--- a/read_me.docx
+++ b/read_me.docx
@@ -44,12 +44,48 @@
           <w:b/>
           <w:bCs/>
         </w:rPr>
-        <w:t>File management:</w:t>
-      </w:r>
-    </w:p>
-    <w:p>
-      <w:r>
-        <w:t>All files should be downloaded from the GitHub repository (</w:t>
+        <w:tab/>
+        <w:t xml:space="preserve">Prerequisite: </w:t>
+      </w:r>
+    </w:p>
+    <w:p>
+      <w:pPr>
+        <w:ind w:left="720"/>
+      </w:pPr>
+      <w:r>
+        <w:t xml:space="preserve">If you are new to R, R and R Studio can be downloaded from the Software Center. Please follow these instructions for setting up R and downloading packages. You do not need to do Step 6 –Connect Local NASIS, unless you want to. If you take the NRCS Statistics for Soil Survey course, you will need to do Step 6, as this document is the pre-class assignment for that course. Step 6 will create a connection between NASIS and R and creates a very useful way to work with NASIS data.  </w:t>
+      </w:r>
+    </w:p>
+    <w:p>
+      <w:pPr>
+        <w:pStyle w:val="ListParagraph"/>
+        <w:numPr>
+          <w:ilvl w:val="0"/>
+          <w:numId w:val="13"/>
+        </w:numPr>
+        <w:rPr>
+          <w:b/>
+          <w:bCs/>
+        </w:rPr>
+      </w:pPr>
+      <w:r>
+        <w:rPr>
+          <w:b/>
+          <w:bCs/>
+        </w:rPr>
+        <w:t>Accessing files</w:t>
+      </w:r>
+    </w:p>
+    <w:p>
+      <w:pPr>
+        <w:pStyle w:val="ListParagraph"/>
+        <w:numPr>
+          <w:ilvl w:val="0"/>
+          <w:numId w:val="14"/>
+        </w:numPr>
+      </w:pPr>
+      <w:r>
+        <w:t xml:space="preserve">Go to </w:t>
       </w:r>
       <w:hyperlink r:id="rId7" w:history="1">
         <w:r>
@@ -59,8 +95,41 @@
           <w:t>https://github.com/natearoe/EDIT_ecosite_data</w:t>
         </w:r>
       </w:hyperlink>
-      <w:r>
-        <w:t>) and saved into a folder of your choosing.</w:t>
+    </w:p>
+    <w:p>
+      <w:pPr>
+        <w:pStyle w:val="ListParagraph"/>
+        <w:numPr>
+          <w:ilvl w:val="0"/>
+          <w:numId w:val="14"/>
+        </w:numPr>
+      </w:pPr>
+      <w:r>
+        <w:t>Click the green ‘Code’ button &gt; Download ZIP</w:t>
+      </w:r>
+    </w:p>
+    <w:p>
+      <w:pPr>
+        <w:pStyle w:val="ListParagraph"/>
+        <w:numPr>
+          <w:ilvl w:val="0"/>
+          <w:numId w:val="14"/>
+        </w:numPr>
+      </w:pPr>
+      <w:r>
+        <w:t xml:space="preserve">Find downloaded zip file, copy, navigate/create a folder where you want all ‘EDIT ecosite data’ workflow files to be stored, paste </w:t>
+      </w:r>
+    </w:p>
+    <w:p>
+      <w:pPr>
+        <w:pStyle w:val="ListParagraph"/>
+        <w:numPr>
+          <w:ilvl w:val="0"/>
+          <w:numId w:val="14"/>
+        </w:numPr>
+      </w:pPr>
+      <w:r>
+        <w:t>Right click zip file now stored in new location &gt; Extract all</w:t>
       </w:r>
     </w:p>
     <w:p>
@@ -127,7 +196,10 @@
       </w:r>
       <w:proofErr w:type="spellEnd"/>
       <w:r>
-        <w:t xml:space="preserve"> using R Studio</w:t>
+        <w:t xml:space="preserve"> </w:t>
+      </w:r>
+      <w:r>
+        <w:t>from the new folder you created in Step 1.</w:t>
       </w:r>
     </w:p>
     <w:p>
@@ -315,9 +387,14 @@
       </w:r>
       <w:proofErr w:type="spellStart"/>
       <w:r>
-        <w:t>active_ecosites.Rmd</w:t>
+        <w:t>active_</w:t>
+      </w:r>
+      <w:proofErr w:type="gramStart"/>
+      <w:r>
+        <w:t>ecosites.Rmd</w:t>
       </w:r>
       <w:proofErr w:type="spellEnd"/>
+      <w:proofErr w:type="gramEnd"/>
       <w:r>
         <w:t xml:space="preserve"> </w:t>
       </w:r>
@@ -407,6 +484,7 @@
           <w:b/>
           <w:bCs/>
         </w:rPr>
+        <w:lastRenderedPageBreak/>
         <w:t>Create report for single ecosite</w:t>
       </w:r>
     </w:p>
@@ -431,9 +509,14 @@
       </w:r>
       <w:proofErr w:type="spellStart"/>
       <w:r>
-        <w:t>NASIS_data_to_EDIT_single.Rmd</w:t>
+        <w:t>NASIS_data_to_EDIT_</w:t>
+      </w:r>
+      <w:proofErr w:type="gramStart"/>
+      <w:r>
+        <w:t>single.Rmd</w:t>
       </w:r>
       <w:proofErr w:type="spellEnd"/>
+      <w:proofErr w:type="gramEnd"/>
       <w:r>
         <w:t>’</w:t>
       </w:r>
@@ -463,9 +546,14 @@
       </w:r>
       <w:proofErr w:type="spellStart"/>
       <w:r>
-        <w:t>NASIS_data_to_EDIT_single.Rmd</w:t>
+        <w:t>NASIS_data_to_EDIT_</w:t>
+      </w:r>
+      <w:proofErr w:type="gramStart"/>
+      <w:r>
+        <w:t>single.Rmd</w:t>
       </w:r>
       <w:proofErr w:type="spellEnd"/>
+      <w:proofErr w:type="gramEnd"/>
       <w:r>
         <w:t>’</w:t>
       </w:r>
@@ -491,7 +579,6 @@
         </w:numPr>
       </w:pPr>
       <w:r>
-        <w:lastRenderedPageBreak/>
         <w:t>Click ‘Open in Browser’ &gt; right click &gt; Save as &gt; save wherever desired</w:t>
       </w:r>
       <w:r>
@@ -535,7 +622,15 @@
         <w:t xml:space="preserve">will automatically </w:t>
       </w:r>
       <w:r>
-        <w:t xml:space="preserve">save them with the ecosite id code (i.e. </w:t>
+        <w:t>save them with the ecosite id code (</w:t>
+      </w:r>
+      <w:proofErr w:type="gramStart"/>
+      <w:r>
+        <w:t>i.e.</w:t>
+      </w:r>
+      <w:proofErr w:type="gramEnd"/>
+      <w:r>
+        <w:t xml:space="preserve"> </w:t>
       </w:r>
       <w:r>
         <w:t>R018XI163CA</w:t>
@@ -557,9 +652,14 @@
       </w:r>
       <w:proofErr w:type="spellStart"/>
       <w:r>
-        <w:t>NASIS_data_to_EDIT_multiple.Rmd</w:t>
+        <w:t>NASIS_data_to_EDIT_</w:t>
+      </w:r>
+      <w:proofErr w:type="gramStart"/>
+      <w:r>
+        <w:t>multiple.Rmd</w:t>
       </w:r>
       <w:proofErr w:type="spellEnd"/>
+      <w:proofErr w:type="gramEnd"/>
       <w:r>
         <w:t>’</w:t>
       </w:r>
@@ -601,9 +701,14 @@
       </w:r>
       <w:proofErr w:type="spellStart"/>
       <w:r>
-        <w:t>for_loop_file.R</w:t>
+        <w:t>for_loop_</w:t>
+      </w:r>
+      <w:proofErr w:type="gramStart"/>
+      <w:r>
+        <w:t>file.R</w:t>
       </w:r>
       <w:proofErr w:type="spellEnd"/>
+      <w:proofErr w:type="gramEnd"/>
       <w:r>
         <w:t>’</w:t>
       </w:r>
@@ -617,10 +722,18 @@
         </w:numPr>
       </w:pPr>
       <w:r>
-        <w:t xml:space="preserve">Replace the list of ecosites with your list of ecosites created in Step 3. Make sure that you remove any erroneous ecosites. Make sure that the list follows the format of  </w:t>
-      </w:r>
-      <w:r>
-        <w:t>c(‘F018XC201CA’, ‘F018XI205CA’, ‘R018XI163CA’)</w:t>
+        <w:t xml:space="preserve">Replace the list of ecosites with your list of ecosites created in Step 3. Make sure that you remove any erroneous ecosites. Make sure that the list follows the format </w:t>
+      </w:r>
+      <w:proofErr w:type="gramStart"/>
+      <w:r>
+        <w:t xml:space="preserve">of  </w:t>
+      </w:r>
+      <w:r>
+        <w:t>c</w:t>
+      </w:r>
+      <w:proofErr w:type="gramEnd"/>
+      <w:r>
+        <w:t>(‘F018XC201CA’, ‘F018XI205CA’, ‘R018XI163CA’)</w:t>
       </w:r>
       <w:r>
         <w:t xml:space="preserve">. </w:t>
@@ -1607,6 +1720,95 @@
     </w:lvl>
   </w:abstractNum>
   <w:abstractNum w:abstractNumId="9" w15:restartNumberingAfterBreak="0">
+    <w:nsid w:val="538010B9"/>
+    <w:multiLevelType w:val="hybridMultilevel"/>
+    <w:tmpl w:val="75BAC6B6"/>
+    <w:lvl w:ilvl="0" w:tplc="36E424D6">
+      <w:start w:val="1"/>
+      <w:numFmt w:val="lowerLetter"/>
+      <w:lvlText w:val="%1."/>
+      <w:lvlJc w:val="left"/>
+      <w:pPr>
+        <w:ind w:left="1080" w:hanging="360"/>
+      </w:pPr>
+      <w:rPr>
+        <w:rFonts w:hint="default"/>
+      </w:rPr>
+    </w:lvl>
+    <w:lvl w:ilvl="1" w:tplc="04090019" w:tentative="1">
+      <w:start w:val="1"/>
+      <w:numFmt w:val="lowerLetter"/>
+      <w:lvlText w:val="%2."/>
+      <w:lvlJc w:val="left"/>
+      <w:pPr>
+        <w:ind w:left="1800" w:hanging="360"/>
+      </w:pPr>
+    </w:lvl>
+    <w:lvl w:ilvl="2" w:tplc="0409001B" w:tentative="1">
+      <w:start w:val="1"/>
+      <w:numFmt w:val="lowerRoman"/>
+      <w:lvlText w:val="%3."/>
+      <w:lvlJc w:val="right"/>
+      <w:pPr>
+        <w:ind w:left="2520" w:hanging="180"/>
+      </w:pPr>
+    </w:lvl>
+    <w:lvl w:ilvl="3" w:tplc="0409000F" w:tentative="1">
+      <w:start w:val="1"/>
+      <w:numFmt w:val="decimal"/>
+      <w:lvlText w:val="%4."/>
+      <w:lvlJc w:val="left"/>
+      <w:pPr>
+        <w:ind w:left="3240" w:hanging="360"/>
+      </w:pPr>
+    </w:lvl>
+    <w:lvl w:ilvl="4" w:tplc="04090019" w:tentative="1">
+      <w:start w:val="1"/>
+      <w:numFmt w:val="lowerLetter"/>
+      <w:lvlText w:val="%5."/>
+      <w:lvlJc w:val="left"/>
+      <w:pPr>
+        <w:ind w:left="3960" w:hanging="360"/>
+      </w:pPr>
+    </w:lvl>
+    <w:lvl w:ilvl="5" w:tplc="0409001B" w:tentative="1">
+      <w:start w:val="1"/>
+      <w:numFmt w:val="lowerRoman"/>
+      <w:lvlText w:val="%6."/>
+      <w:lvlJc w:val="right"/>
+      <w:pPr>
+        <w:ind w:left="4680" w:hanging="180"/>
+      </w:pPr>
+    </w:lvl>
+    <w:lvl w:ilvl="6" w:tplc="0409000F" w:tentative="1">
+      <w:start w:val="1"/>
+      <w:numFmt w:val="decimal"/>
+      <w:lvlText w:val="%7."/>
+      <w:lvlJc w:val="left"/>
+      <w:pPr>
+        <w:ind w:left="5400" w:hanging="360"/>
+      </w:pPr>
+    </w:lvl>
+    <w:lvl w:ilvl="7" w:tplc="04090019" w:tentative="1">
+      <w:start w:val="1"/>
+      <w:numFmt w:val="lowerLetter"/>
+      <w:lvlText w:val="%8."/>
+      <w:lvlJc w:val="left"/>
+      <w:pPr>
+        <w:ind w:left="6120" w:hanging="360"/>
+      </w:pPr>
+    </w:lvl>
+    <w:lvl w:ilvl="8" w:tplc="0409001B" w:tentative="1">
+      <w:start w:val="1"/>
+      <w:numFmt w:val="lowerRoman"/>
+      <w:lvlText w:val="%9."/>
+      <w:lvlJc w:val="right"/>
+      <w:pPr>
+        <w:ind w:left="6840" w:hanging="180"/>
+      </w:pPr>
+    </w:lvl>
+  </w:abstractNum>
+  <w:abstractNum w:abstractNumId="10" w15:restartNumberingAfterBreak="0">
     <w:nsid w:val="6A226B58"/>
     <w:multiLevelType w:val="hybridMultilevel"/>
     <w:tmpl w:val="44803160"/>
@@ -1695,7 +1897,7 @@
       </w:pPr>
     </w:lvl>
   </w:abstractNum>
-  <w:abstractNum w:abstractNumId="10" w15:restartNumberingAfterBreak="0">
+  <w:abstractNum w:abstractNumId="11" w15:restartNumberingAfterBreak="0">
     <w:nsid w:val="78732C8D"/>
     <w:multiLevelType w:val="hybridMultilevel"/>
     <w:tmpl w:val="65AAA034"/>
@@ -1784,7 +1986,7 @@
       </w:pPr>
     </w:lvl>
   </w:abstractNum>
-  <w:abstractNum w:abstractNumId="11" w15:restartNumberingAfterBreak="0">
+  <w:abstractNum w:abstractNumId="12" w15:restartNumberingAfterBreak="0">
     <w:nsid w:val="7DC95A2B"/>
     <w:multiLevelType w:val="hybridMultilevel"/>
     <w:tmpl w:val="95209C16"/>
@@ -1870,7 +2072,7 @@
       </w:pPr>
     </w:lvl>
   </w:abstractNum>
-  <w:abstractNum w:abstractNumId="12" w15:restartNumberingAfterBreak="0">
+  <w:abstractNum w:abstractNumId="13" w15:restartNumberingAfterBreak="0">
     <w:nsid w:val="7DCC3D38"/>
     <w:multiLevelType w:val="hybridMultilevel"/>
     <w:tmpl w:val="AFA26356"/>
@@ -1981,13 +2183,13 @@
     <w:abstractNumId w:val="1"/>
   </w:num>
   <w:num w:numId="7">
-    <w:abstractNumId w:val="9"/>
+    <w:abstractNumId w:val="10"/>
   </w:num>
   <w:num w:numId="8">
-    <w:abstractNumId w:val="10"/>
+    <w:abstractNumId w:val="11"/>
   </w:num>
   <w:num w:numId="9">
-    <w:abstractNumId w:val="12"/>
+    <w:abstractNumId w:val="13"/>
   </w:num>
   <w:num w:numId="10">
     <w:abstractNumId w:val="7"/>
@@ -1999,7 +2201,10 @@
     <w:abstractNumId w:val="4"/>
   </w:num>
   <w:num w:numId="13">
-    <w:abstractNumId w:val="11"/>
+    <w:abstractNumId w:val="12"/>
+  </w:num>
+  <w:num w:numId="14">
+    <w:abstractNumId w:val="9"/>
   </w:num>
 </w:numbering>
 </file>

--- a/read_me.docx
+++ b/read_me.docx
@@ -159,24 +159,11 @@
       <w:r>
         <w:t xml:space="preserve">This process can be completed using the </w:t>
       </w:r>
-      <w:proofErr w:type="spellStart"/>
       <w:r>
         <w:t>mapunits_in_MLRA</w:t>
       </w:r>
       <w:r>
-        <w:t>.Rmd</w:t>
-      </w:r>
-      <w:proofErr w:type="spellEnd"/>
-      <w:r>
-        <w:t xml:space="preserve"> file. This is a very simple process that leverages work done by Dylan Beaudette to define relationships between </w:t>
-      </w:r>
-      <w:proofErr w:type="spellStart"/>
-      <w:r>
-        <w:t>mukeys</w:t>
-      </w:r>
-      <w:proofErr w:type="spellEnd"/>
-      <w:r>
-        <w:t xml:space="preserve"> and MLRAs. </w:t>
+        <w:t xml:space="preserve">.Rmd file. This is a very simple process that leverages work done by Dylan Beaudette to define relationships between mukeys and MLRAs. </w:t>
       </w:r>
     </w:p>
     <w:p>
@@ -188,15 +175,7 @@
         </w:numPr>
       </w:pPr>
       <w:r>
-        <w:t xml:space="preserve">Open </w:t>
-      </w:r>
-      <w:proofErr w:type="spellStart"/>
-      <w:r>
-        <w:t>mapunits_in_MLRA.Rmd</w:t>
-      </w:r>
-      <w:proofErr w:type="spellEnd"/>
-      <w:r>
-        <w:t xml:space="preserve"> </w:t>
+        <w:t xml:space="preserve">Open mapunits_in_MLRA.Rmd </w:t>
       </w:r>
       <w:r>
         <w:t>from the new folder you created in Step 1.</w:t>
@@ -340,15 +319,7 @@
         <w:t xml:space="preserve"> </w:t>
       </w:r>
       <w:r>
-        <w:t>&gt; name “</w:t>
-      </w:r>
-      <w:proofErr w:type="spellStart"/>
-      <w:r>
-        <w:t>ecosite_report</w:t>
-      </w:r>
-      <w:proofErr w:type="spellEnd"/>
-      <w:r>
-        <w:t>” &gt; drop down ‘Save as type’ &gt; CSV UTF-8 (Comma delimited) &gt; Save</w:t>
+        <w:t>&gt; name “ecosite_report” &gt; drop down ‘Save as type’ &gt; CSV UTF-8 (Comma delimited) &gt; Save</w:t>
       </w:r>
       <w:r>
         <w:t xml:space="preserve">. </w:t>
@@ -383,20 +354,7 @@
         </w:numPr>
       </w:pPr>
       <w:r>
-        <w:t xml:space="preserve">Open </w:t>
-      </w:r>
-      <w:proofErr w:type="spellStart"/>
-      <w:r>
-        <w:t>active_</w:t>
-      </w:r>
-      <w:proofErr w:type="gramStart"/>
-      <w:r>
-        <w:t>ecosites.Rmd</w:t>
-      </w:r>
-      <w:proofErr w:type="spellEnd"/>
-      <w:proofErr w:type="gramEnd"/>
-      <w:r>
-        <w:t xml:space="preserve"> </w:t>
+        <w:t xml:space="preserve">Open active_ecosites.Rmd </w:t>
       </w:r>
       <w:r>
         <w:t>in</w:t>
@@ -438,15 +396,7 @@
         </w:numPr>
       </w:pPr>
       <w:r>
-        <w:t xml:space="preserve">Select and copy the list of ecosites as instructed in the </w:t>
-      </w:r>
-      <w:proofErr w:type="spellStart"/>
-      <w:r>
-        <w:t>active_ecosites.Rmd</w:t>
-      </w:r>
-      <w:proofErr w:type="spellEnd"/>
-      <w:r>
-        <w:t xml:space="preserve"> file.</w:t>
+        <w:t>Select and copy the list of ecosites as instructed in the active_ecosites.Rmd file.</w:t>
       </w:r>
     </w:p>
     <w:p>
@@ -505,20 +455,7 @@
         </w:numPr>
       </w:pPr>
       <w:r>
-        <w:t>Open ‘</w:t>
-      </w:r>
-      <w:proofErr w:type="spellStart"/>
-      <w:r>
-        <w:t>NASIS_data_to_EDIT_</w:t>
-      </w:r>
-      <w:proofErr w:type="gramStart"/>
-      <w:r>
-        <w:t>single.Rmd</w:t>
-      </w:r>
-      <w:proofErr w:type="spellEnd"/>
-      <w:proofErr w:type="gramEnd"/>
-      <w:r>
-        <w:t>’</w:t>
+        <w:t>Open ‘NASIS_data_to_EDIT_single.Rmd’</w:t>
       </w:r>
     </w:p>
     <w:p>
@@ -542,20 +479,7 @@
         </w:numPr>
       </w:pPr>
       <w:r>
-        <w:t>Change the ecosite id code as described in ‘</w:t>
-      </w:r>
-      <w:proofErr w:type="spellStart"/>
-      <w:r>
-        <w:t>NASIS_data_to_EDIT_</w:t>
-      </w:r>
-      <w:proofErr w:type="gramStart"/>
-      <w:r>
-        <w:t>single.Rmd</w:t>
-      </w:r>
-      <w:proofErr w:type="spellEnd"/>
-      <w:proofErr w:type="gramEnd"/>
-      <w:r>
-        <w:t>’</w:t>
+        <w:t>Change the ecosite id code as described in ‘NASIS_data_to_EDIT_single.Rmd’</w:t>
       </w:r>
     </w:p>
     <w:p>
@@ -622,15 +546,7 @@
         <w:t xml:space="preserve">will automatically </w:t>
       </w:r>
       <w:r>
-        <w:t>save them with the ecosite id code (</w:t>
-      </w:r>
-      <w:proofErr w:type="gramStart"/>
-      <w:r>
-        <w:t>i.e.</w:t>
-      </w:r>
-      <w:proofErr w:type="gramEnd"/>
-      <w:r>
-        <w:t xml:space="preserve"> </w:t>
+        <w:t xml:space="preserve">save them with the ecosite id code (i.e. </w:t>
       </w:r>
       <w:r>
         <w:t>R018XI163CA</w:t>
@@ -648,18 +564,47 @@
         </w:numPr>
       </w:pPr>
       <w:r>
+        <w:t>Open ‘NASIS_data_to_EDIT_multiple.Rmd’</w:t>
+      </w:r>
+    </w:p>
+    <w:p>
+      <w:pPr>
+        <w:pStyle w:val="ListParagraph"/>
+        <w:numPr>
+          <w:ilvl w:val="0"/>
+          <w:numId w:val="8"/>
+        </w:numPr>
+      </w:pPr>
+      <w:r>
+        <w:t>Follow the instructions in that file to change the file path to your NASIS report created in Step 2.</w:t>
+      </w:r>
+    </w:p>
+    <w:p>
+      <w:pPr>
+        <w:pStyle w:val="ListParagraph"/>
+        <w:numPr>
+          <w:ilvl w:val="0"/>
+          <w:numId w:val="8"/>
+        </w:numPr>
+      </w:pPr>
+      <w:r>
+        <w:t xml:space="preserve">Save file </w:t>
+      </w:r>
+    </w:p>
+    <w:p>
+      <w:pPr>
+        <w:pStyle w:val="ListParagraph"/>
+        <w:numPr>
+          <w:ilvl w:val="0"/>
+          <w:numId w:val="8"/>
+        </w:numPr>
+      </w:pPr>
+      <w:r>
         <w:t>Open ‘</w:t>
       </w:r>
-      <w:proofErr w:type="spellStart"/>
-      <w:r>
-        <w:t>NASIS_data_to_EDIT_</w:t>
-      </w:r>
-      <w:proofErr w:type="gramStart"/>
-      <w:r>
-        <w:t>multiple.Rmd</w:t>
-      </w:r>
-      <w:proofErr w:type="spellEnd"/>
-      <w:proofErr w:type="gramEnd"/>
+      <w:r>
+        <w:t>for_loop_file.R</w:t>
+      </w:r>
       <w:r>
         <w:t>’</w:t>
       </w:r>
@@ -673,7 +618,13 @@
         </w:numPr>
       </w:pPr>
       <w:r>
-        <w:t>Follow the instructions in that file to change the file path to your NASIS report created in Step 2.</w:t>
+        <w:t xml:space="preserve">Replace the list of ecosites with your list of ecosites created in Step 3. Make sure that you remove any erroneous ecosites. Make sure that the list follows the format of  </w:t>
+      </w:r>
+      <w:r>
+        <w:t>c(‘F018XC201CA’, ‘F018XI205CA’, ‘R018XI163CA’)</w:t>
+      </w:r>
+      <w:r>
+        <w:t xml:space="preserve">. </w:t>
       </w:r>
     </w:p>
     <w:p>
@@ -685,7 +636,7 @@
         </w:numPr>
       </w:pPr>
       <w:r>
-        <w:t xml:space="preserve">Save file </w:t>
+        <w:t xml:space="preserve">Ctrl + a then click Run in the top right corner. </w:t>
       </w:r>
     </w:p>
     <w:p>
@@ -697,58 +648,7 @@
         </w:numPr>
       </w:pPr>
       <w:r>
-        <w:t>Open ‘</w:t>
-      </w:r>
-      <w:proofErr w:type="spellStart"/>
-      <w:r>
-        <w:t>for_loop_</w:t>
-      </w:r>
-      <w:proofErr w:type="gramStart"/>
-      <w:r>
-        <w:t>file.R</w:t>
-      </w:r>
-      <w:proofErr w:type="spellEnd"/>
-      <w:proofErr w:type="gramEnd"/>
-      <w:r>
-        <w:t>’</w:t>
-      </w:r>
-    </w:p>
-    <w:p>
-      <w:pPr>
-        <w:pStyle w:val="ListParagraph"/>
-        <w:numPr>
-          <w:ilvl w:val="0"/>
-          <w:numId w:val="8"/>
-        </w:numPr>
-      </w:pPr>
-      <w:r>
-        <w:t xml:space="preserve">Replace the list of ecosites with your list of ecosites created in Step 3. Make sure that you remove any erroneous ecosites. Make sure that the list follows the format </w:t>
-      </w:r>
-      <w:proofErr w:type="gramStart"/>
-      <w:r>
-        <w:t xml:space="preserve">of  </w:t>
-      </w:r>
-      <w:r>
-        <w:t>c</w:t>
-      </w:r>
-      <w:proofErr w:type="gramEnd"/>
-      <w:r>
-        <w:t>(‘F018XC201CA’, ‘F018XI205CA’, ‘R018XI163CA’)</w:t>
-      </w:r>
-      <w:r>
-        <w:t xml:space="preserve">. </w:t>
-      </w:r>
-    </w:p>
-    <w:p>
-      <w:pPr>
-        <w:pStyle w:val="ListParagraph"/>
-        <w:numPr>
-          <w:ilvl w:val="0"/>
-          <w:numId w:val="8"/>
-        </w:numPr>
-      </w:pPr>
-      <w:r>
-        <w:t xml:space="preserve">Ctrl + a then click Run in the top right corner. </w:t>
+        <w:t>Html reports for all your ecosites will be in your folder</w:t>
       </w:r>
     </w:p>
     <w:sectPr>

--- a/read_me.docx
+++ b/read_me.docx
@@ -53,7 +53,30 @@
         <w:ind w:left="720"/>
       </w:pPr>
       <w:r>
-        <w:t xml:space="preserve">If you are new to R, R and R Studio can be downloaded from the Software Center. Please follow these instructions for setting up R and downloading packages. You do not need to do Step 6 –Connect Local NASIS, unless you want to. If you take the NRCS Statistics for Soil Survey course, you will need to do Step 6, as this document is the pre-class assignment for that course. Step 6 will create a connection between NASIS and R and creates a very useful way to work with NASIS data.  </w:t>
+        <w:t xml:space="preserve">If you are new to R, R and R Studio can be downloaded from the Software Center. Please follow these </w:t>
+      </w:r>
+      <w:hyperlink r:id="rId7" w:history="1">
+        <w:r>
+          <w:rPr>
+            <w:rStyle w:val="Hyperlink"/>
+          </w:rPr>
+          <w:t>instruct</w:t>
+        </w:r>
+        <w:r>
+          <w:rPr>
+            <w:rStyle w:val="Hyperlink"/>
+          </w:rPr>
+          <w:t>i</w:t>
+        </w:r>
+        <w:r>
+          <w:rPr>
+            <w:rStyle w:val="Hyperlink"/>
+          </w:rPr>
+          <w:t>ons</w:t>
+        </w:r>
+      </w:hyperlink>
+      <w:r>
+        <w:t xml:space="preserve"> for setting up R and downloading packages. You do not need to do Step 6 –Connect Local NASIS, unless you want to. If you take the NRCS Statistics for Soil Survey course, you will need to do Step 6, as this document is the pre-class assignment for that course. Step 6 will create a connection between NASIS and R and creates a very useful way to work with NASIS data.  </w:t>
       </w:r>
     </w:p>
     <w:p>
@@ -87,7 +110,7 @@
       <w:r>
         <w:t xml:space="preserve">Go to </w:t>
       </w:r>
-      <w:hyperlink r:id="rId7" w:history="1">
+      <w:hyperlink r:id="rId8" w:history="1">
         <w:r>
           <w:rPr>
             <w:rStyle w:val="Hyperlink"/>
@@ -159,11 +182,24 @@
       <w:r>
         <w:t xml:space="preserve">This process can be completed using the </w:t>
       </w:r>
+      <w:proofErr w:type="spellStart"/>
       <w:r>
         <w:t>mapunits_in_MLRA</w:t>
       </w:r>
       <w:r>
-        <w:t xml:space="preserve">.Rmd file. This is a very simple process that leverages work done by Dylan Beaudette to define relationships between mukeys and MLRAs. </w:t>
+        <w:t>.Rmd</w:t>
+      </w:r>
+      <w:proofErr w:type="spellEnd"/>
+      <w:r>
+        <w:t xml:space="preserve"> file. This is a very simple process that leverages work done by Dylan Beaudette to define relationships between </w:t>
+      </w:r>
+      <w:proofErr w:type="spellStart"/>
+      <w:r>
+        <w:t>mukeys</w:t>
+      </w:r>
+      <w:proofErr w:type="spellEnd"/>
+      <w:r>
+        <w:t xml:space="preserve"> and MLRAs. </w:t>
       </w:r>
     </w:p>
     <w:p>
@@ -175,7 +211,15 @@
         </w:numPr>
       </w:pPr>
       <w:r>
-        <w:t xml:space="preserve">Open mapunits_in_MLRA.Rmd </w:t>
+        <w:t xml:space="preserve">Open </w:t>
+      </w:r>
+      <w:proofErr w:type="spellStart"/>
+      <w:r>
+        <w:t>mapunits_in_MLRA.Rmd</w:t>
+      </w:r>
+      <w:proofErr w:type="spellEnd"/>
+      <w:r>
+        <w:t xml:space="preserve"> </w:t>
       </w:r>
       <w:r>
         <w:t>from the new folder you created in Step 1.</w:t>
@@ -313,13 +357,18 @@
         <w:t xml:space="preserve">File &gt; navigate to </w:t>
       </w:r>
       <w:r>
-        <w:t>the folder with other ‘EDIT ecosite data’ files</w:t>
-      </w:r>
-      <w:r>
-        <w:t xml:space="preserve"> </w:t>
-      </w:r>
-      <w:r>
-        <w:t>&gt; name “ecosite_report” &gt; drop down ‘Save as type’ &gt; CSV UTF-8 (Comma delimited) &gt; Save</w:t>
+        <w:t xml:space="preserve">the folder with other ‘EDIT ecosite data’ files </w:t>
+      </w:r>
+      <w:r>
+        <w:t>&gt; name “</w:t>
+      </w:r>
+      <w:proofErr w:type="spellStart"/>
+      <w:r>
+        <w:t>ecosite_report</w:t>
+      </w:r>
+      <w:proofErr w:type="spellEnd"/>
+      <w:r>
+        <w:t>” &gt; drop down ‘Save as type’ &gt; CSV UTF-8 (Comma delimited) &gt; Save</w:t>
       </w:r>
       <w:r>
         <w:t xml:space="preserve">. </w:t>
@@ -354,13 +403,20 @@
         </w:numPr>
       </w:pPr>
       <w:r>
-        <w:t xml:space="preserve">Open active_ecosites.Rmd </w:t>
-      </w:r>
-      <w:r>
-        <w:t>in</w:t>
-      </w:r>
-      <w:r>
-        <w:t xml:space="preserve"> R Studio</w:t>
+        <w:t xml:space="preserve">Open </w:t>
+      </w:r>
+      <w:proofErr w:type="spellStart"/>
+      <w:r>
+        <w:t>active_</w:t>
+      </w:r>
+      <w:proofErr w:type="gramStart"/>
+      <w:r>
+        <w:t>ecosites.Rmd</w:t>
+      </w:r>
+      <w:proofErr w:type="spellEnd"/>
+      <w:proofErr w:type="gramEnd"/>
+      <w:r>
+        <w:t xml:space="preserve"> in R Studio</w:t>
       </w:r>
     </w:p>
     <w:p>
@@ -396,7 +452,15 @@
         </w:numPr>
       </w:pPr>
       <w:r>
-        <w:t>Select and copy the list of ecosites as instructed in the active_ecosites.Rmd file.</w:t>
+        <w:t xml:space="preserve">Select and copy the list of ecosites as instructed in the </w:t>
+      </w:r>
+      <w:proofErr w:type="spellStart"/>
+      <w:r>
+        <w:t>active_ecosites.Rmd</w:t>
+      </w:r>
+      <w:proofErr w:type="spellEnd"/>
+      <w:r>
+        <w:t xml:space="preserve"> file.</w:t>
       </w:r>
     </w:p>
     <w:p>
@@ -455,7 +519,20 @@
         </w:numPr>
       </w:pPr>
       <w:r>
-        <w:t>Open ‘NASIS_data_to_EDIT_single.Rmd’</w:t>
+        <w:t>Open ‘</w:t>
+      </w:r>
+      <w:proofErr w:type="spellStart"/>
+      <w:r>
+        <w:t>NASIS_data_to_EDIT_</w:t>
+      </w:r>
+      <w:proofErr w:type="gramStart"/>
+      <w:r>
+        <w:t>single.Rmd</w:t>
+      </w:r>
+      <w:proofErr w:type="spellEnd"/>
+      <w:proofErr w:type="gramEnd"/>
+      <w:r>
+        <w:t>’</w:t>
       </w:r>
     </w:p>
     <w:p>
@@ -479,7 +556,20 @@
         </w:numPr>
       </w:pPr>
       <w:r>
-        <w:t>Change the ecosite id code as described in ‘NASIS_data_to_EDIT_single.Rmd’</w:t>
+        <w:t>Change the ecosite id code as described in ‘</w:t>
+      </w:r>
+      <w:proofErr w:type="spellStart"/>
+      <w:r>
+        <w:t>NASIS_data_to_EDIT_</w:t>
+      </w:r>
+      <w:proofErr w:type="gramStart"/>
+      <w:r>
+        <w:t>single.Rmd</w:t>
+      </w:r>
+      <w:proofErr w:type="spellEnd"/>
+      <w:proofErr w:type="gramEnd"/>
+      <w:r>
+        <w:t>’</w:t>
       </w:r>
     </w:p>
     <w:p>
@@ -546,7 +636,15 @@
         <w:t xml:space="preserve">will automatically </w:t>
       </w:r>
       <w:r>
-        <w:t xml:space="preserve">save them with the ecosite id code (i.e. </w:t>
+        <w:t>save them with the ecosite id code (</w:t>
+      </w:r>
+      <w:proofErr w:type="gramStart"/>
+      <w:r>
+        <w:t>i.e.</w:t>
+      </w:r>
+      <w:proofErr w:type="gramEnd"/>
+      <w:r>
+        <w:t xml:space="preserve"> </w:t>
       </w:r>
       <w:r>
         <w:t>R018XI163CA</w:t>
@@ -564,7 +662,20 @@
         </w:numPr>
       </w:pPr>
       <w:r>
-        <w:t>Open ‘NASIS_data_to_EDIT_multiple.Rmd’</w:t>
+        <w:t>Open ‘</w:t>
+      </w:r>
+      <w:proofErr w:type="spellStart"/>
+      <w:r>
+        <w:t>NASIS_data_to_EDIT_</w:t>
+      </w:r>
+      <w:proofErr w:type="gramStart"/>
+      <w:r>
+        <w:t>multiple.Rmd</w:t>
+      </w:r>
+      <w:proofErr w:type="spellEnd"/>
+      <w:proofErr w:type="gramEnd"/>
+      <w:r>
+        <w:t>’</w:t>
       </w:r>
     </w:p>
     <w:p>
@@ -602,9 +713,16 @@
       <w:r>
         <w:t>Open ‘</w:t>
       </w:r>
-      <w:r>
-        <w:t>for_loop_file.R</w:t>
-      </w:r>
+      <w:proofErr w:type="spellStart"/>
+      <w:r>
+        <w:t>for_loop_</w:t>
+      </w:r>
+      <w:proofErr w:type="gramStart"/>
+      <w:r>
+        <w:t>file.R</w:t>
+      </w:r>
+      <w:proofErr w:type="spellEnd"/>
+      <w:proofErr w:type="gramEnd"/>
       <w:r>
         <w:t>’</w:t>
       </w:r>
@@ -618,10 +736,18 @@
         </w:numPr>
       </w:pPr>
       <w:r>
-        <w:t xml:space="preserve">Replace the list of ecosites with your list of ecosites created in Step 3. Make sure that you remove any erroneous ecosites. Make sure that the list follows the format of  </w:t>
-      </w:r>
-      <w:r>
-        <w:t>c(‘F018XC201CA’, ‘F018XI205CA’, ‘R018XI163CA’)</w:t>
+        <w:t xml:space="preserve">Replace the list of ecosites with your list of ecosites created in Step 3. Make sure that you remove any erroneous ecosites. Make sure that the list follows the format </w:t>
+      </w:r>
+      <w:proofErr w:type="gramStart"/>
+      <w:r>
+        <w:t xml:space="preserve">of  </w:t>
+      </w:r>
+      <w:r>
+        <w:t>c</w:t>
+      </w:r>
+      <w:proofErr w:type="gramEnd"/>
+      <w:r>
+        <w:t>(‘F018XC201CA’, ‘F018XI205CA’, ‘R018XI163CA’)</w:t>
       </w:r>
       <w:r>
         <w:t xml:space="preserve">. </w:t>
@@ -652,7 +778,7 @@
       </w:r>
     </w:p>
     <w:sectPr>
-      <w:headerReference w:type="default" r:id="rId8"/>
+      <w:headerReference w:type="default" r:id="rId9"/>
       <w:pgSz w:w="12240" w:h="15840"/>
       <w:pgMar w:top="1440" w:right="1440" w:bottom="1440" w:left="1440" w:header="720" w:footer="720" w:gutter="0"/>
       <w:cols w:space="720"/>

--- a/read_me.docx
+++ b/read_me.docx
@@ -60,23 +60,14 @@
           <w:rPr>
             <w:rStyle w:val="Hyperlink"/>
           </w:rPr>
-          <w:t>instruct</w:t>
-        </w:r>
-        <w:r>
-          <w:rPr>
-            <w:rStyle w:val="Hyperlink"/>
-          </w:rPr>
-          <w:t>i</w:t>
-        </w:r>
-        <w:r>
-          <w:rPr>
-            <w:rStyle w:val="Hyperlink"/>
-          </w:rPr>
-          <w:t>ons</w:t>
+          <w:t>instructions</w:t>
         </w:r>
       </w:hyperlink>
       <w:r>
-        <w:t xml:space="preserve"> for setting up R and downloading packages. You do not need to do Step 6 –Connect Local NASIS, unless you want to. If you take the NRCS Statistics for Soil Survey course, you will need to do Step 6, as this document is the pre-class assignment for that course. Step 6 will create a connection between NASIS and R and creates a very useful way to work with NASIS data.  </w:t>
+        <w:t xml:space="preserve"> for setting up R and downloading packages. You do not need to do Step 6 –Connect Local NASIS, </w:t>
+      </w:r>
+      <w:r>
+        <w:t>but I recommend doing so to allow R to interact with NASIS for other purposes. It is a very efficient way of accessing NASIS data.</w:t>
       </w:r>
     </w:p>
     <w:p>
@@ -140,7 +131,13 @@
         </w:numPr>
       </w:pPr>
       <w:r>
-        <w:t xml:space="preserve">Find downloaded zip file, copy, navigate/create a folder where you want all ‘EDIT ecosite data’ workflow files to be stored, paste </w:t>
+        <w:t xml:space="preserve">Find </w:t>
+      </w:r>
+      <w:r>
+        <w:t xml:space="preserve">the </w:t>
+      </w:r>
+      <w:r>
+        <w:t xml:space="preserve">downloaded zip file, copy, navigate/create a folder where you want all ‘EDIT ecosite data’ workflow files to be stored, paste </w:t>
       </w:r>
     </w:p>
     <w:p>
@@ -180,88 +177,18 @@
         <w:ind w:left="720"/>
       </w:pPr>
       <w:r>
-        <w:t xml:space="preserve">This process can be completed using the </w:t>
-      </w:r>
-      <w:proofErr w:type="spellStart"/>
-      <w:r>
-        <w:t>mapunits_in_MLRA</w:t>
-      </w:r>
-      <w:r>
-        <w:t>.Rmd</w:t>
-      </w:r>
-      <w:proofErr w:type="spellEnd"/>
-      <w:r>
-        <w:t xml:space="preserve"> file. This is a very simple process that leverages work done by Dylan Beaudette to define relationships between </w:t>
-      </w:r>
-      <w:proofErr w:type="spellStart"/>
-      <w:r>
-        <w:t>mukeys</w:t>
-      </w:r>
-      <w:proofErr w:type="spellEnd"/>
-      <w:r>
-        <w:t xml:space="preserve"> and MLRAs. </w:t>
-      </w:r>
-    </w:p>
-    <w:p>
-      <w:pPr>
-        <w:pStyle w:val="ListParagraph"/>
-        <w:numPr>
-          <w:ilvl w:val="0"/>
-          <w:numId w:val="7"/>
-        </w:numPr>
-      </w:pPr>
-      <w:r>
-        <w:t xml:space="preserve">Open </w:t>
-      </w:r>
-      <w:proofErr w:type="spellStart"/>
-      <w:r>
-        <w:t>mapunits_in_MLRA.Rmd</w:t>
-      </w:r>
-      <w:proofErr w:type="spellEnd"/>
-      <w:r>
-        <w:t xml:space="preserve"> </w:t>
-      </w:r>
-      <w:r>
-        <w:t>from the new folder you created in Step 1.</w:t>
-      </w:r>
-    </w:p>
-    <w:p>
-      <w:pPr>
-        <w:pStyle w:val="ListParagraph"/>
-        <w:numPr>
-          <w:ilvl w:val="0"/>
-          <w:numId w:val="7"/>
-        </w:numPr>
-      </w:pPr>
-      <w:r>
-        <w:t xml:space="preserve">Make the necessary adjustments to the defined MLRA as explained by the script. </w:t>
-      </w:r>
-    </w:p>
-    <w:p>
-      <w:pPr>
-        <w:pStyle w:val="ListParagraph"/>
-        <w:numPr>
-          <w:ilvl w:val="0"/>
-          <w:numId w:val="7"/>
-        </w:numPr>
-      </w:pPr>
-      <w:r>
-        <w:t>Click ‘Knit’ on the toolbar</w:t>
-      </w:r>
-    </w:p>
-    <w:p>
-      <w:pPr>
-        <w:pStyle w:val="ListParagraph"/>
-        <w:numPr>
-          <w:ilvl w:val="0"/>
-          <w:numId w:val="7"/>
-        </w:numPr>
-      </w:pPr>
-      <w:r>
-        <w:t>Consider saving</w:t>
-      </w:r>
-      <w:r>
-        <w:t xml:space="preserve"> the html output for easy access to a list of map units within your MLRA.</w:t>
+        <w:t xml:space="preserve">I built a Shiny app that allows you to determine what map units are in your MLRA of interest. The Shiny app is essentially a way of filtering data produced and maintained by Dylan Beaudette (NRCS Research Soil Scientist). This methodology uses SSURGO data, so if you are using STATSGO data in places where SSURGO isn’t available (such as Alaska and other NOTCOM areas), you will need to use a different approach. Visit the ‘Mapunits in MLRA’ Shiny app </w:t>
+      </w:r>
+      <w:hyperlink r:id="rId9" w:history="1">
+        <w:r>
+          <w:rPr>
+            <w:rStyle w:val="Hyperlink"/>
+          </w:rPr>
+          <w:t>here</w:t>
+        </w:r>
+      </w:hyperlink>
+      <w:r>
+        <w:t xml:space="preserve">. </w:t>
       </w:r>
     </w:p>
     <w:p>
@@ -300,7 +227,22 @@
         </w:numPr>
       </w:pPr>
       <w:r>
-        <w:t>NASIS &gt; Reports &gt; MLRA01_Portland &gt; EXPORT – Ecological site concept data by MUKEY list v2</w:t>
+        <w:t>NASIS &gt; Reports &gt; MLRA0</w:t>
+      </w:r>
+      <w:r>
+        <w:t>2</w:t>
+      </w:r>
+      <w:r>
+        <w:t>_</w:t>
+      </w:r>
+      <w:r>
+        <w:t>Davis</w:t>
+      </w:r>
+      <w:r>
+        <w:t xml:space="preserve"> &gt; EXPORT – Ecological site concept data by MUKEY list v</w:t>
+      </w:r>
+      <w:r>
+        <w:t>3</w:t>
       </w:r>
       <w:r>
         <w:t xml:space="preserve"> (report created by Steve Campbell, workflow shown to me by Jamin Johanson)</w:t>
@@ -360,15 +302,7 @@
         <w:t xml:space="preserve">the folder with other ‘EDIT ecosite data’ files </w:t>
       </w:r>
       <w:r>
-        <w:t>&gt; name “</w:t>
-      </w:r>
-      <w:proofErr w:type="spellStart"/>
-      <w:r>
-        <w:t>ecosite_report</w:t>
-      </w:r>
-      <w:proofErr w:type="spellEnd"/>
-      <w:r>
-        <w:t>” &gt; drop down ‘Save as type’ &gt; CSV UTF-8 (Comma delimited) &gt; Save</w:t>
+        <w:t>&gt; name “ecosite_report” &gt; drop down ‘Save as type’ &gt; CSV UTF-8 (Comma delimited) &gt; Save</w:t>
       </w:r>
       <w:r>
         <w:t xml:space="preserve">. </w:t>
@@ -403,20 +337,7 @@
         </w:numPr>
       </w:pPr>
       <w:r>
-        <w:t xml:space="preserve">Open </w:t>
-      </w:r>
-      <w:proofErr w:type="spellStart"/>
-      <w:r>
-        <w:t>active_</w:t>
-      </w:r>
-      <w:proofErr w:type="gramStart"/>
-      <w:r>
-        <w:t>ecosites.Rmd</w:t>
-      </w:r>
-      <w:proofErr w:type="spellEnd"/>
-      <w:proofErr w:type="gramEnd"/>
-      <w:r>
-        <w:t xml:space="preserve"> in R Studio</w:t>
+        <w:t>Open active_ecosites.Rmd in R Studio</w:t>
       </w:r>
     </w:p>
     <w:p>
@@ -452,15 +373,7 @@
         </w:numPr>
       </w:pPr>
       <w:r>
-        <w:t xml:space="preserve">Select and copy the list of ecosites as instructed in the </w:t>
-      </w:r>
-      <w:proofErr w:type="spellStart"/>
-      <w:r>
-        <w:t>active_ecosites.Rmd</w:t>
-      </w:r>
-      <w:proofErr w:type="spellEnd"/>
-      <w:r>
-        <w:t xml:space="preserve"> file.</w:t>
+        <w:t>Select and copy the list of ecosites as instructed in the active_ecosites.Rmd file.</w:t>
       </w:r>
     </w:p>
     <w:p>
@@ -498,16 +411,28 @@
           <w:b/>
           <w:bCs/>
         </w:rPr>
+        <w:t>Create report for single ecosite</w:t>
+      </w:r>
+    </w:p>
+    <w:p>
+      <w:pPr>
+        <w:ind w:left="720"/>
+      </w:pPr>
+      <w:r>
+        <w:t xml:space="preserve">This step creates a report for a single ecosite. If you want to produce a report for multiple ecosites or all the ecosites in your MLRA, go to Step 4. </w:t>
+      </w:r>
+    </w:p>
+    <w:p>
+      <w:pPr>
+        <w:pStyle w:val="ListParagraph"/>
+        <w:numPr>
+          <w:ilvl w:val="0"/>
+          <w:numId w:val="9"/>
+        </w:numPr>
+      </w:pPr>
+      <w:r>
         <w:lastRenderedPageBreak/>
-        <w:t>Create report for single ecosite</w:t>
-      </w:r>
-    </w:p>
-    <w:p>
-      <w:pPr>
-        <w:ind w:left="720"/>
-      </w:pPr>
-      <w:r>
-        <w:t xml:space="preserve">This step creates a report for a single ecosite. If you want to produce a report for multiple ecosites or all the ecosites in your MLRA, go to Step 4. </w:t>
+        <w:t>Open ‘NASIS_data_to_EDIT_single.Rmd’</w:t>
       </w:r>
     </w:p>
     <w:p>
@@ -519,20 +444,7 @@
         </w:numPr>
       </w:pPr>
       <w:r>
-        <w:t>Open ‘</w:t>
-      </w:r>
-      <w:proofErr w:type="spellStart"/>
-      <w:r>
-        <w:t>NASIS_data_to_EDIT_</w:t>
-      </w:r>
-      <w:proofErr w:type="gramStart"/>
-      <w:r>
-        <w:t>single.Rmd</w:t>
-      </w:r>
-      <w:proofErr w:type="spellEnd"/>
-      <w:proofErr w:type="gramEnd"/>
-      <w:r>
-        <w:t>’</w:t>
+        <w:t>Follow the instructions in that file to change the file path to your NASIS report created in Step 2.</w:t>
       </w:r>
     </w:p>
     <w:p>
@@ -544,32 +456,7 @@
         </w:numPr>
       </w:pPr>
       <w:r>
-        <w:t>Follow the instructions in that file to change the file path to your NASIS report created in Step 2.</w:t>
-      </w:r>
-    </w:p>
-    <w:p>
-      <w:pPr>
-        <w:pStyle w:val="ListParagraph"/>
-        <w:numPr>
-          <w:ilvl w:val="0"/>
-          <w:numId w:val="9"/>
-        </w:numPr>
-      </w:pPr>
-      <w:r>
-        <w:t>Change the ecosite id code as described in ‘</w:t>
-      </w:r>
-      <w:proofErr w:type="spellStart"/>
-      <w:r>
-        <w:t>NASIS_data_to_EDIT_</w:t>
-      </w:r>
-      <w:proofErr w:type="gramStart"/>
-      <w:r>
-        <w:t>single.Rmd</w:t>
-      </w:r>
-      <w:proofErr w:type="spellEnd"/>
-      <w:proofErr w:type="gramEnd"/>
-      <w:r>
-        <w:t>’</w:t>
+        <w:t>Change the ecosite id code as described in ‘NASIS_data_to_EDIT_single.Rmd’</w:t>
       </w:r>
     </w:p>
     <w:p>
@@ -636,15 +523,7 @@
         <w:t xml:space="preserve">will automatically </w:t>
       </w:r>
       <w:r>
-        <w:t>save them with the ecosite id code (</w:t>
-      </w:r>
-      <w:proofErr w:type="gramStart"/>
-      <w:r>
-        <w:t>i.e.</w:t>
-      </w:r>
-      <w:proofErr w:type="gramEnd"/>
-      <w:r>
-        <w:t xml:space="preserve"> </w:t>
+        <w:t xml:space="preserve">save them with the ecosite id code (i.e. </w:t>
       </w:r>
       <w:r>
         <w:t>R018XI163CA</w:t>
@@ -662,18 +541,47 @@
         </w:numPr>
       </w:pPr>
       <w:r>
+        <w:t>Open ‘NASIS_data_to_EDIT_multiple.Rmd’</w:t>
+      </w:r>
+    </w:p>
+    <w:p>
+      <w:pPr>
+        <w:pStyle w:val="ListParagraph"/>
+        <w:numPr>
+          <w:ilvl w:val="0"/>
+          <w:numId w:val="8"/>
+        </w:numPr>
+      </w:pPr>
+      <w:r>
+        <w:t>Follow the instructions in that file to change the file path to your NASIS report created in Step 2.</w:t>
+      </w:r>
+    </w:p>
+    <w:p>
+      <w:pPr>
+        <w:pStyle w:val="ListParagraph"/>
+        <w:numPr>
+          <w:ilvl w:val="0"/>
+          <w:numId w:val="8"/>
+        </w:numPr>
+      </w:pPr>
+      <w:r>
+        <w:t xml:space="preserve">Save file </w:t>
+      </w:r>
+    </w:p>
+    <w:p>
+      <w:pPr>
+        <w:pStyle w:val="ListParagraph"/>
+        <w:numPr>
+          <w:ilvl w:val="0"/>
+          <w:numId w:val="8"/>
+        </w:numPr>
+      </w:pPr>
+      <w:r>
         <w:t>Open ‘</w:t>
       </w:r>
-      <w:proofErr w:type="spellStart"/>
-      <w:r>
-        <w:t>NASIS_data_to_EDIT_</w:t>
-      </w:r>
-      <w:proofErr w:type="gramStart"/>
-      <w:r>
-        <w:t>multiple.Rmd</w:t>
-      </w:r>
-      <w:proofErr w:type="spellEnd"/>
-      <w:proofErr w:type="gramEnd"/>
+      <w:r>
+        <w:t>for_loop_file.R</w:t>
+      </w:r>
       <w:r>
         <w:t>’</w:t>
       </w:r>
@@ -687,7 +595,13 @@
         </w:numPr>
       </w:pPr>
       <w:r>
-        <w:t>Follow the instructions in that file to change the file path to your NASIS report created in Step 2.</w:t>
+        <w:t xml:space="preserve">Replace the list of ecosites with your list of ecosites created in Step 3. Make sure that you remove any erroneous ecosites. Make sure that the list follows the format of  </w:t>
+      </w:r>
+      <w:r>
+        <w:t>c(‘F018XC201CA’, ‘F018XI205CA’, ‘R018XI163CA’)</w:t>
+      </w:r>
+      <w:r>
+        <w:t xml:space="preserve">. </w:t>
       </w:r>
     </w:p>
     <w:p>
@@ -699,7 +613,7 @@
         </w:numPr>
       </w:pPr>
       <w:r>
-        <w:t xml:space="preserve">Save file </w:t>
+        <w:t xml:space="preserve">Ctrl + a then click Run in the top right corner. </w:t>
       </w:r>
     </w:p>
     <w:p>
@@ -711,74 +625,73 @@
         </w:numPr>
       </w:pPr>
       <w:r>
-        <w:t>Open ‘</w:t>
-      </w:r>
-      <w:proofErr w:type="spellStart"/>
-      <w:r>
-        <w:t>for_loop_</w:t>
-      </w:r>
-      <w:proofErr w:type="gramStart"/>
-      <w:r>
-        <w:t>file.R</w:t>
-      </w:r>
-      <w:proofErr w:type="spellEnd"/>
-      <w:proofErr w:type="gramEnd"/>
-      <w:r>
-        <w:t>’</w:t>
-      </w:r>
-    </w:p>
-    <w:p>
-      <w:pPr>
-        <w:pStyle w:val="ListParagraph"/>
-        <w:numPr>
-          <w:ilvl w:val="0"/>
-          <w:numId w:val="8"/>
-        </w:numPr>
-      </w:pPr>
-      <w:r>
-        <w:t xml:space="preserve">Replace the list of ecosites with your list of ecosites created in Step 3. Make sure that you remove any erroneous ecosites. Make sure that the list follows the format </w:t>
-      </w:r>
-      <w:proofErr w:type="gramStart"/>
-      <w:r>
-        <w:t xml:space="preserve">of  </w:t>
-      </w:r>
-      <w:r>
-        <w:t>c</w:t>
-      </w:r>
-      <w:proofErr w:type="gramEnd"/>
-      <w:r>
-        <w:t>(‘F018XC201CA’, ‘F018XI205CA’, ‘R018XI163CA’)</w:t>
-      </w:r>
-      <w:r>
-        <w:t xml:space="preserve">. </w:t>
-      </w:r>
-    </w:p>
-    <w:p>
-      <w:pPr>
-        <w:pStyle w:val="ListParagraph"/>
-        <w:numPr>
-          <w:ilvl w:val="0"/>
-          <w:numId w:val="8"/>
-        </w:numPr>
-      </w:pPr>
-      <w:r>
-        <w:t xml:space="preserve">Ctrl + a then click Run in the top right corner. </w:t>
-      </w:r>
-    </w:p>
-    <w:p>
-      <w:pPr>
-        <w:pStyle w:val="ListParagraph"/>
-        <w:numPr>
-          <w:ilvl w:val="0"/>
-          <w:numId w:val="8"/>
-        </w:numPr>
-      </w:pPr>
-      <w:r>
         <w:t>Html reports for all your ecosites will be in your folder</w:t>
       </w:r>
     </w:p>
+    <w:p>
+      <w:pPr>
+        <w:pStyle w:val="ListParagraph"/>
+        <w:numPr>
+          <w:ilvl w:val="0"/>
+          <w:numId w:val="13"/>
+        </w:numPr>
+        <w:rPr>
+          <w:b/>
+          <w:bCs/>
+        </w:rPr>
+      </w:pPr>
+      <w:r>
+        <w:rPr>
+          <w:b/>
+          <w:bCs/>
+        </w:rPr>
+        <w:t>Mapping ecosites</w:t>
+      </w:r>
+      <w:r>
+        <w:rPr>
+          <w:b/>
+          <w:bCs/>
+        </w:rPr>
+        <w:br/>
+      </w:r>
+      <w:r>
+        <w:t xml:space="preserve">This script can be used to map ecological sites. Currently, the lines associated with mapping are inactive (this is done by putting a “#” in front of the line. If you want to map your ecosites, remove the “#”. </w:t>
+      </w:r>
+      <w:r>
+        <w:br/>
+        <w:t xml:space="preserve">a.    Open ‘for_loop_file.R’ </w:t>
+      </w:r>
+      <w:r>
+        <w:br/>
+        <w:t>b.    Replace lines 2</w:t>
+      </w:r>
+      <w:r>
+        <w:t>3</w:t>
+      </w:r>
+      <w:r>
+        <w:t xml:space="preserve"> &amp; 2</w:t>
+      </w:r>
+      <w:r>
+        <w:t>4</w:t>
+      </w:r>
+      <w:r>
+        <w:t xml:space="preserve"> with your appropriate SSURGO map units and MLRA boundaries</w:t>
+      </w:r>
+      <w:r>
+        <w:br/>
+        <w:t>c.     Open ‘NASIS_data_to_EDIT_multiple.R’</w:t>
+      </w:r>
+      <w:r>
+        <w:br/>
+        <w:t>d.    Replace line 907 with the appropriate MLRASYM (currently set to ‘MLRASYM=23’)</w:t>
+      </w:r>
+      <w:r>
+        <w:br/>
+        <w:t>e.    Replace line 909 with the appropriate state ID (currently set to “california”)</w:t>
+      </w:r>
+    </w:p>
     <w:sectPr>
-      <w:headerReference w:type="default" r:id="rId9"/>
+      <w:headerReference w:type="default" r:id="rId10"/>
       <w:pgSz w:w="12240" w:h="15840"/>
       <w:pgMar w:top="1440" w:right="1440" w:bottom="1440" w:left="1440" w:header="720" w:footer="720" w:gutter="0"/>
       <w:cols w:space="720"/>
@@ -2025,7 +1938,7 @@
         <w:ind w:left="720" w:hanging="360"/>
       </w:pPr>
     </w:lvl>
-    <w:lvl w:ilvl="1" w:tplc="04090019" w:tentative="1">
+    <w:lvl w:ilvl="1" w:tplc="04090019">
       <w:start w:val="1"/>
       <w:numFmt w:val="lowerLetter"/>
       <w:lvlText w:val="%2."/>

--- a/read_me.docx
+++ b/read_me.docx
@@ -177,7 +177,29 @@
         <w:ind w:left="720"/>
       </w:pPr>
       <w:r>
-        <w:t xml:space="preserve">I built a Shiny app that allows you to determine what map units are in your MLRA of interest. The Shiny app is essentially a way of filtering data produced and maintained by Dylan Beaudette (NRCS Research Soil Scientist). This methodology uses SSURGO data, so if you are using STATSGO data in places where SSURGO isn’t available (such as Alaska and other NOTCOM areas), you will need to use a different approach. Visit the ‘Mapunits in MLRA’ Shiny app </w:t>
+        <w:t xml:space="preserve">I built a Shiny app that allows you to determine what map units are in your MLRA of interest. The Shiny app is essentially a way of filtering data produced and maintained by Dylan Beaudette (NRCS Research Soil Scientist). This methodology uses SSURGO data, so if you are using STATSGO data in places where SSURGO isn’t available (such as Alaska and other NOTCOM areas), you will need to </w:t>
+      </w:r>
+      <w:r>
+        <w:t xml:space="preserve">determine the </w:t>
+      </w:r>
+      <w:proofErr w:type="spellStart"/>
+      <w:r>
+        <w:t>mapunits</w:t>
+      </w:r>
+      <w:proofErr w:type="spellEnd"/>
+      <w:r>
+        <w:t xml:space="preserve"> in your MLRA with a different approach.</w:t>
+      </w:r>
+      <w:r>
+        <w:t xml:space="preserve"> Visit the ‘</w:t>
+      </w:r>
+      <w:proofErr w:type="spellStart"/>
+      <w:r>
+        <w:t>Mapunits</w:t>
+      </w:r>
+      <w:proofErr w:type="spellEnd"/>
+      <w:r>
+        <w:t xml:space="preserve"> in MLRA’ Shiny app </w:t>
       </w:r>
       <w:hyperlink r:id="rId9" w:history="1">
         <w:r>
@@ -296,13 +318,27 @@
         </w:numPr>
       </w:pPr>
       <w:r>
-        <w:t xml:space="preserve">File &gt; navigate to </w:t>
+        <w:t xml:space="preserve">File &gt; </w:t>
+      </w:r>
+      <w:r>
+        <w:t xml:space="preserve">Save as &gt; </w:t>
+      </w:r>
+      <w:r>
+        <w:t xml:space="preserve">navigate to </w:t>
       </w:r>
       <w:r>
         <w:t xml:space="preserve">the folder with other ‘EDIT ecosite data’ files </w:t>
       </w:r>
       <w:r>
-        <w:t>&gt; name “ecosite_report” &gt; drop down ‘Save as type’ &gt; CSV UTF-8 (Comma delimited) &gt; Save</w:t>
+        <w:t>&gt; name “</w:t>
+      </w:r>
+      <w:proofErr w:type="spellStart"/>
+      <w:r>
+        <w:t>ecosite_report</w:t>
+      </w:r>
+      <w:proofErr w:type="spellEnd"/>
+      <w:r>
+        <w:t>” &gt; drop down ‘Save as type’ &gt; CSV (Comma delimited) &gt; Save</w:t>
       </w:r>
       <w:r>
         <w:t xml:space="preserve">. </w:t>
@@ -337,7 +373,15 @@
         </w:numPr>
       </w:pPr>
       <w:r>
-        <w:t>Open active_ecosites.Rmd in R Studio</w:t>
+        <w:t xml:space="preserve">Open </w:t>
+      </w:r>
+      <w:proofErr w:type="spellStart"/>
+      <w:r>
+        <w:t>active_ecosites.Rmd</w:t>
+      </w:r>
+      <w:proofErr w:type="spellEnd"/>
+      <w:r>
+        <w:t xml:space="preserve"> in R Studio</w:t>
       </w:r>
     </w:p>
     <w:p>
@@ -373,7 +417,15 @@
         </w:numPr>
       </w:pPr>
       <w:r>
-        <w:t>Select and copy the list of ecosites as instructed in the active_ecosites.Rmd file.</w:t>
+        <w:t xml:space="preserve">Select and copy the list of ecosites as instructed in the </w:t>
+      </w:r>
+      <w:proofErr w:type="spellStart"/>
+      <w:r>
+        <w:t>active_ecosites.Rmd</w:t>
+      </w:r>
+      <w:proofErr w:type="spellEnd"/>
+      <w:r>
+        <w:t xml:space="preserve"> file.</w:t>
       </w:r>
     </w:p>
     <w:p>
@@ -419,6 +471,7 @@
         <w:ind w:left="720"/>
       </w:pPr>
       <w:r>
+        <w:lastRenderedPageBreak/>
         <w:t xml:space="preserve">This step creates a report for a single ecosite. If you want to produce a report for multiple ecosites or all the ecosites in your MLRA, go to Step 4. </w:t>
       </w:r>
     </w:p>
@@ -431,8 +484,15 @@
         </w:numPr>
       </w:pPr>
       <w:r>
-        <w:lastRenderedPageBreak/>
-        <w:t>Open ‘NASIS_data_to_EDIT_single.Rmd’</w:t>
+        <w:t>Open ‘</w:t>
+      </w:r>
+      <w:proofErr w:type="spellStart"/>
+      <w:r>
+        <w:t>NASIS_data_to_EDIT_single.Rmd</w:t>
+      </w:r>
+      <w:proofErr w:type="spellEnd"/>
+      <w:r>
+        <w:t>’</w:t>
       </w:r>
     </w:p>
     <w:p>
@@ -456,7 +516,15 @@
         </w:numPr>
       </w:pPr>
       <w:r>
-        <w:t>Change the ecosite id code as described in ‘NASIS_data_to_EDIT_single.Rmd’</w:t>
+        <w:t>Change the ecosite id code as described in ‘</w:t>
+      </w:r>
+      <w:proofErr w:type="spellStart"/>
+      <w:r>
+        <w:t>NASIS_data_to_EDIT_single.Rmd</w:t>
+      </w:r>
+      <w:proofErr w:type="spellEnd"/>
+      <w:r>
+        <w:t>’</w:t>
       </w:r>
     </w:p>
     <w:p>
@@ -514,10 +582,19 @@
         <w:t xml:space="preserve">If you want to produce a report for </w:t>
       </w:r>
       <w:r>
-        <w:t xml:space="preserve">multiple ecosites or </w:t>
-      </w:r>
-      <w:r>
-        <w:t xml:space="preserve">all the ecosites in your MLRA, you can do that in this step. It will create an HTML file for all your ecosites and </w:t>
+        <w:t xml:space="preserve">multiple ecosites </w:t>
+      </w:r>
+      <w:r>
+        <w:t xml:space="preserve">(e.g., </w:t>
+      </w:r>
+      <w:r>
+        <w:t>all the ecosites in your MLRA</w:t>
+      </w:r>
+      <w:r>
+        <w:t>)</w:t>
+      </w:r>
+      <w:r>
+        <w:t xml:space="preserve">, you can do that in this step. It will create an HTML file for all your ecosites and </w:t>
       </w:r>
       <w:r>
         <w:t xml:space="preserve">will automatically </w:t>
@@ -541,7 +618,15 @@
         </w:numPr>
       </w:pPr>
       <w:r>
-        <w:t>Open ‘NASIS_data_to_EDIT_multiple.Rmd’</w:t>
+        <w:t>Open ‘</w:t>
+      </w:r>
+      <w:proofErr w:type="spellStart"/>
+      <w:r>
+        <w:t>NASIS_data_to_EDIT_multiple.Rmd</w:t>
+      </w:r>
+      <w:proofErr w:type="spellEnd"/>
+      <w:r>
+        <w:t>’</w:t>
       </w:r>
     </w:p>
     <w:p>
@@ -579,9 +664,11 @@
       <w:r>
         <w:t>Open ‘</w:t>
       </w:r>
+      <w:proofErr w:type="spellStart"/>
       <w:r>
         <w:t>for_loop_file.R</w:t>
       </w:r>
+      <w:proofErr w:type="spellEnd"/>
       <w:r>
         <w:t>’</w:t>
       </w:r>
@@ -602,6 +689,70 @@
       </w:r>
       <w:r>
         <w:t xml:space="preserve">. </w:t>
+      </w:r>
+    </w:p>
+    <w:p>
+      <w:pPr>
+        <w:pStyle w:val="ListParagraph"/>
+        <w:numPr>
+          <w:ilvl w:val="0"/>
+          <w:numId w:val="8"/>
+        </w:numPr>
+      </w:pPr>
+      <w:r>
+        <w:t>C</w:t>
+      </w:r>
+      <w:r>
+        <w:t>hange the file path on line 28. The easiest way to do that is to find the</w:t>
+      </w:r>
+      <w:r>
+        <w:t xml:space="preserve"> </w:t>
+      </w:r>
+      <w:r>
+        <w:t>'</w:t>
+      </w:r>
+      <w:proofErr w:type="spellStart"/>
+      <w:r>
+        <w:t>NASIS_data_to_EDIT_multiple.Rmd</w:t>
+      </w:r>
+      <w:proofErr w:type="spellEnd"/>
+      <w:r>
+        <w:t>’</w:t>
+      </w:r>
+      <w:r>
+        <w:t xml:space="preserve"> in your directory. It should be in the folder with all your other </w:t>
+      </w:r>
+      <w:r>
+        <w:t xml:space="preserve"> </w:t>
+      </w:r>
+      <w:r>
+        <w:t>'EDIT ecosite data' files. Shift + right click &gt; copy as path. Then paste the path in, replacing</w:t>
+      </w:r>
+      <w:r>
+        <w:t xml:space="preserve"> </w:t>
+      </w:r>
+      <w:r>
+        <w:t>the existing one</w:t>
+      </w:r>
+      <w:r>
+        <w:t xml:space="preserve"> on line 28</w:t>
+      </w:r>
+      <w:r>
+        <w:t xml:space="preserve">. That path will have backslashes </w:t>
+      </w:r>
+      <w:r>
+        <w:t>\</w:t>
+      </w:r>
+      <w:r>
+        <w:t xml:space="preserve"> these all need to be changed to </w:t>
+      </w:r>
+      <w:proofErr w:type="spellStart"/>
+      <w:r>
+        <w:t>forwardslashes</w:t>
+      </w:r>
+      <w:proofErr w:type="spellEnd"/>
+      <w:r>
+        <w:t xml:space="preserve"> /</w:t>
       </w:r>
     </w:p>
     <w:p>
@@ -659,7 +810,15 @@
       </w:r>
       <w:r>
         <w:br/>
-        <w:t xml:space="preserve">a.    Open ‘for_loop_file.R’ </w:t>
+        <w:t>a.    Open ‘</w:t>
+      </w:r>
+      <w:proofErr w:type="spellStart"/>
+      <w:r>
+        <w:t>for_loop_file.R</w:t>
+      </w:r>
+      <w:proofErr w:type="spellEnd"/>
+      <w:r>
+        <w:t xml:space="preserve">’ </w:t>
       </w:r>
       <w:r>
         <w:br/>
@@ -679,15 +838,43 @@
       </w:r>
       <w:r>
         <w:br/>
-        <w:t>c.     Open ‘NASIS_data_to_EDIT_multiple.R’</w:t>
+        <w:t>c.     Open ‘</w:t>
+      </w:r>
+      <w:proofErr w:type="spellStart"/>
+      <w:r>
+        <w:t>NASIS_data_to_EDIT_multiple.R</w:t>
+      </w:r>
+      <w:proofErr w:type="spellEnd"/>
+      <w:r>
+        <w:t>’</w:t>
       </w:r>
       <w:r>
         <w:br/>
-        <w:t>d.    Replace line 907 with the appropriate MLRASYM (currently set to ‘MLRASYM=23’)</w:t>
+        <w:t xml:space="preserve">d.    Replace line </w:t>
+      </w:r>
+      <w:r>
+        <w:t xml:space="preserve">4134 </w:t>
+      </w:r>
+      <w:r>
+        <w:t>with the appropriate MLRASYM (currently set to ‘MLRASYM=23’)</w:t>
       </w:r>
       <w:r>
         <w:br/>
-        <w:t>e.    Replace line 909 with the appropriate state ID (currently set to “california”)</w:t>
+        <w:t xml:space="preserve">e.    Replace line </w:t>
+      </w:r>
+      <w:r>
+        <w:t>4136</w:t>
+      </w:r>
+      <w:r>
+        <w:t xml:space="preserve"> with the appropriate state ID (currently set to “</w:t>
+      </w:r>
+      <w:proofErr w:type="spellStart"/>
+      <w:r>
+        <w:t>california</w:t>
+      </w:r>
+      <w:proofErr w:type="spellEnd"/>
+      <w:r>
+        <w:t>”)</w:t>
       </w:r>
     </w:p>
     <w:sectPr>

--- a/read_me.docx
+++ b/read_me.docx
@@ -1,6 +1,6 @@
 
 <file path=word/document.xml><?xml version="1.0" encoding="utf-8"?>
-<w:document xmlns:wpc="http://schemas.microsoft.com/office/word/2010/wordprocessingCanvas" xmlns:cx="http://schemas.microsoft.com/office/drawing/2014/chartex" xmlns:cx1="http://schemas.microsoft.com/office/drawing/2015/9/8/chartex" xmlns:cx2="http://schemas.microsoft.com/office/drawing/2015/10/21/chartex" xmlns:cx3="http://schemas.microsoft.com/office/drawing/2016/5/9/chartex" xmlns:cx4="http://schemas.microsoft.com/office/drawing/2016/5/10/chartex" xmlns:cx5="http://schemas.microsoft.com/office/drawing/2016/5/11/chartex" xmlns:cx6="http://schemas.microsoft.com/office/drawing/2016/5/12/chartex" xmlns:cx7="http://schemas.microsoft.com/office/drawing/2016/5/13/chartex" xmlns:cx8="http://schemas.microsoft.com/office/drawing/2016/5/14/chartex" xmlns:mc="http://schemas.openxmlformats.org/markup-compatibility/2006" xmlns:aink="http://schemas.microsoft.com/office/drawing/2016/ink" xmlns:am3d="http://schemas.microsoft.com/office/drawing/2017/model3d" xmlns:o="urn:schemas-microsoft-com:office:office" xmlns:r="http://schemas.openxmlformats.org/officeDocument/2006/relationships" xmlns:m="http://schemas.openxmlformats.org/officeDocument/2006/math" xmlns:v="urn:schemas-microsoft-com:vml" xmlns:wp14="http://schemas.microsoft.com/office/word/2010/wordprocessingDrawing" xmlns:wp="http://schemas.openxmlformats.org/drawingml/2006/wordprocessingDrawing" xmlns:w10="urn:schemas-microsoft-com:office:word" xmlns:w="http://schemas.openxmlformats.org/wordprocessingml/2006/main" xmlns:w14="http://schemas.microsoft.com/office/word/2010/wordml" xmlns:w15="http://schemas.microsoft.com/office/word/2012/wordml" xmlns:w16cex="http://schemas.microsoft.com/office/word/2018/wordml/cex" xmlns:w16cid="http://schemas.microsoft.com/office/word/2016/wordml/cid" xmlns:w16="http://schemas.microsoft.com/office/word/2018/wordml" xmlns:w16sdtdh="http://schemas.microsoft.com/office/word/2020/wordml/sdtdatahash" xmlns:w16se="http://schemas.microsoft.com/office/word/2015/wordml/symex" xmlns:wpg="http://schemas.microsoft.com/office/word/2010/wordprocessingGroup" xmlns:wpi="http://schemas.microsoft.com/office/word/2010/wordprocessingInk" xmlns:wne="http://schemas.microsoft.com/office/word/2006/wordml" xmlns:wps="http://schemas.microsoft.com/office/word/2010/wordprocessingShape" mc:Ignorable="w14 w15 w16se w16cid w16 w16cex w16sdtdh wp14">
+<w:document xmlns:wpc="http://schemas.microsoft.com/office/word/2010/wordprocessingCanvas" xmlns:cx="http://schemas.microsoft.com/office/drawing/2014/chartex" xmlns:cx1="http://schemas.microsoft.com/office/drawing/2015/9/8/chartex" xmlns:cx2="http://schemas.microsoft.com/office/drawing/2015/10/21/chartex" xmlns:cx3="http://schemas.microsoft.com/office/drawing/2016/5/9/chartex" xmlns:cx4="http://schemas.microsoft.com/office/drawing/2016/5/10/chartex" xmlns:cx5="http://schemas.microsoft.com/office/drawing/2016/5/11/chartex" xmlns:cx6="http://schemas.microsoft.com/office/drawing/2016/5/12/chartex" xmlns:cx7="http://schemas.microsoft.com/office/drawing/2016/5/13/chartex" xmlns:cx8="http://schemas.microsoft.com/office/drawing/2016/5/14/chartex" xmlns:mc="http://schemas.openxmlformats.org/markup-compatibility/2006" xmlns:aink="http://schemas.microsoft.com/office/drawing/2016/ink" xmlns:am3d="http://schemas.microsoft.com/office/drawing/2017/model3d" xmlns:o="urn:schemas-microsoft-com:office:office" xmlns:oel="http://schemas.microsoft.com/office/2019/extlst" xmlns:r="http://schemas.openxmlformats.org/officeDocument/2006/relationships" xmlns:m="http://schemas.openxmlformats.org/officeDocument/2006/math" xmlns:v="urn:schemas-microsoft-com:vml" xmlns:wp14="http://schemas.microsoft.com/office/word/2010/wordprocessingDrawing" xmlns:wp="http://schemas.openxmlformats.org/drawingml/2006/wordprocessingDrawing" xmlns:w10="urn:schemas-microsoft-com:office:word" xmlns:w="http://schemas.openxmlformats.org/wordprocessingml/2006/main" xmlns:w14="http://schemas.microsoft.com/office/word/2010/wordml" xmlns:w15="http://schemas.microsoft.com/office/word/2012/wordml" xmlns:w16cex="http://schemas.microsoft.com/office/word/2018/wordml/cex" xmlns:w16cid="http://schemas.microsoft.com/office/word/2016/wordml/cid" xmlns:w16="http://schemas.microsoft.com/office/word/2018/wordml" xmlns:w16sdtdh="http://schemas.microsoft.com/office/word/2020/wordml/sdtdatahash" xmlns:w16se="http://schemas.microsoft.com/office/word/2015/wordml/symex" xmlns:wpg="http://schemas.microsoft.com/office/word/2010/wordprocessingGroup" xmlns:wpi="http://schemas.microsoft.com/office/word/2010/wordprocessingInk" xmlns:wne="http://schemas.microsoft.com/office/word/2006/wordml" xmlns:wps="http://schemas.microsoft.com/office/word/2010/wordprocessingShape" mc:Ignorable="w14 w15 w16se w16cid w16 w16cex w16sdtdh wp14">
   <w:body>
     <w:p>
       <w:pPr>
@@ -393,7 +393,24 @@
         </w:numPr>
       </w:pPr>
       <w:r>
-        <w:t>Change the file path to your NASIS report from Step 2 and change value to your MLRA</w:t>
+        <w:t xml:space="preserve">Change the file path to your NASIS report from Step </w:t>
+      </w:r>
+      <w:r>
+        <w:t>3</w:t>
+      </w:r>
+      <w:r>
+        <w:t xml:space="preserve"> and </w:t>
+      </w:r>
+      <w:r>
+        <w:t xml:space="preserve">change the MLRA of interest defined later in the script. Refer to the top of the </w:t>
+      </w:r>
+      <w:proofErr w:type="spellStart"/>
+      <w:r>
+        <w:t>active_ecosites.Rmd</w:t>
+      </w:r>
+      <w:proofErr w:type="spellEnd"/>
+      <w:r>
+        <w:t xml:space="preserve"> for the specific location of where MLRAs are defined. </w:t>
       </w:r>
     </w:p>
     <w:p>
@@ -720,13 +737,7 @@
         <w:t>’</w:t>
       </w:r>
       <w:r>
-        <w:t xml:space="preserve"> in your directory. It should be in the folder with all your other </w:t>
-      </w:r>
-      <w:r>
-        <w:t xml:space="preserve"> </w:t>
-      </w:r>
-      <w:r>
-        <w:t>'EDIT ecosite data' files. Shift + right click &gt; copy as path. Then paste the path in, replacing</w:t>
+        <w:t xml:space="preserve"> in your directory. It should be in the folder with all your other  'EDIT ecosite data' files. Shift + right click &gt; copy as path. Then paste the path in, replacing</w:t>
       </w:r>
       <w:r>
         <w:t xml:space="preserve"> </w:t>
@@ -889,7 +900,7 @@
 </file>
 
 <file path=word/endnotes.xml><?xml version="1.0" encoding="utf-8"?>
-<w:endnotes xmlns:wpc="http://schemas.microsoft.com/office/word/2010/wordprocessingCanvas" xmlns:cx="http://schemas.microsoft.com/office/drawing/2014/chartex" xmlns:cx1="http://schemas.microsoft.com/office/drawing/2015/9/8/chartex" xmlns:cx2="http://schemas.microsoft.com/office/drawing/2015/10/21/chartex" xmlns:cx3="http://schemas.microsoft.com/office/drawing/2016/5/9/chartex" xmlns:cx4="http://schemas.microsoft.com/office/drawing/2016/5/10/chartex" xmlns:cx5="http://schemas.microsoft.com/office/drawing/2016/5/11/chartex" xmlns:cx6="http://schemas.microsoft.com/office/drawing/2016/5/12/chartex" xmlns:cx7="http://schemas.microsoft.com/office/drawing/2016/5/13/chartex" xmlns:cx8="http://schemas.microsoft.com/office/drawing/2016/5/14/chartex" xmlns:mc="http://schemas.openxmlformats.org/markup-compatibility/2006" xmlns:aink="http://schemas.microsoft.com/office/drawing/2016/ink" xmlns:am3d="http://schemas.microsoft.com/office/drawing/2017/model3d" xmlns:o="urn:schemas-microsoft-com:office:office" xmlns:r="http://schemas.openxmlformats.org/officeDocument/2006/relationships" xmlns:m="http://schemas.openxmlformats.org/officeDocument/2006/math" xmlns:v="urn:schemas-microsoft-com:vml" xmlns:wp14="http://schemas.microsoft.com/office/word/2010/wordprocessingDrawing" xmlns:wp="http://schemas.openxmlformats.org/drawingml/2006/wordprocessingDrawing" xmlns:w10="urn:schemas-microsoft-com:office:word" xmlns:w="http://schemas.openxmlformats.org/wordprocessingml/2006/main" xmlns:w14="http://schemas.microsoft.com/office/word/2010/wordml" xmlns:w15="http://schemas.microsoft.com/office/word/2012/wordml" xmlns:w16cex="http://schemas.microsoft.com/office/word/2018/wordml/cex" xmlns:w16cid="http://schemas.microsoft.com/office/word/2016/wordml/cid" xmlns:w16="http://schemas.microsoft.com/office/word/2018/wordml" xmlns:w16sdtdh="http://schemas.microsoft.com/office/word/2020/wordml/sdtdatahash" xmlns:w16se="http://schemas.microsoft.com/office/word/2015/wordml/symex" xmlns:wpg="http://schemas.microsoft.com/office/word/2010/wordprocessingGroup" xmlns:wpi="http://schemas.microsoft.com/office/word/2010/wordprocessingInk" xmlns:wne="http://schemas.microsoft.com/office/word/2006/wordml" xmlns:wps="http://schemas.microsoft.com/office/word/2010/wordprocessingShape" mc:Ignorable="w14 w15 w16se w16cid w16 w16cex w16sdtdh wp14">
+<w:endnotes xmlns:wpc="http://schemas.microsoft.com/office/word/2010/wordprocessingCanvas" xmlns:cx="http://schemas.microsoft.com/office/drawing/2014/chartex" xmlns:cx1="http://schemas.microsoft.com/office/drawing/2015/9/8/chartex" xmlns:cx2="http://schemas.microsoft.com/office/drawing/2015/10/21/chartex" xmlns:cx3="http://schemas.microsoft.com/office/drawing/2016/5/9/chartex" xmlns:cx4="http://schemas.microsoft.com/office/drawing/2016/5/10/chartex" xmlns:cx5="http://schemas.microsoft.com/office/drawing/2016/5/11/chartex" xmlns:cx6="http://schemas.microsoft.com/office/drawing/2016/5/12/chartex" xmlns:cx7="http://schemas.microsoft.com/office/drawing/2016/5/13/chartex" xmlns:cx8="http://schemas.microsoft.com/office/drawing/2016/5/14/chartex" xmlns:mc="http://schemas.openxmlformats.org/markup-compatibility/2006" xmlns:aink="http://schemas.microsoft.com/office/drawing/2016/ink" xmlns:am3d="http://schemas.microsoft.com/office/drawing/2017/model3d" xmlns:o="urn:schemas-microsoft-com:office:office" xmlns:oel="http://schemas.microsoft.com/office/2019/extlst" xmlns:r="http://schemas.openxmlformats.org/officeDocument/2006/relationships" xmlns:m="http://schemas.openxmlformats.org/officeDocument/2006/math" xmlns:v="urn:schemas-microsoft-com:vml" xmlns:wp14="http://schemas.microsoft.com/office/word/2010/wordprocessingDrawing" xmlns:wp="http://schemas.openxmlformats.org/drawingml/2006/wordprocessingDrawing" xmlns:w10="urn:schemas-microsoft-com:office:word" xmlns:w="http://schemas.openxmlformats.org/wordprocessingml/2006/main" xmlns:w14="http://schemas.microsoft.com/office/word/2010/wordml" xmlns:w15="http://schemas.microsoft.com/office/word/2012/wordml" xmlns:w16cex="http://schemas.microsoft.com/office/word/2018/wordml/cex" xmlns:w16cid="http://schemas.microsoft.com/office/word/2016/wordml/cid" xmlns:w16="http://schemas.microsoft.com/office/word/2018/wordml" xmlns:w16sdtdh="http://schemas.microsoft.com/office/word/2020/wordml/sdtdatahash" xmlns:w16se="http://schemas.microsoft.com/office/word/2015/wordml/symex" xmlns:wpg="http://schemas.microsoft.com/office/word/2010/wordprocessingGroup" xmlns:wpi="http://schemas.microsoft.com/office/word/2010/wordprocessingInk" xmlns:wne="http://schemas.microsoft.com/office/word/2006/wordml" xmlns:wps="http://schemas.microsoft.com/office/word/2010/wordprocessingShape" mc:Ignorable="w14 w15 w16se w16cid w16 w16cex w16sdtdh wp14">
   <w:endnote w:type="separator" w:id="-1">
     <w:p>
       <w:pPr>
@@ -914,7 +925,7 @@
 </file>
 
 <file path=word/footnotes.xml><?xml version="1.0" encoding="utf-8"?>
-<w:footnotes xmlns:wpc="http://schemas.microsoft.com/office/word/2010/wordprocessingCanvas" xmlns:cx="http://schemas.microsoft.com/office/drawing/2014/chartex" xmlns:cx1="http://schemas.microsoft.com/office/drawing/2015/9/8/chartex" xmlns:cx2="http://schemas.microsoft.com/office/drawing/2015/10/21/chartex" xmlns:cx3="http://schemas.microsoft.com/office/drawing/2016/5/9/chartex" xmlns:cx4="http://schemas.microsoft.com/office/drawing/2016/5/10/chartex" xmlns:cx5="http://schemas.microsoft.com/office/drawing/2016/5/11/chartex" xmlns:cx6="http://schemas.microsoft.com/office/drawing/2016/5/12/chartex" xmlns:cx7="http://schemas.microsoft.com/office/drawing/2016/5/13/chartex" xmlns:cx8="http://schemas.microsoft.com/office/drawing/2016/5/14/chartex" xmlns:mc="http://schemas.openxmlformats.org/markup-compatibility/2006" xmlns:aink="http://schemas.microsoft.com/office/drawing/2016/ink" xmlns:am3d="http://schemas.microsoft.com/office/drawing/2017/model3d" xmlns:o="urn:schemas-microsoft-com:office:office" xmlns:r="http://schemas.openxmlformats.org/officeDocument/2006/relationships" xmlns:m="http://schemas.openxmlformats.org/officeDocument/2006/math" xmlns:v="urn:schemas-microsoft-com:vml" xmlns:wp14="http://schemas.microsoft.com/office/word/2010/wordprocessingDrawing" xmlns:wp="http://schemas.openxmlformats.org/drawingml/2006/wordprocessingDrawing" xmlns:w10="urn:schemas-microsoft-com:office:word" xmlns:w="http://schemas.openxmlformats.org/wordprocessingml/2006/main" xmlns:w14="http://schemas.microsoft.com/office/word/2010/wordml" xmlns:w15="http://schemas.microsoft.com/office/word/2012/wordml" xmlns:w16cex="http://schemas.microsoft.com/office/word/2018/wordml/cex" xmlns:w16cid="http://schemas.microsoft.com/office/word/2016/wordml/cid" xmlns:w16="http://schemas.microsoft.com/office/word/2018/wordml" xmlns:w16sdtdh="http://schemas.microsoft.com/office/word/2020/wordml/sdtdatahash" xmlns:w16se="http://schemas.microsoft.com/office/word/2015/wordml/symex" xmlns:wpg="http://schemas.microsoft.com/office/word/2010/wordprocessingGroup" xmlns:wpi="http://schemas.microsoft.com/office/word/2010/wordprocessingInk" xmlns:wne="http://schemas.microsoft.com/office/word/2006/wordml" xmlns:wps="http://schemas.microsoft.com/office/word/2010/wordprocessingShape" mc:Ignorable="w14 w15 w16se w16cid w16 w16cex w16sdtdh wp14">
+<w:footnotes xmlns:wpc="http://schemas.microsoft.com/office/word/2010/wordprocessingCanvas" xmlns:cx="http://schemas.microsoft.com/office/drawing/2014/chartex" xmlns:cx1="http://schemas.microsoft.com/office/drawing/2015/9/8/chartex" xmlns:cx2="http://schemas.microsoft.com/office/drawing/2015/10/21/chartex" xmlns:cx3="http://schemas.microsoft.com/office/drawing/2016/5/9/chartex" xmlns:cx4="http://schemas.microsoft.com/office/drawing/2016/5/10/chartex" xmlns:cx5="http://schemas.microsoft.com/office/drawing/2016/5/11/chartex" xmlns:cx6="http://schemas.microsoft.com/office/drawing/2016/5/12/chartex" xmlns:cx7="http://schemas.microsoft.com/office/drawing/2016/5/13/chartex" xmlns:cx8="http://schemas.microsoft.com/office/drawing/2016/5/14/chartex" xmlns:mc="http://schemas.openxmlformats.org/markup-compatibility/2006" xmlns:aink="http://schemas.microsoft.com/office/drawing/2016/ink" xmlns:am3d="http://schemas.microsoft.com/office/drawing/2017/model3d" xmlns:o="urn:schemas-microsoft-com:office:office" xmlns:oel="http://schemas.microsoft.com/office/2019/extlst" xmlns:r="http://schemas.openxmlformats.org/officeDocument/2006/relationships" xmlns:m="http://schemas.openxmlformats.org/officeDocument/2006/math" xmlns:v="urn:schemas-microsoft-com:vml" xmlns:wp14="http://schemas.microsoft.com/office/word/2010/wordprocessingDrawing" xmlns:wp="http://schemas.openxmlformats.org/drawingml/2006/wordprocessingDrawing" xmlns:w10="urn:schemas-microsoft-com:office:word" xmlns:w="http://schemas.openxmlformats.org/wordprocessingml/2006/main" xmlns:w14="http://schemas.microsoft.com/office/word/2010/wordml" xmlns:w15="http://schemas.microsoft.com/office/word/2012/wordml" xmlns:w16cex="http://schemas.microsoft.com/office/word/2018/wordml/cex" xmlns:w16cid="http://schemas.microsoft.com/office/word/2016/wordml/cid" xmlns:w16="http://schemas.microsoft.com/office/word/2018/wordml" xmlns:w16sdtdh="http://schemas.microsoft.com/office/word/2020/wordml/sdtdatahash" xmlns:w16se="http://schemas.microsoft.com/office/word/2015/wordml/symex" xmlns:wpg="http://schemas.microsoft.com/office/word/2010/wordprocessingGroup" xmlns:wpi="http://schemas.microsoft.com/office/word/2010/wordprocessingInk" xmlns:wne="http://schemas.microsoft.com/office/word/2006/wordml" xmlns:wps="http://schemas.microsoft.com/office/word/2010/wordprocessingShape" mc:Ignorable="w14 w15 w16se w16cid w16 w16cex w16sdtdh wp14">
   <w:footnote w:type="separator" w:id="-1">
     <w:p>
       <w:pPr>
@@ -939,7 +950,7 @@
 </file>
 
 <file path=word/header1.xml><?xml version="1.0" encoding="utf-8"?>
-<w:hdr xmlns:wpc="http://schemas.microsoft.com/office/word/2010/wordprocessingCanvas" xmlns:cx="http://schemas.microsoft.com/office/drawing/2014/chartex" xmlns:cx1="http://schemas.microsoft.com/office/drawing/2015/9/8/chartex" xmlns:cx2="http://schemas.microsoft.com/office/drawing/2015/10/21/chartex" xmlns:cx3="http://schemas.microsoft.com/office/drawing/2016/5/9/chartex" xmlns:cx4="http://schemas.microsoft.com/office/drawing/2016/5/10/chartex" xmlns:cx5="http://schemas.microsoft.com/office/drawing/2016/5/11/chartex" xmlns:cx6="http://schemas.microsoft.com/office/drawing/2016/5/12/chartex" xmlns:cx7="http://schemas.microsoft.com/office/drawing/2016/5/13/chartex" xmlns:cx8="http://schemas.microsoft.com/office/drawing/2016/5/14/chartex" xmlns:mc="http://schemas.openxmlformats.org/markup-compatibility/2006" xmlns:aink="http://schemas.microsoft.com/office/drawing/2016/ink" xmlns:am3d="http://schemas.microsoft.com/office/drawing/2017/model3d" xmlns:o="urn:schemas-microsoft-com:office:office" xmlns:r="http://schemas.openxmlformats.org/officeDocument/2006/relationships" xmlns:m="http://schemas.openxmlformats.org/officeDocument/2006/math" xmlns:v="urn:schemas-microsoft-com:vml" xmlns:wp14="http://schemas.microsoft.com/office/word/2010/wordprocessingDrawing" xmlns:wp="http://schemas.openxmlformats.org/drawingml/2006/wordprocessingDrawing" xmlns:w10="urn:schemas-microsoft-com:office:word" xmlns:w="http://schemas.openxmlformats.org/wordprocessingml/2006/main" xmlns:w14="http://schemas.microsoft.com/office/word/2010/wordml" xmlns:w15="http://schemas.microsoft.com/office/word/2012/wordml" xmlns:w16cex="http://schemas.microsoft.com/office/word/2018/wordml/cex" xmlns:w16cid="http://schemas.microsoft.com/office/word/2016/wordml/cid" xmlns:w16="http://schemas.microsoft.com/office/word/2018/wordml" xmlns:w16sdtdh="http://schemas.microsoft.com/office/word/2020/wordml/sdtdatahash" xmlns:w16se="http://schemas.microsoft.com/office/word/2015/wordml/symex" xmlns:wpg="http://schemas.microsoft.com/office/word/2010/wordprocessingGroup" xmlns:wpi="http://schemas.microsoft.com/office/word/2010/wordprocessingInk" xmlns:wne="http://schemas.microsoft.com/office/word/2006/wordml" xmlns:wps="http://schemas.microsoft.com/office/word/2010/wordprocessingShape" mc:Ignorable="w14 w15 w16se w16cid w16 w16cex w16sdtdh wp14">
+<w:hdr xmlns:wpc="http://schemas.microsoft.com/office/word/2010/wordprocessingCanvas" xmlns:cx="http://schemas.microsoft.com/office/drawing/2014/chartex" xmlns:cx1="http://schemas.microsoft.com/office/drawing/2015/9/8/chartex" xmlns:cx2="http://schemas.microsoft.com/office/drawing/2015/10/21/chartex" xmlns:cx3="http://schemas.microsoft.com/office/drawing/2016/5/9/chartex" xmlns:cx4="http://schemas.microsoft.com/office/drawing/2016/5/10/chartex" xmlns:cx5="http://schemas.microsoft.com/office/drawing/2016/5/11/chartex" xmlns:cx6="http://schemas.microsoft.com/office/drawing/2016/5/12/chartex" xmlns:cx7="http://schemas.microsoft.com/office/drawing/2016/5/13/chartex" xmlns:cx8="http://schemas.microsoft.com/office/drawing/2016/5/14/chartex" xmlns:mc="http://schemas.openxmlformats.org/markup-compatibility/2006" xmlns:aink="http://schemas.microsoft.com/office/drawing/2016/ink" xmlns:am3d="http://schemas.microsoft.com/office/drawing/2017/model3d" xmlns:o="urn:schemas-microsoft-com:office:office" xmlns:oel="http://schemas.microsoft.com/office/2019/extlst" xmlns:r="http://schemas.openxmlformats.org/officeDocument/2006/relationships" xmlns:m="http://schemas.openxmlformats.org/officeDocument/2006/math" xmlns:v="urn:schemas-microsoft-com:vml" xmlns:wp14="http://schemas.microsoft.com/office/word/2010/wordprocessingDrawing" xmlns:wp="http://schemas.openxmlformats.org/drawingml/2006/wordprocessingDrawing" xmlns:w10="urn:schemas-microsoft-com:office:word" xmlns:w="http://schemas.openxmlformats.org/wordprocessingml/2006/main" xmlns:w14="http://schemas.microsoft.com/office/word/2010/wordml" xmlns:w15="http://schemas.microsoft.com/office/word/2012/wordml" xmlns:w16cex="http://schemas.microsoft.com/office/word/2018/wordml/cex" xmlns:w16cid="http://schemas.microsoft.com/office/word/2016/wordml/cid" xmlns:w16="http://schemas.microsoft.com/office/word/2018/wordml" xmlns:w16sdtdh="http://schemas.microsoft.com/office/word/2020/wordml/sdtdatahash" xmlns:w16se="http://schemas.microsoft.com/office/word/2015/wordml/symex" xmlns:wpg="http://schemas.microsoft.com/office/word/2010/wordprocessingGroup" xmlns:wpi="http://schemas.microsoft.com/office/word/2010/wordprocessingInk" xmlns:wne="http://schemas.microsoft.com/office/word/2006/wordml" xmlns:wps="http://schemas.microsoft.com/office/word/2010/wordprocessingShape" mc:Ignorable="w14 w15 w16se w16cid w16 w16cex w16sdtdh wp14">
   <w:p>
     <w:pPr>
       <w:pStyle w:val="Header"/>
@@ -968,7 +979,7 @@
 </file>
 
 <file path=word/numbering.xml><?xml version="1.0" encoding="utf-8"?>
-<w:numbering xmlns:wpc="http://schemas.microsoft.com/office/word/2010/wordprocessingCanvas" xmlns:cx="http://schemas.microsoft.com/office/drawing/2014/chartex" xmlns:cx1="http://schemas.microsoft.com/office/drawing/2015/9/8/chartex" xmlns:cx2="http://schemas.microsoft.com/office/drawing/2015/10/21/chartex" xmlns:cx3="http://schemas.microsoft.com/office/drawing/2016/5/9/chartex" xmlns:cx4="http://schemas.microsoft.com/office/drawing/2016/5/10/chartex" xmlns:cx5="http://schemas.microsoft.com/office/drawing/2016/5/11/chartex" xmlns:cx6="http://schemas.microsoft.com/office/drawing/2016/5/12/chartex" xmlns:cx7="http://schemas.microsoft.com/office/drawing/2016/5/13/chartex" xmlns:cx8="http://schemas.microsoft.com/office/drawing/2016/5/14/chartex" xmlns:mc="http://schemas.openxmlformats.org/markup-compatibility/2006" xmlns:aink="http://schemas.microsoft.com/office/drawing/2016/ink" xmlns:am3d="http://schemas.microsoft.com/office/drawing/2017/model3d" xmlns:o="urn:schemas-microsoft-com:office:office" xmlns:r="http://schemas.openxmlformats.org/officeDocument/2006/relationships" xmlns:m="http://schemas.openxmlformats.org/officeDocument/2006/math" xmlns:v="urn:schemas-microsoft-com:vml" xmlns:wp14="http://schemas.microsoft.com/office/word/2010/wordprocessingDrawing" xmlns:wp="http://schemas.openxmlformats.org/drawingml/2006/wordprocessingDrawing" xmlns:w10="urn:schemas-microsoft-com:office:word" xmlns:w="http://schemas.openxmlformats.org/wordprocessingml/2006/main" xmlns:w14="http://schemas.microsoft.com/office/word/2010/wordml" xmlns:w15="http://schemas.microsoft.com/office/word/2012/wordml" xmlns:w16cex="http://schemas.microsoft.com/office/word/2018/wordml/cex" xmlns:w16cid="http://schemas.microsoft.com/office/word/2016/wordml/cid" xmlns:w16="http://schemas.microsoft.com/office/word/2018/wordml" xmlns:w16sdtdh="http://schemas.microsoft.com/office/word/2020/wordml/sdtdatahash" xmlns:w16se="http://schemas.microsoft.com/office/word/2015/wordml/symex" xmlns:wpg="http://schemas.microsoft.com/office/word/2010/wordprocessingGroup" xmlns:wpi="http://schemas.microsoft.com/office/word/2010/wordprocessingInk" xmlns:wne="http://schemas.microsoft.com/office/word/2006/wordml" xmlns:wps="http://schemas.microsoft.com/office/word/2010/wordprocessingShape" mc:Ignorable="w14 w15 w16se w16cid w16 w16cex w16sdtdh wp14">
+<w:numbering xmlns:wpc="http://schemas.microsoft.com/office/word/2010/wordprocessingCanvas" xmlns:cx="http://schemas.microsoft.com/office/drawing/2014/chartex" xmlns:cx1="http://schemas.microsoft.com/office/drawing/2015/9/8/chartex" xmlns:cx2="http://schemas.microsoft.com/office/drawing/2015/10/21/chartex" xmlns:cx3="http://schemas.microsoft.com/office/drawing/2016/5/9/chartex" xmlns:cx4="http://schemas.microsoft.com/office/drawing/2016/5/10/chartex" xmlns:cx5="http://schemas.microsoft.com/office/drawing/2016/5/11/chartex" xmlns:cx6="http://schemas.microsoft.com/office/drawing/2016/5/12/chartex" xmlns:cx7="http://schemas.microsoft.com/office/drawing/2016/5/13/chartex" xmlns:cx8="http://schemas.microsoft.com/office/drawing/2016/5/14/chartex" xmlns:mc="http://schemas.openxmlformats.org/markup-compatibility/2006" xmlns:aink="http://schemas.microsoft.com/office/drawing/2016/ink" xmlns:am3d="http://schemas.microsoft.com/office/drawing/2017/model3d" xmlns:o="urn:schemas-microsoft-com:office:office" xmlns:oel="http://schemas.microsoft.com/office/2019/extlst" xmlns:r="http://schemas.openxmlformats.org/officeDocument/2006/relationships" xmlns:m="http://schemas.openxmlformats.org/officeDocument/2006/math" xmlns:v="urn:schemas-microsoft-com:vml" xmlns:wp14="http://schemas.microsoft.com/office/word/2010/wordprocessingDrawing" xmlns:wp="http://schemas.openxmlformats.org/drawingml/2006/wordprocessingDrawing" xmlns:w10="urn:schemas-microsoft-com:office:word" xmlns:w="http://schemas.openxmlformats.org/wordprocessingml/2006/main" xmlns:w14="http://schemas.microsoft.com/office/word/2010/wordml" xmlns:w15="http://schemas.microsoft.com/office/word/2012/wordml" xmlns:w16cex="http://schemas.microsoft.com/office/word/2018/wordml/cex" xmlns:w16cid="http://schemas.microsoft.com/office/word/2016/wordml/cid" xmlns:w16="http://schemas.microsoft.com/office/word/2018/wordml" xmlns:w16sdtdh="http://schemas.microsoft.com/office/word/2020/wordml/sdtdatahash" xmlns:w16se="http://schemas.microsoft.com/office/word/2015/wordml/symex" xmlns:wpg="http://schemas.microsoft.com/office/word/2010/wordprocessingGroup" xmlns:wpi="http://schemas.microsoft.com/office/word/2010/wordprocessingInk" xmlns:wne="http://schemas.microsoft.com/office/word/2006/wordml" xmlns:wps="http://schemas.microsoft.com/office/word/2010/wordprocessingShape" mc:Ignorable="w14 w15 w16se w16cid w16 w16cex w16sdtdh wp14">
   <w:abstractNum w:abstractNumId="0" w15:restartNumberingAfterBreak="0">
     <w:nsid w:val="0295491C"/>
     <w:multiLevelType w:val="hybridMultilevel"/>
@@ -2290,46 +2301,46 @@
       </w:pPr>
     </w:lvl>
   </w:abstractNum>
-  <w:num w:numId="1">
+  <w:num w:numId="1" w16cid:durableId="2070377940">
     <w:abstractNumId w:val="0"/>
   </w:num>
-  <w:num w:numId="2">
+  <w:num w:numId="2" w16cid:durableId="1564023028">
     <w:abstractNumId w:val="3"/>
   </w:num>
-  <w:num w:numId="3">
+  <w:num w:numId="3" w16cid:durableId="1491945407">
     <w:abstractNumId w:val="6"/>
   </w:num>
-  <w:num w:numId="4">
+  <w:num w:numId="4" w16cid:durableId="1018433498">
     <w:abstractNumId w:val="5"/>
   </w:num>
-  <w:num w:numId="5">
+  <w:num w:numId="5" w16cid:durableId="1520974156">
     <w:abstractNumId w:val="8"/>
   </w:num>
-  <w:num w:numId="6">
+  <w:num w:numId="6" w16cid:durableId="1266308024">
     <w:abstractNumId w:val="1"/>
   </w:num>
-  <w:num w:numId="7">
+  <w:num w:numId="7" w16cid:durableId="1949656125">
     <w:abstractNumId w:val="10"/>
   </w:num>
-  <w:num w:numId="8">
+  <w:num w:numId="8" w16cid:durableId="1729647463">
     <w:abstractNumId w:val="11"/>
   </w:num>
-  <w:num w:numId="9">
+  <w:num w:numId="9" w16cid:durableId="241107794">
     <w:abstractNumId w:val="13"/>
   </w:num>
-  <w:num w:numId="10">
+  <w:num w:numId="10" w16cid:durableId="95949434">
     <w:abstractNumId w:val="7"/>
   </w:num>
-  <w:num w:numId="11">
+  <w:num w:numId="11" w16cid:durableId="1039087271">
     <w:abstractNumId w:val="2"/>
   </w:num>
-  <w:num w:numId="12">
+  <w:num w:numId="12" w16cid:durableId="516624703">
     <w:abstractNumId w:val="4"/>
   </w:num>
-  <w:num w:numId="13">
+  <w:num w:numId="13" w16cid:durableId="1921014893">
     <w:abstractNumId w:val="12"/>
   </w:num>
-  <w:num w:numId="14">
+  <w:num w:numId="14" w16cid:durableId="1772159511">
     <w:abstractNumId w:val="9"/>
   </w:num>
 </w:numbering>

--- a/read_me.docx
+++ b/read_me.docx
@@ -377,9 +377,14 @@
       </w:r>
       <w:proofErr w:type="spellStart"/>
       <w:r>
-        <w:t>active_ecosites.Rmd</w:t>
+        <w:t>active_</w:t>
+      </w:r>
+      <w:proofErr w:type="gramStart"/>
+      <w:r>
+        <w:t>ecosites.Rmd</w:t>
       </w:r>
       <w:proofErr w:type="spellEnd"/>
+      <w:proofErr w:type="gramEnd"/>
       <w:r>
         <w:t xml:space="preserve"> in R Studio</w:t>
       </w:r>
@@ -406,9 +411,14 @@
       </w:r>
       <w:proofErr w:type="spellStart"/>
       <w:r>
-        <w:t>active_ecosites.Rmd</w:t>
+        <w:t>active_</w:t>
+      </w:r>
+      <w:proofErr w:type="gramStart"/>
+      <w:r>
+        <w:t>ecosites.Rmd</w:t>
       </w:r>
       <w:proofErr w:type="spellEnd"/>
+      <w:proofErr w:type="gramEnd"/>
       <w:r>
         <w:t xml:space="preserve"> for the specific location of where MLRAs are defined. </w:t>
       </w:r>
@@ -505,9 +515,14 @@
       </w:r>
       <w:proofErr w:type="spellStart"/>
       <w:r>
-        <w:t>NASIS_data_to_EDIT_single.Rmd</w:t>
+        <w:t>NASIS_data_to_EDIT_</w:t>
+      </w:r>
+      <w:proofErr w:type="gramStart"/>
+      <w:r>
+        <w:t>single.Rmd</w:t>
       </w:r>
       <w:proofErr w:type="spellEnd"/>
+      <w:proofErr w:type="gramEnd"/>
       <w:r>
         <w:t>’</w:t>
       </w:r>
@@ -537,9 +552,14 @@
       </w:r>
       <w:proofErr w:type="spellStart"/>
       <w:r>
-        <w:t>NASIS_data_to_EDIT_single.Rmd</w:t>
+        <w:t>NASIS_data_to_EDIT_</w:t>
+      </w:r>
+      <w:proofErr w:type="gramStart"/>
+      <w:r>
+        <w:t>single.Rmd</w:t>
       </w:r>
       <w:proofErr w:type="spellEnd"/>
+      <w:proofErr w:type="gramEnd"/>
       <w:r>
         <w:t>’</w:t>
       </w:r>
@@ -617,7 +637,15 @@
         <w:t xml:space="preserve">will automatically </w:t>
       </w:r>
       <w:r>
-        <w:t xml:space="preserve">save them with the ecosite id code (i.e. </w:t>
+        <w:t>save them with the ecosite id code (</w:t>
+      </w:r>
+      <w:proofErr w:type="gramStart"/>
+      <w:r>
+        <w:t>i.e.</w:t>
+      </w:r>
+      <w:proofErr w:type="gramEnd"/>
+      <w:r>
+        <w:t xml:space="preserve"> </w:t>
       </w:r>
       <w:r>
         <w:t>R018XI163CA</w:t>
@@ -639,12 +667,120 @@
       </w:r>
       <w:proofErr w:type="spellStart"/>
       <w:r>
-        <w:t>NASIS_data_to_EDIT_multiple.Rmd</w:t>
+        <w:t>for_loop_</w:t>
+      </w:r>
+      <w:proofErr w:type="gramStart"/>
+      <w:r>
+        <w:t>file.R</w:t>
       </w:r>
       <w:proofErr w:type="spellEnd"/>
+      <w:proofErr w:type="gramEnd"/>
+      <w:r>
+        <w:t>”</w:t>
+      </w:r>
+    </w:p>
+    <w:p>
+      <w:pPr>
+        <w:pStyle w:val="ListParagraph"/>
+        <w:numPr>
+          <w:ilvl w:val="0"/>
+          <w:numId w:val="8"/>
+        </w:numPr>
+      </w:pPr>
+      <w:r>
+        <w:t xml:space="preserve">Replace the list of ecosites with your list of ecosites created in Step </w:t>
+      </w:r>
+      <w:r>
+        <w:t>4</w:t>
+      </w:r>
+      <w:r>
+        <w:t xml:space="preserve">. Make sure that you remove any erroneous ecosites. Make sure that the list follows the format </w:t>
+      </w:r>
+      <w:proofErr w:type="gramStart"/>
+      <w:r>
+        <w:t xml:space="preserve">of  </w:t>
+      </w:r>
+      <w:r>
+        <w:t>c</w:t>
+      </w:r>
+      <w:proofErr w:type="gramEnd"/>
+      <w:r>
+        <w:t>(‘F018XC201CA’, ‘F018XI205CA’, ‘R018XI163CA’)</w:t>
+      </w:r>
+      <w:r>
+        <w:t xml:space="preserve">. </w:t>
+      </w:r>
+    </w:p>
+    <w:p>
+      <w:pPr>
+        <w:pStyle w:val="ListParagraph"/>
+        <w:numPr>
+          <w:ilvl w:val="0"/>
+          <w:numId w:val="8"/>
+        </w:numPr>
+      </w:pPr>
+      <w:r>
+        <w:t>C</w:t>
+      </w:r>
+      <w:r>
+        <w:t>hange the file path on line 28. The easiest way to do that is to find the</w:t>
+      </w:r>
+      <w:r>
+        <w:t xml:space="preserve"> </w:t>
+      </w:r>
+      <w:r>
+        <w:t>'</w:t>
+      </w:r>
+      <w:proofErr w:type="spellStart"/>
+      <w:r>
+        <w:t>NASIS_data_to_EDIT_</w:t>
+      </w:r>
+      <w:proofErr w:type="gramStart"/>
+      <w:r>
+        <w:t>multiple.Rmd</w:t>
+      </w:r>
+      <w:proofErr w:type="spellEnd"/>
+      <w:proofErr w:type="gramEnd"/>
       <w:r>
         <w:t>’</w:t>
       </w:r>
+      <w:r>
+        <w:t xml:space="preserve"> in your directory. It should be in the folder with all your </w:t>
+      </w:r>
+      <w:proofErr w:type="gramStart"/>
+      <w:r>
+        <w:t>other  '</w:t>
+      </w:r>
+      <w:proofErr w:type="gramEnd"/>
+      <w:r>
+        <w:t>EDIT ecosite data' files. Shift + right click &gt; copy as path. Then paste the path in, replacing</w:t>
+      </w:r>
+      <w:r>
+        <w:t xml:space="preserve"> </w:t>
+      </w:r>
+      <w:r>
+        <w:t>the existing one</w:t>
+      </w:r>
+      <w:r>
+        <w:t xml:space="preserve"> on line 28</w:t>
+      </w:r>
+      <w:r>
+        <w:t xml:space="preserve">. That path will have backslashes </w:t>
+      </w:r>
+      <w:r>
+        <w:t>\</w:t>
+      </w:r>
+      <w:r>
+        <w:t xml:space="preserve"> these all need to be changed to </w:t>
+      </w:r>
+      <w:proofErr w:type="spellStart"/>
+      <w:r>
+        <w:t>forwardslashes</w:t>
+      </w:r>
+      <w:proofErr w:type="spellEnd"/>
+      <w:r>
+        <w:t xml:space="preserve"> /</w:t>
+      </w:r>
     </w:p>
     <w:p>
       <w:pPr>
@@ -655,7 +791,7 @@
         </w:numPr>
       </w:pPr>
       <w:r>
-        <w:t>Follow the instructions in that file to change the file path to your NASIS report created in Step 2.</w:t>
+        <w:t xml:space="preserve">Save file </w:t>
       </w:r>
     </w:p>
     <w:p>
@@ -667,7 +803,20 @@
         </w:numPr>
       </w:pPr>
       <w:r>
-        <w:t xml:space="preserve">Save file </w:t>
+        <w:t>Open ‘</w:t>
+      </w:r>
+      <w:proofErr w:type="spellStart"/>
+      <w:r>
+        <w:t>NASIS_data_to_EDIT_</w:t>
+      </w:r>
+      <w:proofErr w:type="gramStart"/>
+      <w:r>
+        <w:t>multiple.Rmd</w:t>
+      </w:r>
+      <w:proofErr w:type="spellEnd"/>
+      <w:proofErr w:type="gramEnd"/>
+      <w:r>
+        <w:t>’</w:t>
       </w:r>
     </w:p>
     <w:p>
@@ -679,91 +828,53 @@
         </w:numPr>
       </w:pPr>
       <w:r>
-        <w:t>Open ‘</w:t>
+        <w:t xml:space="preserve">Follow the instructions in that file to change the file path to your NASIS report created in Step </w:t>
+      </w:r>
+      <w:r>
+        <w:t>3</w:t>
+      </w:r>
+      <w:r>
+        <w:t>.</w:t>
+      </w:r>
+    </w:p>
+    <w:p>
+      <w:pPr>
+        <w:pStyle w:val="ListParagraph"/>
+        <w:numPr>
+          <w:ilvl w:val="0"/>
+          <w:numId w:val="8"/>
+        </w:numPr>
+      </w:pPr>
+      <w:r>
+        <w:t>Save file</w:t>
+      </w:r>
+    </w:p>
+    <w:p>
+      <w:pPr>
+        <w:pStyle w:val="ListParagraph"/>
+        <w:numPr>
+          <w:ilvl w:val="0"/>
+          <w:numId w:val="8"/>
+        </w:numPr>
+      </w:pPr>
+      <w:r>
+        <w:t xml:space="preserve">Re-open </w:t>
+      </w:r>
+      <w:r>
+        <w:t>‘</w:t>
       </w:r>
       <w:proofErr w:type="spellStart"/>
       <w:r>
-        <w:t>for_loop_file.R</w:t>
+        <w:t>for_loop_</w:t>
+      </w:r>
+      <w:proofErr w:type="gramStart"/>
+      <w:r>
+        <w:t>file.R</w:t>
       </w:r>
       <w:proofErr w:type="spellEnd"/>
+      <w:proofErr w:type="gramEnd"/>
       <w:r>
         <w:t>’</w:t>
-      </w:r>
-    </w:p>
-    <w:p>
-      <w:pPr>
-        <w:pStyle w:val="ListParagraph"/>
-        <w:numPr>
-          <w:ilvl w:val="0"/>
-          <w:numId w:val="8"/>
-        </w:numPr>
-      </w:pPr>
-      <w:r>
-        <w:t xml:space="preserve">Replace the list of ecosites with your list of ecosites created in Step 3. Make sure that you remove any erroneous ecosites. Make sure that the list follows the format of  </w:t>
-      </w:r>
-      <w:r>
-        <w:t>c(‘F018XC201CA’, ‘F018XI205CA’, ‘R018XI163CA’)</w:t>
-      </w:r>
-      <w:r>
-        <w:t xml:space="preserve">. </w:t>
-      </w:r>
-    </w:p>
-    <w:p>
-      <w:pPr>
-        <w:pStyle w:val="ListParagraph"/>
-        <w:numPr>
-          <w:ilvl w:val="0"/>
-          <w:numId w:val="8"/>
-        </w:numPr>
-      </w:pPr>
-      <w:r>
-        <w:t>C</w:t>
-      </w:r>
-      <w:r>
-        <w:t>hange the file path on line 28. The easiest way to do that is to find the</w:t>
-      </w:r>
-      <w:r>
-        <w:t xml:space="preserve"> </w:t>
-      </w:r>
-      <w:r>
-        <w:t>'</w:t>
-      </w:r>
-      <w:proofErr w:type="spellStart"/>
-      <w:r>
-        <w:t>NASIS_data_to_EDIT_multiple.Rmd</w:t>
-      </w:r>
-      <w:proofErr w:type="spellEnd"/>
-      <w:r>
-        <w:t>’</w:t>
-      </w:r>
-      <w:r>
-        <w:t xml:space="preserve"> in your directory. It should be in the folder with all your other  'EDIT ecosite data' files. Shift + right click &gt; copy as path. Then paste the path in, replacing</w:t>
-      </w:r>
-      <w:r>
-        <w:t xml:space="preserve"> </w:t>
-      </w:r>
-      <w:r>
-        <w:t>the existing one</w:t>
-      </w:r>
-      <w:r>
-        <w:t xml:space="preserve"> on line 28</w:t>
-      </w:r>
-      <w:r>
-        <w:t xml:space="preserve">. That path will have backslashes </w:t>
-      </w:r>
-      <w:r>
-        <w:t>\</w:t>
-      </w:r>
-      <w:r>
-        <w:t xml:space="preserve"> these all need to be changed to </w:t>
-      </w:r>
-      <w:proofErr w:type="spellStart"/>
-      <w:r>
-        <w:t>forwardslashes</w:t>
-      </w:r>
-      <w:proofErr w:type="spellEnd"/>
-      <w:r>
-        <w:t xml:space="preserve"> /</w:t>
       </w:r>
     </w:p>
     <w:p>
@@ -825,9 +936,14 @@
       </w:r>
       <w:proofErr w:type="spellStart"/>
       <w:r>
-        <w:t>for_loop_file.R</w:t>
+        <w:t>for_loop_</w:t>
+      </w:r>
+      <w:proofErr w:type="gramStart"/>
+      <w:r>
+        <w:t>file.R</w:t>
       </w:r>
       <w:proofErr w:type="spellEnd"/>
+      <w:proofErr w:type="gramEnd"/>
       <w:r>
         <w:t xml:space="preserve">’ </w:t>
       </w:r>
@@ -853,9 +969,14 @@
       </w:r>
       <w:proofErr w:type="spellStart"/>
       <w:r>
-        <w:t>NASIS_data_to_EDIT_multiple.R</w:t>
+        <w:t>NASIS_data_to_EDIT_</w:t>
+      </w:r>
+      <w:proofErr w:type="gramStart"/>
+      <w:r>
+        <w:t>multiple.R</w:t>
       </w:r>
       <w:proofErr w:type="spellEnd"/>
+      <w:proofErr w:type="gramEnd"/>
       <w:r>
         <w:t>’</w:t>
       </w:r>

--- a/read_me.docx
+++ b/read_me.docx
@@ -180,26 +180,10 @@
         <w:t xml:space="preserve">I built a Shiny app that allows you to determine what map units are in your MLRA of interest. The Shiny app is essentially a way of filtering data produced and maintained by Dylan Beaudette (NRCS Research Soil Scientist). This methodology uses SSURGO data, so if you are using STATSGO data in places where SSURGO isn’t available (such as Alaska and other NOTCOM areas), you will need to </w:t>
       </w:r>
       <w:r>
-        <w:t xml:space="preserve">determine the </w:t>
-      </w:r>
-      <w:proofErr w:type="spellStart"/>
-      <w:r>
-        <w:t>mapunits</w:t>
-      </w:r>
-      <w:proofErr w:type="spellEnd"/>
-      <w:r>
-        <w:t xml:space="preserve"> in your MLRA with a different approach.</w:t>
-      </w:r>
-      <w:r>
-        <w:t xml:space="preserve"> Visit the ‘</w:t>
-      </w:r>
-      <w:proofErr w:type="spellStart"/>
-      <w:r>
-        <w:t>Mapunits</w:t>
-      </w:r>
-      <w:proofErr w:type="spellEnd"/>
-      <w:r>
-        <w:t xml:space="preserve"> in MLRA’ Shiny app </w:t>
+        <w:t>determine the mapunits in your MLRA with a different approach.</w:t>
+      </w:r>
+      <w:r>
+        <w:t xml:space="preserve"> Visit the ‘Mapunits in MLRA’ Shiny app </w:t>
       </w:r>
       <w:hyperlink r:id="rId9" w:history="1">
         <w:r>
@@ -264,10 +248,22 @@
         <w:t xml:space="preserve"> &gt; EXPORT – Ecological site concept data by MUKEY list v</w:t>
       </w:r>
       <w:r>
-        <w:t>3</w:t>
-      </w:r>
-      <w:r>
-        <w:t xml:space="preserve"> (report created by Steve Campbell, workflow shown to me by Jamin Johanson)</w:t>
+        <w:t>4</w:t>
+      </w:r>
+      <w:r>
+        <w:t xml:space="preserve"> (</w:t>
+      </w:r>
+      <w:r>
+        <w:t>originally</w:t>
+      </w:r>
+      <w:r>
+        <w:t xml:space="preserve"> created by Steve Campbell,</w:t>
+      </w:r>
+      <w:r>
+        <w:t xml:space="preserve"> modified by Andrew Brown and Nathan Roe</w:t>
+      </w:r>
+      <w:r>
+        <w:t>)</w:t>
       </w:r>
     </w:p>
     <w:p>
@@ -330,15 +326,7 @@
         <w:t xml:space="preserve">the folder with other ‘EDIT ecosite data’ files </w:t>
       </w:r>
       <w:r>
-        <w:t>&gt; name “</w:t>
-      </w:r>
-      <w:proofErr w:type="spellStart"/>
-      <w:r>
-        <w:t>ecosite_report</w:t>
-      </w:r>
-      <w:proofErr w:type="spellEnd"/>
-      <w:r>
-        <w:t>” &gt; drop down ‘Save as type’ &gt; CSV (Comma delimited) &gt; Save</w:t>
+        <w:t>&gt; name “ecosite_report” &gt; drop down ‘Save as type’ &gt; CSV (Comma delimited) &gt; Save</w:t>
       </w:r>
       <w:r>
         <w:t xml:space="preserve">. </w:t>
@@ -373,20 +361,7 @@
         </w:numPr>
       </w:pPr>
       <w:r>
-        <w:t xml:space="preserve">Open </w:t>
-      </w:r>
-      <w:proofErr w:type="spellStart"/>
-      <w:r>
-        <w:t>active_</w:t>
-      </w:r>
-      <w:proofErr w:type="gramStart"/>
-      <w:r>
-        <w:t>ecosites.Rmd</w:t>
-      </w:r>
-      <w:proofErr w:type="spellEnd"/>
-      <w:proofErr w:type="gramEnd"/>
-      <w:r>
-        <w:t xml:space="preserve"> in R Studio</w:t>
+        <w:t>Open active_ecosites.Rmd in R Studio</w:t>
       </w:r>
     </w:p>
     <w:p>
@@ -407,20 +382,7 @@
         <w:t xml:space="preserve"> and </w:t>
       </w:r>
       <w:r>
-        <w:t xml:space="preserve">change the MLRA of interest defined later in the script. Refer to the top of the </w:t>
-      </w:r>
-      <w:proofErr w:type="spellStart"/>
-      <w:r>
-        <w:t>active_</w:t>
-      </w:r>
-      <w:proofErr w:type="gramStart"/>
-      <w:r>
-        <w:t>ecosites.Rmd</w:t>
-      </w:r>
-      <w:proofErr w:type="spellEnd"/>
-      <w:proofErr w:type="gramEnd"/>
-      <w:r>
-        <w:t xml:space="preserve"> for the specific location of where MLRAs are defined. </w:t>
+        <w:t xml:space="preserve">change the MLRA of interest defined later in the script. Refer to the top of the active_ecosites.Rmd for the specific location of where MLRAs are defined. </w:t>
       </w:r>
     </w:p>
     <w:p>
@@ -444,15 +406,7 @@
         </w:numPr>
       </w:pPr>
       <w:r>
-        <w:t xml:space="preserve">Select and copy the list of ecosites as instructed in the </w:t>
-      </w:r>
-      <w:proofErr w:type="spellStart"/>
-      <w:r>
-        <w:t>active_ecosites.Rmd</w:t>
-      </w:r>
-      <w:proofErr w:type="spellEnd"/>
-      <w:r>
-        <w:t xml:space="preserve"> file.</w:t>
+        <w:t>Select and copy the list of ecosites as instructed in the active_ecosites.Rmd file.</w:t>
       </w:r>
     </w:p>
     <w:p>
@@ -511,20 +465,7 @@
         </w:numPr>
       </w:pPr>
       <w:r>
-        <w:t>Open ‘</w:t>
-      </w:r>
-      <w:proofErr w:type="spellStart"/>
-      <w:r>
-        <w:t>NASIS_data_to_EDIT_</w:t>
-      </w:r>
-      <w:proofErr w:type="gramStart"/>
-      <w:r>
-        <w:t>single.Rmd</w:t>
-      </w:r>
-      <w:proofErr w:type="spellEnd"/>
-      <w:proofErr w:type="gramEnd"/>
-      <w:r>
-        <w:t>’</w:t>
+        <w:t>Open ‘NASIS_data_to_EDIT_single.Rmd’</w:t>
       </w:r>
     </w:p>
     <w:p>
@@ -548,20 +489,7 @@
         </w:numPr>
       </w:pPr>
       <w:r>
-        <w:t>Change the ecosite id code as described in ‘</w:t>
-      </w:r>
-      <w:proofErr w:type="spellStart"/>
-      <w:r>
-        <w:t>NASIS_data_to_EDIT_</w:t>
-      </w:r>
-      <w:proofErr w:type="gramStart"/>
-      <w:r>
-        <w:t>single.Rmd</w:t>
-      </w:r>
-      <w:proofErr w:type="spellEnd"/>
-      <w:proofErr w:type="gramEnd"/>
-      <w:r>
-        <w:t>’</w:t>
+        <w:t>Change the ecosite id code as described in ‘NASIS_data_to_EDIT_single.Rmd’</w:t>
       </w:r>
     </w:p>
     <w:p>
@@ -637,21 +565,94 @@
         <w:t xml:space="preserve">will automatically </w:t>
       </w:r>
       <w:r>
-        <w:t>save them with the ecosite id code (</w:t>
-      </w:r>
-      <w:proofErr w:type="gramStart"/>
-      <w:r>
-        <w:t>i.e.</w:t>
-      </w:r>
-      <w:proofErr w:type="gramEnd"/>
+        <w:t xml:space="preserve">save them with the ecosite id code (i.e. </w:t>
+      </w:r>
+      <w:r>
+        <w:t>R018XI163CA</w:t>
+      </w:r>
+      <w:r>
+        <w:t>.html)</w:t>
+      </w:r>
+    </w:p>
+    <w:p>
+      <w:pPr>
+        <w:pStyle w:val="ListParagraph"/>
+        <w:numPr>
+          <w:ilvl w:val="0"/>
+          <w:numId w:val="8"/>
+        </w:numPr>
+      </w:pPr>
+      <w:r>
+        <w:t>Open ‘for_loop_file.R”</w:t>
+      </w:r>
+    </w:p>
+    <w:p>
+      <w:pPr>
+        <w:pStyle w:val="ListParagraph"/>
+        <w:numPr>
+          <w:ilvl w:val="0"/>
+          <w:numId w:val="8"/>
+        </w:numPr>
+      </w:pPr>
+      <w:r>
+        <w:t xml:space="preserve">Replace the list of ecosites with your list of ecosites created in Step </w:t>
+      </w:r>
+      <w:r>
+        <w:t>4</w:t>
+      </w:r>
+      <w:r>
+        <w:t xml:space="preserve">. Make sure that you remove any erroneous ecosites. Make sure that the list follows the format of  </w:t>
+      </w:r>
+      <w:r>
+        <w:t>c(‘F018XC201CA’, ‘F018XI205CA’, ‘R018XI163CA’)</w:t>
+      </w:r>
+      <w:r>
+        <w:t xml:space="preserve">. </w:t>
+      </w:r>
+    </w:p>
+    <w:p>
+      <w:pPr>
+        <w:pStyle w:val="ListParagraph"/>
+        <w:numPr>
+          <w:ilvl w:val="0"/>
+          <w:numId w:val="8"/>
+        </w:numPr>
+      </w:pPr>
+      <w:r>
+        <w:t>C</w:t>
+      </w:r>
+      <w:r>
+        <w:t>hange the file path on line 28. The easiest way to do that is to find the</w:t>
+      </w:r>
       <w:r>
         <w:t xml:space="preserve"> </w:t>
       </w:r>
       <w:r>
-        <w:t>R018XI163CA</w:t>
-      </w:r>
-      <w:r>
-        <w:t>.html)</w:t>
+        <w:t>'NASIS_data_to_EDIT_multiple.Rmd</w:t>
+      </w:r>
+      <w:r>
+        <w:t>’</w:t>
+      </w:r>
+      <w:r>
+        <w:t xml:space="preserve"> in your directory. It should be in the folder with all your other  'EDIT ecosite data' files. Shift + right click &gt; copy as path. Then paste the path in, replacing</w:t>
+      </w:r>
+      <w:r>
+        <w:t xml:space="preserve"> </w:t>
+      </w:r>
+      <w:r>
+        <w:t>the existing one</w:t>
+      </w:r>
+      <w:r>
+        <w:t xml:space="preserve"> on line 28</w:t>
+      </w:r>
+      <w:r>
+        <w:t xml:space="preserve">. That path will have backslashes </w:t>
+      </w:r>
+      <w:r>
+        <w:t>\</w:t>
+      </w:r>
+      <w:r>
+        <w:t xml:space="preserve"> these all need to be changed to forwardslashes /</w:t>
       </w:r>
     </w:p>
     <w:p>
@@ -663,20 +664,7 @@
         </w:numPr>
       </w:pPr>
       <w:r>
-        <w:t>Open ‘</w:t>
-      </w:r>
-      <w:proofErr w:type="spellStart"/>
-      <w:r>
-        <w:t>for_loop_</w:t>
-      </w:r>
-      <w:proofErr w:type="gramStart"/>
-      <w:r>
-        <w:t>file.R</w:t>
-      </w:r>
-      <w:proofErr w:type="spellEnd"/>
-      <w:proofErr w:type="gramEnd"/>
-      <w:r>
-        <w:t>”</w:t>
+        <w:t xml:space="preserve">Save file </w:t>
       </w:r>
     </w:p>
     <w:p>
@@ -688,27 +676,7 @@
         </w:numPr>
       </w:pPr>
       <w:r>
-        <w:t xml:space="preserve">Replace the list of ecosites with your list of ecosites created in Step </w:t>
-      </w:r>
-      <w:r>
-        <w:t>4</w:t>
-      </w:r>
-      <w:r>
-        <w:t xml:space="preserve">. Make sure that you remove any erroneous ecosites. Make sure that the list follows the format </w:t>
-      </w:r>
-      <w:proofErr w:type="gramStart"/>
-      <w:r>
-        <w:t xml:space="preserve">of  </w:t>
-      </w:r>
-      <w:r>
-        <w:t>c</w:t>
-      </w:r>
-      <w:proofErr w:type="gramEnd"/>
-      <w:r>
-        <w:t>(‘F018XC201CA’, ‘F018XI205CA’, ‘R018XI163CA’)</w:t>
-      </w:r>
-      <w:r>
-        <w:t xml:space="preserve">. </w:t>
+        <w:t>Open ‘NASIS_data_to_EDIT_multiple.Rmd’</w:t>
       </w:r>
     </w:p>
     <w:p>
@@ -720,66 +688,7 @@
         </w:numPr>
       </w:pPr>
       <w:r>
-        <w:t>C</w:t>
-      </w:r>
-      <w:r>
-        <w:t>hange the file path on line 28. The easiest way to do that is to find the</w:t>
-      </w:r>
-      <w:r>
-        <w:t xml:space="preserve"> </w:t>
-      </w:r>
-      <w:r>
-        <w:t>'</w:t>
-      </w:r>
-      <w:proofErr w:type="spellStart"/>
-      <w:r>
-        <w:t>NASIS_data_to_EDIT_</w:t>
-      </w:r>
-      <w:proofErr w:type="gramStart"/>
-      <w:r>
-        <w:t>multiple.Rmd</w:t>
-      </w:r>
-      <w:proofErr w:type="spellEnd"/>
-      <w:proofErr w:type="gramEnd"/>
-      <w:r>
-        <w:t>’</w:t>
-      </w:r>
-      <w:r>
-        <w:t xml:space="preserve"> in your directory. It should be in the folder with all your </w:t>
-      </w:r>
-      <w:proofErr w:type="gramStart"/>
-      <w:r>
-        <w:t>other  '</w:t>
-      </w:r>
-      <w:proofErr w:type="gramEnd"/>
-      <w:r>
-        <w:t>EDIT ecosite data' files. Shift + right click &gt; copy as path. Then paste the path in, replacing</w:t>
-      </w:r>
-      <w:r>
-        <w:t xml:space="preserve"> </w:t>
-      </w:r>
-      <w:r>
-        <w:t>the existing one</w:t>
-      </w:r>
-      <w:r>
-        <w:t xml:space="preserve"> on line 28</w:t>
-      </w:r>
-      <w:r>
-        <w:t xml:space="preserve">. That path will have backslashes </w:t>
-      </w:r>
-      <w:r>
-        <w:t>\</w:t>
-      </w:r>
-      <w:r>
-        <w:t xml:space="preserve"> these all need to be changed to </w:t>
-      </w:r>
-      <w:proofErr w:type="spellStart"/>
-      <w:r>
-        <w:t>forwardslashes</w:t>
-      </w:r>
-      <w:proofErr w:type="spellEnd"/>
-      <w:r>
-        <w:t xml:space="preserve"> /</w:t>
+        <w:t>Follow the instructions in that file to change the file path to your NASIS report created in Step 3.</w:t>
       </w:r>
     </w:p>
     <w:p>
@@ -791,7 +700,7 @@
         </w:numPr>
       </w:pPr>
       <w:r>
-        <w:t xml:space="preserve">Save file </w:t>
+        <w:t>Save file</w:t>
       </w:r>
     </w:p>
     <w:p>
@@ -803,78 +712,7 @@
         </w:numPr>
       </w:pPr>
       <w:r>
-        <w:t>Open ‘</w:t>
-      </w:r>
-      <w:proofErr w:type="spellStart"/>
-      <w:r>
-        <w:t>NASIS_data_to_EDIT_</w:t>
-      </w:r>
-      <w:proofErr w:type="gramStart"/>
-      <w:r>
-        <w:t>multiple.Rmd</w:t>
-      </w:r>
-      <w:proofErr w:type="spellEnd"/>
-      <w:proofErr w:type="gramEnd"/>
-      <w:r>
-        <w:t>’</w:t>
-      </w:r>
-    </w:p>
-    <w:p>
-      <w:pPr>
-        <w:pStyle w:val="ListParagraph"/>
-        <w:numPr>
-          <w:ilvl w:val="0"/>
-          <w:numId w:val="8"/>
-        </w:numPr>
-      </w:pPr>
-      <w:r>
-        <w:t xml:space="preserve">Follow the instructions in that file to change the file path to your NASIS report created in Step </w:t>
-      </w:r>
-      <w:r>
-        <w:t>3</w:t>
-      </w:r>
-      <w:r>
-        <w:t>.</w:t>
-      </w:r>
-    </w:p>
-    <w:p>
-      <w:pPr>
-        <w:pStyle w:val="ListParagraph"/>
-        <w:numPr>
-          <w:ilvl w:val="0"/>
-          <w:numId w:val="8"/>
-        </w:numPr>
-      </w:pPr>
-      <w:r>
-        <w:t>Save file</w:t>
-      </w:r>
-    </w:p>
-    <w:p>
-      <w:pPr>
-        <w:pStyle w:val="ListParagraph"/>
-        <w:numPr>
-          <w:ilvl w:val="0"/>
-          <w:numId w:val="8"/>
-        </w:numPr>
-      </w:pPr>
-      <w:r>
-        <w:t xml:space="preserve">Re-open </w:t>
-      </w:r>
-      <w:r>
-        <w:t>‘</w:t>
-      </w:r>
-      <w:proofErr w:type="spellStart"/>
-      <w:r>
-        <w:t>for_loop_</w:t>
-      </w:r>
-      <w:proofErr w:type="gramStart"/>
-      <w:r>
-        <w:t>file.R</w:t>
-      </w:r>
-      <w:proofErr w:type="spellEnd"/>
-      <w:proofErr w:type="gramEnd"/>
-      <w:r>
-        <w:t>’</w:t>
+        <w:t>Re-open ‘for_loop_file.R’</w:t>
       </w:r>
     </w:p>
     <w:p>
@@ -932,20 +770,7 @@
       </w:r>
       <w:r>
         <w:br/>
-        <w:t>a.    Open ‘</w:t>
-      </w:r>
-      <w:proofErr w:type="spellStart"/>
-      <w:r>
-        <w:t>for_loop_</w:t>
-      </w:r>
-      <w:proofErr w:type="gramStart"/>
-      <w:r>
-        <w:t>file.R</w:t>
-      </w:r>
-      <w:proofErr w:type="spellEnd"/>
-      <w:proofErr w:type="gramEnd"/>
-      <w:r>
-        <w:t xml:space="preserve">’ </w:t>
+        <w:t xml:space="preserve">a.    Open ‘for_loop_file.R’ </w:t>
       </w:r>
       <w:r>
         <w:br/>
@@ -965,20 +790,7 @@
       </w:r>
       <w:r>
         <w:br/>
-        <w:t>c.     Open ‘</w:t>
-      </w:r>
-      <w:proofErr w:type="spellStart"/>
-      <w:r>
-        <w:t>NASIS_data_to_EDIT_</w:t>
-      </w:r>
-      <w:proofErr w:type="gramStart"/>
-      <w:r>
-        <w:t>multiple.R</w:t>
-      </w:r>
-      <w:proofErr w:type="spellEnd"/>
-      <w:proofErr w:type="gramEnd"/>
-      <w:r>
-        <w:t>’</w:t>
+        <w:t>c.     Open ‘NASIS_data_to_EDIT_multiple.R’</w:t>
       </w:r>
       <w:r>
         <w:br/>
@@ -998,15 +810,7 @@
         <w:t>4136</w:t>
       </w:r>
       <w:r>
-        <w:t xml:space="preserve"> with the appropriate state ID (currently set to “</w:t>
-      </w:r>
-      <w:proofErr w:type="spellStart"/>
-      <w:r>
-        <w:t>california</w:t>
-      </w:r>
-      <w:proofErr w:type="spellEnd"/>
-      <w:r>
-        <w:t>”)</w:t>
+        <w:t xml:space="preserve"> with the appropriate state ID (currently set to “california”)</w:t>
       </w:r>
     </w:p>
     <w:sectPr>

--- a/read_me.docx
+++ b/read_me.docx
@@ -29,8 +29,20 @@
           <w:szCs w:val="24"/>
           <w:u w:val="single"/>
         </w:rPr>
-        <w:t>EDIT ecosite data</w:t>
-      </w:r>
+        <w:t xml:space="preserve">EDIT ecosite </w:t>
+      </w:r>
+      <w:proofErr w:type="gramStart"/>
+      <w:r>
+        <w:rPr>
+          <w:b/>
+          <w:bCs/>
+          <w:sz w:val="24"/>
+          <w:szCs w:val="24"/>
+          <w:u w:val="single"/>
+        </w:rPr>
+        <w:t>data</w:t>
+      </w:r>
+      <w:proofErr w:type="gramEnd"/>
     </w:p>
     <w:p>
       <w:pPr>
@@ -137,7 +149,15 @@
         <w:t xml:space="preserve">the </w:t>
       </w:r>
       <w:r>
-        <w:t xml:space="preserve">downloaded zip file, copy, navigate/create a folder where you want all ‘EDIT ecosite data’ workflow files to be stored, paste </w:t>
+        <w:t xml:space="preserve">downloaded zip file, copy, navigate/create a folder where you want all ‘EDIT ecosite data’ workflow files to be stored, </w:t>
+      </w:r>
+      <w:proofErr w:type="gramStart"/>
+      <w:r>
+        <w:t>paste</w:t>
+      </w:r>
+      <w:proofErr w:type="gramEnd"/>
+      <w:r>
+        <w:t xml:space="preserve"> </w:t>
       </w:r>
     </w:p>
     <w:p>
@@ -149,8 +169,13 @@
         </w:numPr>
       </w:pPr>
       <w:r>
-        <w:t>Right click zip file now stored in new location &gt; Extract all</w:t>
-      </w:r>
+        <w:t xml:space="preserve">Right click zip file now stored in new location &gt; Extract </w:t>
+      </w:r>
+      <w:proofErr w:type="gramStart"/>
+      <w:r>
+        <w:t>all</w:t>
+      </w:r>
+      <w:proofErr w:type="gramEnd"/>
     </w:p>
     <w:p>
       <w:pPr>
@@ -177,24 +202,74 @@
         <w:ind w:left="720"/>
       </w:pPr>
       <w:r>
-        <w:t xml:space="preserve">I built a Shiny app that allows you to determine what map units are in your MLRA of interest. The Shiny app is essentially a way of filtering data produced and maintained by Dylan Beaudette (NRCS Research Soil Scientist). This methodology uses SSURGO data, so if you are using STATSGO data in places where SSURGO isn’t available (such as Alaska and other NOTCOM areas), you will need to </w:t>
-      </w:r>
-      <w:r>
-        <w:t>determine the mapunits in your MLRA with a different approach.</w:t>
-      </w:r>
-      <w:r>
-        <w:t xml:space="preserve"> Visit the ‘Mapunits in MLRA’ Shiny app </w:t>
+        <w:t xml:space="preserve">I built a Shiny app that allows you to determine what map units are in your MLRA of interest. </w:t>
+      </w:r>
+      <w:r>
+        <w:t xml:space="preserve">It can be accessed </w:t>
       </w:r>
       <w:hyperlink r:id="rId9" w:history="1">
         <w:r>
           <w:rPr>
             <w:rStyle w:val="Hyperlink"/>
           </w:rPr>
-          <w:t>here</w:t>
+          <w:t>he</w:t>
+        </w:r>
+        <w:r>
+          <w:rPr>
+            <w:rStyle w:val="Hyperlink"/>
+          </w:rPr>
+          <w:t>r</w:t>
+        </w:r>
+        <w:r>
+          <w:rPr>
+            <w:rStyle w:val="Hyperlink"/>
+          </w:rPr>
+          <w:t>e</w:t>
         </w:r>
       </w:hyperlink>
       <w:r>
         <w:t xml:space="preserve">. </w:t>
+      </w:r>
+      <w:r>
+        <w:t xml:space="preserve">The Shiny app is essentially a way of filtering data produced and maintained by Dylan Beaudette (NRCS Research Soil Scientist). This methodology uses SSURGO data, so if you are using STATSGO data in places where SSURGO isn’t available (such as Alaska and other NOTCOM areas), you will need to </w:t>
+      </w:r>
+      <w:r>
+        <w:t>determine the map</w:t>
+      </w:r>
+      <w:r>
+        <w:t xml:space="preserve"> </w:t>
+      </w:r>
+      <w:r>
+        <w:t>units in your MLRA with a different approach.</w:t>
+      </w:r>
+      <w:r>
+        <w:t xml:space="preserve"> </w:t>
+      </w:r>
+      <w:r>
+        <w:t xml:space="preserve">You can follow the general methodology </w:t>
+      </w:r>
+      <w:hyperlink r:id="rId10" w:anchor="mapunitsinSSA" w:history="1">
+        <w:r>
+          <w:rPr>
+            <w:rStyle w:val="Hyperlink"/>
+          </w:rPr>
+          <w:t>h</w:t>
+        </w:r>
+        <w:r>
+          <w:rPr>
+            <w:rStyle w:val="Hyperlink"/>
+          </w:rPr>
+          <w:t>e</w:t>
+        </w:r>
+        <w:r>
+          <w:rPr>
+            <w:rStyle w:val="Hyperlink"/>
+          </w:rPr>
+          <w:t>re</w:t>
+        </w:r>
+      </w:hyperlink>
+      <w:r>
+        <w:t xml:space="preserve"> to find map units in an MLRA that uses STATSGO data. Ultimately, you need to get a comma separated list of map units from either of the options provided. </w:t>
       </w:r>
     </w:p>
     <w:p>
@@ -278,8 +353,19 @@
         <w:t>Right click &gt; Run against National Database</w:t>
       </w:r>
       <w:r>
-        <w:t xml:space="preserve"> &gt; paste the comma separated list of map units created from Step 1.  &gt; Select “True” for only major components &gt; Run</w:t>
-      </w:r>
+        <w:t xml:space="preserve"> &gt; paste the comma separated list of map units created from Step </w:t>
+      </w:r>
+      <w:r>
+        <w:t>2</w:t>
+      </w:r>
+      <w:r>
+        <w:t xml:space="preserve">.  &gt; Select “True” for only major components &gt; </w:t>
+      </w:r>
+      <w:proofErr w:type="gramStart"/>
+      <w:r>
+        <w:t>Run</w:t>
+      </w:r>
+      <w:proofErr w:type="gramEnd"/>
     </w:p>
     <w:p>
       <w:pPr>
@@ -326,10 +412,33 @@
         <w:t xml:space="preserve">the folder with other ‘EDIT ecosite data’ files </w:t>
       </w:r>
       <w:r>
-        <w:t>&gt; name “ecosite_report” &gt; drop down ‘Save as type’ &gt; CSV (Comma delimited) &gt; Save</w:t>
-      </w:r>
-      <w:r>
-        <w:t xml:space="preserve">. </w:t>
+        <w:t xml:space="preserve">&gt; </w:t>
+      </w:r>
+      <w:r>
+        <w:t xml:space="preserve">drop down ‘Save as type’ &gt; CSV (Comma delimited) </w:t>
+      </w:r>
+      <w:r>
+        <w:t>&gt; click on</w:t>
+      </w:r>
+      <w:r>
+        <w:t xml:space="preserve"> “</w:t>
+      </w:r>
+      <w:proofErr w:type="spellStart"/>
+      <w:r>
+        <w:t>ecosite_report</w:t>
+      </w:r>
+      <w:proofErr w:type="spellEnd"/>
+      <w:r>
+        <w:t xml:space="preserve">” &gt; </w:t>
+      </w:r>
+      <w:r>
+        <w:t xml:space="preserve">Save &gt; </w:t>
+      </w:r>
+      <w:r>
+        <w:t>Replace</w:t>
+      </w:r>
+      <w:r>
+        <w:br/>
       </w:r>
     </w:p>
     <w:p>
@@ -349,195 +458,316 @@
           <w:b/>
           <w:bCs/>
         </w:rPr>
-        <w:t>Determine which ecosites are in MLRA</w:t>
-      </w:r>
-    </w:p>
-    <w:p>
-      <w:pPr>
-        <w:pStyle w:val="ListParagraph"/>
-        <w:numPr>
-          <w:ilvl w:val="0"/>
-          <w:numId w:val="2"/>
-        </w:numPr>
-      </w:pPr>
-      <w:r>
-        <w:t>Open active_ecosites.Rmd in R Studio</w:t>
-      </w:r>
-    </w:p>
-    <w:p>
-      <w:pPr>
-        <w:pStyle w:val="ListParagraph"/>
-        <w:numPr>
-          <w:ilvl w:val="0"/>
-          <w:numId w:val="2"/>
-        </w:numPr>
-      </w:pPr>
-      <w:r>
-        <w:t xml:space="preserve">Change the file path to your NASIS report from Step </w:t>
-      </w:r>
-      <w:r>
-        <w:t>3</w:t>
-      </w:r>
-      <w:r>
-        <w:t xml:space="preserve"> and </w:t>
-      </w:r>
-      <w:r>
-        <w:t xml:space="preserve">change the MLRA of interest defined later in the script. Refer to the top of the active_ecosites.Rmd for the specific location of where MLRAs are defined. </w:t>
-      </w:r>
-    </w:p>
-    <w:p>
-      <w:pPr>
-        <w:pStyle w:val="ListParagraph"/>
-        <w:numPr>
-          <w:ilvl w:val="0"/>
-          <w:numId w:val="2"/>
-        </w:numPr>
-      </w:pPr>
-      <w:r>
-        <w:t>Click ‘Knit’ on the toolbar</w:t>
-      </w:r>
-    </w:p>
-    <w:p>
-      <w:pPr>
-        <w:pStyle w:val="ListParagraph"/>
-        <w:numPr>
-          <w:ilvl w:val="0"/>
-          <w:numId w:val="2"/>
-        </w:numPr>
-      </w:pPr>
-      <w:r>
-        <w:t>Select and copy the list of ecosites as instructed in the active_ecosites.Rmd file.</w:t>
-      </w:r>
-    </w:p>
-    <w:p>
-      <w:pPr>
-        <w:pStyle w:val="ListParagraph"/>
-        <w:numPr>
-          <w:ilvl w:val="0"/>
-          <w:numId w:val="2"/>
-        </w:numPr>
-      </w:pPr>
-      <w:r>
-        <w:t xml:space="preserve">Perform QC on this list of ecosites. Sometimes, you might find that a component was correlated to two ecosites. This could result in something like, </w:t>
-      </w:r>
-      <w:r>
-        <w:t>'R018XI163CA &amp; R018XD076CA'</w:t>
-      </w:r>
-      <w:r>
-        <w:t xml:space="preserve">. These should be removed. Any other ecosites that are clearly erroneous should be removed as well. </w:t>
-      </w:r>
-    </w:p>
-    <w:p>
-      <w:pPr>
-        <w:pStyle w:val="ListParagraph"/>
-        <w:numPr>
-          <w:ilvl w:val="0"/>
-          <w:numId w:val="13"/>
-        </w:numPr>
+        <w:t xml:space="preserve">Determine which ecosites are in </w:t>
+      </w:r>
+      <w:proofErr w:type="gramStart"/>
+      <w:r>
         <w:rPr>
           <w:b/>
           <w:bCs/>
         </w:rPr>
-      </w:pPr>
-      <w:r>
+        <w:t>MLRA</w:t>
+      </w:r>
+      <w:proofErr w:type="gramEnd"/>
+    </w:p>
+    <w:p>
+      <w:pPr>
+        <w:pStyle w:val="ListParagraph"/>
+        <w:numPr>
+          <w:ilvl w:val="0"/>
+          <w:numId w:val="2"/>
+        </w:numPr>
+      </w:pPr>
+      <w:r>
+        <w:t xml:space="preserve">Open </w:t>
+      </w:r>
+      <w:proofErr w:type="spellStart"/>
+      <w:r>
+        <w:t>active_</w:t>
+      </w:r>
+      <w:proofErr w:type="gramStart"/>
+      <w:r>
+        <w:t>ecosites.Rmd</w:t>
+      </w:r>
+      <w:proofErr w:type="spellEnd"/>
+      <w:proofErr w:type="gramEnd"/>
+      <w:r>
+        <w:t xml:space="preserve"> in R Studio</w:t>
+      </w:r>
+    </w:p>
+    <w:p>
+      <w:pPr>
+        <w:pStyle w:val="ListParagraph"/>
+        <w:numPr>
+          <w:ilvl w:val="0"/>
+          <w:numId w:val="2"/>
+        </w:numPr>
+      </w:pPr>
+      <w:r>
+        <w:t xml:space="preserve">Change the file path to your </w:t>
+      </w:r>
+      <w:r>
+        <w:t>.csv file</w:t>
+      </w:r>
+      <w:r>
+        <w:t xml:space="preserve"> from Step </w:t>
+      </w:r>
+      <w:r>
+        <w:t>3</w:t>
+      </w:r>
+      <w:r>
+        <w:t xml:space="preserve"> and </w:t>
+      </w:r>
+      <w:r>
+        <w:t xml:space="preserve">change the MLRA of interest defined later in the script. Refer to the top of the </w:t>
+      </w:r>
+      <w:proofErr w:type="spellStart"/>
+      <w:r>
+        <w:t>active_</w:t>
+      </w:r>
+      <w:proofErr w:type="gramStart"/>
+      <w:r>
+        <w:t>ecosites.Rmd</w:t>
+      </w:r>
+      <w:proofErr w:type="spellEnd"/>
+      <w:proofErr w:type="gramEnd"/>
+      <w:r>
+        <w:t xml:space="preserve"> for the specific location of where MLRAs are defined</w:t>
+      </w:r>
+      <w:r>
+        <w:t xml:space="preserve"> as well as instructions replacing file path. </w:t>
+      </w:r>
+    </w:p>
+    <w:p>
+      <w:pPr>
+        <w:pStyle w:val="ListParagraph"/>
+        <w:numPr>
+          <w:ilvl w:val="0"/>
+          <w:numId w:val="2"/>
+        </w:numPr>
+      </w:pPr>
+      <w:r>
+        <w:t xml:space="preserve">Click ‘Knit’ on the </w:t>
+      </w:r>
+      <w:proofErr w:type="gramStart"/>
+      <w:r>
+        <w:t>toolbar</w:t>
+      </w:r>
+      <w:proofErr w:type="gramEnd"/>
+    </w:p>
+    <w:p>
+      <w:pPr>
+        <w:pStyle w:val="ListParagraph"/>
+        <w:numPr>
+          <w:ilvl w:val="0"/>
+          <w:numId w:val="2"/>
+        </w:numPr>
+      </w:pPr>
+      <w:r>
+        <w:t>Select and copy the list of ecosites as instructed in the</w:t>
+      </w:r>
+      <w:r>
+        <w:t xml:space="preserve"> head of the</w:t>
+      </w:r>
+      <w:r>
+        <w:t xml:space="preserve"> </w:t>
+      </w:r>
+      <w:proofErr w:type="spellStart"/>
+      <w:r>
+        <w:t>active_ecosites.Rmd</w:t>
+      </w:r>
+      <w:proofErr w:type="spellEnd"/>
+      <w:r>
+        <w:t xml:space="preserve"> file.</w:t>
+      </w:r>
+    </w:p>
+    <w:p>
+      <w:pPr>
+        <w:pStyle w:val="ListParagraph"/>
+        <w:numPr>
+          <w:ilvl w:val="0"/>
+          <w:numId w:val="2"/>
+        </w:numPr>
+      </w:pPr>
+      <w:r>
+        <w:t xml:space="preserve">Perform QC on this list of ecosites. Sometimes, you might find that a component was correlated to two ecosites. This could result in something like, </w:t>
+      </w:r>
+      <w:r>
+        <w:t xml:space="preserve">'R018XI163CA &amp; </w:t>
+      </w:r>
+      <w:r>
+        <w:lastRenderedPageBreak/>
+        <w:t>R018XD076CA'</w:t>
+      </w:r>
+      <w:r>
+        <w:t xml:space="preserve">. These should be removed. Any other ecosites that are clearly erroneous should be removed as well. </w:t>
+      </w:r>
+    </w:p>
+    <w:p>
+      <w:pPr>
+        <w:pStyle w:val="ListParagraph"/>
+        <w:numPr>
+          <w:ilvl w:val="0"/>
+          <w:numId w:val="13"/>
+        </w:numPr>
         <w:rPr>
           <w:b/>
           <w:bCs/>
         </w:rPr>
-        <w:t>Create report for single ecosite</w:t>
-      </w:r>
-    </w:p>
-    <w:p>
-      <w:pPr>
-        <w:ind w:left="720"/>
-      </w:pPr>
-      <w:r>
-        <w:lastRenderedPageBreak/>
-        <w:t xml:space="preserve">This step creates a report for a single ecosite. If you want to produce a report for multiple ecosites or all the ecosites in your MLRA, go to Step 4. </w:t>
-      </w:r>
-    </w:p>
-    <w:p>
-      <w:pPr>
-        <w:pStyle w:val="ListParagraph"/>
-        <w:numPr>
-          <w:ilvl w:val="0"/>
-          <w:numId w:val="9"/>
-        </w:numPr>
-      </w:pPr>
-      <w:r>
-        <w:t>Open ‘NASIS_data_to_EDIT_single.Rmd’</w:t>
-      </w:r>
-    </w:p>
-    <w:p>
-      <w:pPr>
-        <w:pStyle w:val="ListParagraph"/>
-        <w:numPr>
-          <w:ilvl w:val="0"/>
-          <w:numId w:val="9"/>
-        </w:numPr>
-      </w:pPr>
-      <w:r>
-        <w:t>Follow the instructions in that file to change the file path to your NASIS report created in Step 2.</w:t>
-      </w:r>
-    </w:p>
-    <w:p>
-      <w:pPr>
-        <w:pStyle w:val="ListParagraph"/>
-        <w:numPr>
-          <w:ilvl w:val="0"/>
-          <w:numId w:val="9"/>
-        </w:numPr>
-      </w:pPr>
-      <w:r>
-        <w:t>Change the ecosite id code as described in ‘NASIS_data_to_EDIT_single.Rmd’</w:t>
-      </w:r>
-    </w:p>
-    <w:p>
-      <w:pPr>
-        <w:pStyle w:val="ListParagraph"/>
-        <w:numPr>
-          <w:ilvl w:val="0"/>
-          <w:numId w:val="9"/>
-        </w:numPr>
-      </w:pPr>
-      <w:r>
-        <w:t>Click ‘Knit’ from the top toolbar</w:t>
-      </w:r>
-    </w:p>
-    <w:p>
-      <w:pPr>
-        <w:pStyle w:val="ListParagraph"/>
-        <w:numPr>
-          <w:ilvl w:val="0"/>
-          <w:numId w:val="9"/>
-        </w:numPr>
-      </w:pPr>
-      <w:r>
-        <w:t>Click ‘Open in Browser’ &gt; right click &gt; Save as &gt; save wherever desired</w:t>
-      </w:r>
-      <w:r>
-        <w:t>.</w:t>
-      </w:r>
-    </w:p>
-    <w:p>
-      <w:pPr>
-        <w:pStyle w:val="ListParagraph"/>
-        <w:numPr>
-          <w:ilvl w:val="0"/>
-          <w:numId w:val="13"/>
-        </w:numPr>
+      </w:pPr>
+      <w:r>
         <w:rPr>
           <w:b/>
           <w:bCs/>
         </w:rPr>
-      </w:pPr>
+        <w:t xml:space="preserve">Create report for single </w:t>
+      </w:r>
+      <w:proofErr w:type="gramStart"/>
       <w:r>
         <w:rPr>
           <w:b/>
           <w:bCs/>
         </w:rPr>
-        <w:t>Create NASIS report for multiple ecosites</w:t>
-      </w:r>
+        <w:t>ecosite</w:t>
+      </w:r>
+      <w:proofErr w:type="gramEnd"/>
+    </w:p>
+    <w:p>
+      <w:pPr>
+        <w:ind w:left="720"/>
+      </w:pPr>
+      <w:r>
+        <w:t xml:space="preserve">This step creates a report for a single ecosite. If you want to produce a report for multiple ecosites or all the ecosites in your MLRA, go to Step </w:t>
+      </w:r>
+      <w:r>
+        <w:t>6</w:t>
+      </w:r>
+      <w:r>
+        <w:t xml:space="preserve">. </w:t>
+      </w:r>
+    </w:p>
+    <w:p>
+      <w:pPr>
+        <w:pStyle w:val="ListParagraph"/>
+        <w:numPr>
+          <w:ilvl w:val="0"/>
+          <w:numId w:val="9"/>
+        </w:numPr>
+      </w:pPr>
+      <w:r>
+        <w:t>Open ‘</w:t>
+      </w:r>
+      <w:proofErr w:type="spellStart"/>
+      <w:r>
+        <w:t>NASIS_data_to_EDIT_</w:t>
+      </w:r>
+      <w:proofErr w:type="gramStart"/>
+      <w:r>
+        <w:t>single.Rmd</w:t>
+      </w:r>
+      <w:proofErr w:type="spellEnd"/>
+      <w:proofErr w:type="gramEnd"/>
+      <w:r>
+        <w:t>’</w:t>
+      </w:r>
+    </w:p>
+    <w:p>
+      <w:pPr>
+        <w:pStyle w:val="ListParagraph"/>
+        <w:numPr>
+          <w:ilvl w:val="0"/>
+          <w:numId w:val="9"/>
+        </w:numPr>
+      </w:pPr>
+      <w:r>
+        <w:t>Follow the instructions in that file to change the file path to your NASIS report created in Step 2.</w:t>
+      </w:r>
+    </w:p>
+    <w:p>
+      <w:pPr>
+        <w:pStyle w:val="ListParagraph"/>
+        <w:numPr>
+          <w:ilvl w:val="0"/>
+          <w:numId w:val="9"/>
+        </w:numPr>
+      </w:pPr>
+      <w:r>
+        <w:t>Change the ecosite id code as described in ‘</w:t>
+      </w:r>
+      <w:proofErr w:type="spellStart"/>
+      <w:r>
+        <w:t>NASIS_data_to_EDIT_</w:t>
+      </w:r>
+      <w:proofErr w:type="gramStart"/>
+      <w:r>
+        <w:t>single.Rmd</w:t>
+      </w:r>
+      <w:proofErr w:type="spellEnd"/>
+      <w:proofErr w:type="gramEnd"/>
+      <w:r>
+        <w:t>’</w:t>
+      </w:r>
+    </w:p>
+    <w:p>
+      <w:pPr>
+        <w:pStyle w:val="ListParagraph"/>
+        <w:numPr>
+          <w:ilvl w:val="0"/>
+          <w:numId w:val="9"/>
+        </w:numPr>
+      </w:pPr>
+      <w:r>
+        <w:t xml:space="preserve">Click ‘Knit’ from the top </w:t>
+      </w:r>
+      <w:proofErr w:type="gramStart"/>
+      <w:r>
+        <w:t>toolbar</w:t>
+      </w:r>
+      <w:proofErr w:type="gramEnd"/>
+    </w:p>
+    <w:p>
+      <w:pPr>
+        <w:pStyle w:val="ListParagraph"/>
+        <w:numPr>
+          <w:ilvl w:val="0"/>
+          <w:numId w:val="9"/>
+        </w:numPr>
+      </w:pPr>
+      <w:r>
+        <w:t>Click ‘Open in Browser’ &gt; right click &gt; Save as &gt; save wherever desired</w:t>
+      </w:r>
+      <w:r>
+        <w:t>.</w:t>
+      </w:r>
+    </w:p>
+    <w:p>
+      <w:pPr>
+        <w:pStyle w:val="ListParagraph"/>
+        <w:numPr>
+          <w:ilvl w:val="0"/>
+          <w:numId w:val="13"/>
+        </w:numPr>
+        <w:rPr>
+          <w:b/>
+          <w:bCs/>
+        </w:rPr>
+      </w:pPr>
+      <w:r>
+        <w:rPr>
+          <w:b/>
+          <w:bCs/>
+        </w:rPr>
+        <w:t xml:space="preserve">Create NASIS report for multiple </w:t>
+      </w:r>
+      <w:proofErr w:type="gramStart"/>
+      <w:r>
+        <w:rPr>
+          <w:b/>
+          <w:bCs/>
+        </w:rPr>
+        <w:t>ecosites</w:t>
+      </w:r>
+      <w:proofErr w:type="gramEnd"/>
     </w:p>
     <w:p>
       <w:pPr>
@@ -565,7 +795,15 @@
         <w:t xml:space="preserve">will automatically </w:t>
       </w:r>
       <w:r>
-        <w:t xml:space="preserve">save them with the ecosite id code (i.e. </w:t>
+        <w:t>save them with the ecosite id code (</w:t>
+      </w:r>
+      <w:proofErr w:type="gramStart"/>
+      <w:r>
+        <w:t>i.e.</w:t>
+      </w:r>
+      <w:proofErr w:type="gramEnd"/>
+      <w:r>
+        <w:t xml:space="preserve"> </w:t>
       </w:r>
       <w:r>
         <w:t>R018XI163CA</w:t>
@@ -583,7 +821,20 @@
         </w:numPr>
       </w:pPr>
       <w:r>
-        <w:t>Open ‘for_loop_file.R”</w:t>
+        <w:t>Open ‘</w:t>
+      </w:r>
+      <w:proofErr w:type="spellStart"/>
+      <w:r>
+        <w:t>for_loop_</w:t>
+      </w:r>
+      <w:proofErr w:type="gramStart"/>
+      <w:r>
+        <w:t>file.R</w:t>
+      </w:r>
+      <w:proofErr w:type="spellEnd"/>
+      <w:proofErr w:type="gramEnd"/>
+      <w:r>
+        <w:t>”</w:t>
       </w:r>
     </w:p>
     <w:p>
@@ -601,10 +852,18 @@
         <w:t>4</w:t>
       </w:r>
       <w:r>
-        <w:t xml:space="preserve">. Make sure that you remove any erroneous ecosites. Make sure that the list follows the format of  </w:t>
-      </w:r>
-      <w:r>
-        <w:t>c(‘F018XC201CA’, ‘F018XI205CA’, ‘R018XI163CA’)</w:t>
+        <w:t xml:space="preserve">. Make sure that you remove any erroneous ecosites. Make sure that the list follows the format </w:t>
+      </w:r>
+      <w:proofErr w:type="gramStart"/>
+      <w:r>
+        <w:t xml:space="preserve">of  </w:t>
+      </w:r>
+      <w:r>
+        <w:t>c</w:t>
+      </w:r>
+      <w:proofErr w:type="gramEnd"/>
+      <w:r>
+        <w:t>(‘F018XC201CA’, ‘F018XI205CA’, ‘R018XI163CA’)</w:t>
       </w:r>
       <w:r>
         <w:t xml:space="preserve">. </w:t>
@@ -628,13 +887,31 @@
         <w:t xml:space="preserve"> </w:t>
       </w:r>
       <w:r>
-        <w:t>'NASIS_data_to_EDIT_multiple.Rmd</w:t>
-      </w:r>
+        <w:t>'</w:t>
+      </w:r>
+      <w:proofErr w:type="spellStart"/>
+      <w:r>
+        <w:t>NASIS_data_to_EDIT_</w:t>
+      </w:r>
+      <w:proofErr w:type="gramStart"/>
+      <w:r>
+        <w:t>multiple.Rmd</w:t>
+      </w:r>
+      <w:proofErr w:type="spellEnd"/>
+      <w:proofErr w:type="gramEnd"/>
       <w:r>
         <w:t>’</w:t>
       </w:r>
       <w:r>
-        <w:t xml:space="preserve"> in your directory. It should be in the folder with all your other  'EDIT ecosite data' files. Shift + right click &gt; copy as path. Then paste the path in, replacing</w:t>
+        <w:t xml:space="preserve"> in your directory. It should be in the folder with all your </w:t>
+      </w:r>
+      <w:proofErr w:type="gramStart"/>
+      <w:r>
+        <w:t>other  '</w:t>
+      </w:r>
+      <w:proofErr w:type="gramEnd"/>
+      <w:r>
+        <w:t>EDIT ecosite data' files. Shift + right click &gt; copy as path. Then paste the path in, replacing</w:t>
       </w:r>
       <w:r>
         <w:t xml:space="preserve"> </w:t>
@@ -652,7 +929,15 @@
         <w:t>\</w:t>
       </w:r>
       <w:r>
-        <w:t xml:space="preserve"> these all need to be changed to forwardslashes /</w:t>
+        <w:t xml:space="preserve"> these all need to be changed to </w:t>
+      </w:r>
+      <w:proofErr w:type="spellStart"/>
+      <w:r>
+        <w:t>forwardslashes</w:t>
+      </w:r>
+      <w:proofErr w:type="spellEnd"/>
+      <w:r>
+        <w:t xml:space="preserve"> /</w:t>
       </w:r>
     </w:p>
     <w:p>
@@ -664,7 +949,15 @@
         </w:numPr>
       </w:pPr>
       <w:r>
-        <w:t xml:space="preserve">Save file </w:t>
+        <w:t xml:space="preserve">Save </w:t>
+      </w:r>
+      <w:proofErr w:type="gramStart"/>
+      <w:r>
+        <w:t>file</w:t>
+      </w:r>
+      <w:proofErr w:type="gramEnd"/>
+      <w:r>
+        <w:t xml:space="preserve"> </w:t>
       </w:r>
     </w:p>
     <w:p>
@@ -676,7 +969,20 @@
         </w:numPr>
       </w:pPr>
       <w:r>
-        <w:t>Open ‘NASIS_data_to_EDIT_multiple.Rmd’</w:t>
+        <w:t>Open ‘</w:t>
+      </w:r>
+      <w:proofErr w:type="spellStart"/>
+      <w:r>
+        <w:t>NASIS_data_to_EDIT_</w:t>
+      </w:r>
+      <w:proofErr w:type="gramStart"/>
+      <w:r>
+        <w:t>multiple.Rmd</w:t>
+      </w:r>
+      <w:proofErr w:type="spellEnd"/>
+      <w:proofErr w:type="gramEnd"/>
+      <w:r>
+        <w:t>’</w:t>
       </w:r>
     </w:p>
     <w:p>
@@ -688,7 +994,13 @@
         </w:numPr>
       </w:pPr>
       <w:r>
-        <w:t>Follow the instructions in that file to change the file path to your NASIS report created in Step 3.</w:t>
+        <w:t xml:space="preserve">Follow the instructions in that file to change the file path to your </w:t>
+      </w:r>
+      <w:r>
+        <w:t>.csv</w:t>
+      </w:r>
+      <w:r>
+        <w:t xml:space="preserve"> created in Step 3.</w:t>
       </w:r>
     </w:p>
     <w:p>
@@ -700,8 +1012,13 @@
         </w:numPr>
       </w:pPr>
       <w:r>
-        <w:t>Save file</w:t>
-      </w:r>
+        <w:t xml:space="preserve">Save </w:t>
+      </w:r>
+      <w:proofErr w:type="gramStart"/>
+      <w:r>
+        <w:t>file</w:t>
+      </w:r>
+      <w:proofErr w:type="gramEnd"/>
     </w:p>
     <w:p>
       <w:pPr>
@@ -712,7 +1029,20 @@
         </w:numPr>
       </w:pPr>
       <w:r>
-        <w:t>Re-open ‘for_loop_file.R’</w:t>
+        <w:t>Re-open ‘</w:t>
+      </w:r>
+      <w:proofErr w:type="spellStart"/>
+      <w:r>
+        <w:t>for_loop_</w:t>
+      </w:r>
+      <w:proofErr w:type="gramStart"/>
+      <w:r>
+        <w:t>file.R</w:t>
+      </w:r>
+      <w:proofErr w:type="spellEnd"/>
+      <w:proofErr w:type="gramEnd"/>
+      <w:r>
+        <w:t>’</w:t>
       </w:r>
     </w:p>
     <w:p>
@@ -736,8 +1066,13 @@
         </w:numPr>
       </w:pPr>
       <w:r>
-        <w:t>Html reports for all your ecosites will be in your folder</w:t>
-      </w:r>
+        <w:t xml:space="preserve">Html reports for all your ecosites will be in your </w:t>
+      </w:r>
+      <w:proofErr w:type="gramStart"/>
+      <w:r>
+        <w:t>folder</w:t>
+      </w:r>
+      <w:proofErr w:type="gramEnd"/>
     </w:p>
     <w:p>
       <w:pPr>
@@ -770,7 +1105,20 @@
       </w:r>
       <w:r>
         <w:br/>
-        <w:t xml:space="preserve">a.    Open ‘for_loop_file.R’ </w:t>
+        <w:t>a.    Open ‘</w:t>
+      </w:r>
+      <w:proofErr w:type="spellStart"/>
+      <w:r>
+        <w:t>for_loop_</w:t>
+      </w:r>
+      <w:proofErr w:type="gramStart"/>
+      <w:r>
+        <w:t>file.R</w:t>
+      </w:r>
+      <w:proofErr w:type="spellEnd"/>
+      <w:proofErr w:type="gramEnd"/>
+      <w:r>
+        <w:t xml:space="preserve">’ </w:t>
       </w:r>
       <w:r>
         <w:br/>
@@ -790,7 +1138,20 @@
       </w:r>
       <w:r>
         <w:br/>
-        <w:t>c.     Open ‘NASIS_data_to_EDIT_multiple.R’</w:t>
+        <w:t>c.     Open ‘</w:t>
+      </w:r>
+      <w:proofErr w:type="spellStart"/>
+      <w:r>
+        <w:t>NASIS_data_to_EDIT_</w:t>
+      </w:r>
+      <w:proofErr w:type="gramStart"/>
+      <w:r>
+        <w:t>multiple.R</w:t>
+      </w:r>
+      <w:proofErr w:type="spellEnd"/>
+      <w:proofErr w:type="gramEnd"/>
+      <w:r>
+        <w:t>’</w:t>
       </w:r>
       <w:r>
         <w:br/>
@@ -810,11 +1171,19 @@
         <w:t>4136</w:t>
       </w:r>
       <w:r>
-        <w:t xml:space="preserve"> with the appropriate state ID (currently set to “california”)</w:t>
+        <w:t xml:space="preserve"> with the appropriate state ID (currently set to “</w:t>
+      </w:r>
+      <w:proofErr w:type="spellStart"/>
+      <w:r>
+        <w:t>california</w:t>
+      </w:r>
+      <w:proofErr w:type="spellEnd"/>
+      <w:r>
+        <w:t>”)</w:t>
       </w:r>
     </w:p>
     <w:sectPr>
-      <w:headerReference w:type="default" r:id="rId10"/>
+      <w:headerReference w:type="default" r:id="rId11"/>
       <w:pgSz w:w="12240" w:h="15840"/>
       <w:pgMar w:top="1440" w:right="1440" w:bottom="1440" w:left="1440" w:header="720" w:footer="720" w:gutter="0"/>
       <w:cols w:space="720"/>

--- a/read_me.docx
+++ b/read_me.docx
@@ -202,74 +202,44 @@
         <w:ind w:left="720"/>
       </w:pPr>
       <w:r>
-        <w:t xml:space="preserve">I built a Shiny app that allows you to determine what map units are in your MLRA of interest. </w:t>
-      </w:r>
-      <w:r>
-        <w:t xml:space="preserve">It can be accessed </w:t>
+        <w:t xml:space="preserve">- For MLRA, use Shiny App - </w:t>
       </w:r>
       <w:hyperlink r:id="rId9" w:history="1">
         <w:r>
           <w:rPr>
             <w:rStyle w:val="Hyperlink"/>
           </w:rPr>
-          <w:t>he</w:t>
-        </w:r>
-        <w:r>
-          <w:rPr>
-            <w:rStyle w:val="Hyperlink"/>
-          </w:rPr>
-          <w:t>r</w:t>
-        </w:r>
-        <w:r>
-          <w:rPr>
-            <w:rStyle w:val="Hyperlink"/>
-          </w:rPr>
-          <w:t>e</w:t>
+          <w:t>https://nroe.shinyapps.io/MapunitsInMLRA/</w:t>
         </w:r>
       </w:hyperlink>
       <w:r>
-        <w:t xml:space="preserve">. </w:t>
-      </w:r>
-      <w:r>
-        <w:t xml:space="preserve">The Shiny app is essentially a way of filtering data produced and maintained by Dylan Beaudette (NRCS Research Soil Scientist). This methodology uses SSURGO data, so if you are using STATSGO data in places where SSURGO isn’t available (such as Alaska and other NOTCOM areas), you will need to </w:t>
-      </w:r>
-      <w:r>
-        <w:t>determine the map</w:t>
-      </w:r>
-      <w:r>
-        <w:t xml:space="preserve"> </w:t>
-      </w:r>
-      <w:r>
-        <w:t>units in your MLRA with a different approach.</w:t>
-      </w:r>
-      <w:r>
-        <w:t xml:space="preserve"> </w:t>
-      </w:r>
-      <w:r>
-        <w:t xml:space="preserve">You can follow the general methodology </w:t>
+        <w:t xml:space="preserve">. This methodology uses SSURGO data, so if you are using STATSGO data in places where SSURGO isn’t available (such as Alaska and other NOTCOM areas), you will need to determine the map units in your MLRA with a different approach. You can follow the general methodology </w:t>
       </w:r>
       <w:hyperlink r:id="rId10" w:anchor="mapunitsinSSA" w:history="1">
         <w:r>
           <w:rPr>
             <w:rStyle w:val="Hyperlink"/>
           </w:rPr>
-          <w:t>h</w:t>
+          <w:t>here</w:t>
         </w:r>
+      </w:hyperlink>
+      <w:r>
+        <w:t xml:space="preserve"> to find map units in an MLRA that uses STATSGO data. Ultimately, you need to get a comma separated list of map units from either of the options provided.</w:t>
+      </w:r>
+      <w:r>
+        <w:br/>
+        <w:t xml:space="preserve">- For Soil Survey Area, follow the directions </w:t>
+      </w:r>
+      <w:hyperlink r:id="rId11" w:anchor="mapunitsinSSA" w:history="1">
         <w:r>
           <w:rPr>
             <w:rStyle w:val="Hyperlink"/>
           </w:rPr>
-          <w:t>e</w:t>
-        </w:r>
-        <w:r>
-          <w:rPr>
-            <w:rStyle w:val="Hyperlink"/>
-          </w:rPr>
-          <w:t>re</w:t>
+          <w:t>here</w:t>
         </w:r>
       </w:hyperlink>
       <w:r>
-        <w:t xml:space="preserve"> to find map units in an MLRA that uses STATSGO data. Ultimately, you need to get a comma separated list of map units from either of the options provided. </w:t>
+        <w:t>.</w:t>
       </w:r>
     </w:p>
     <w:p>
@@ -409,16 +379,33 @@
         <w:t xml:space="preserve">navigate to </w:t>
       </w:r>
       <w:r>
-        <w:t xml:space="preserve">the folder with other ‘EDIT ecosite data’ files </w:t>
+        <w:t>the folder with other ‘</w:t>
+      </w:r>
+      <w:proofErr w:type="spellStart"/>
+      <w:r>
+        <w:t>EDIT</w:t>
+      </w:r>
+      <w:r>
+        <w:t>_</w:t>
+      </w:r>
+      <w:r>
+        <w:t>ecosite</w:t>
+      </w:r>
+      <w:r>
+        <w:t>_</w:t>
+      </w:r>
+      <w:r>
+        <w:t>data</w:t>
+      </w:r>
+      <w:proofErr w:type="spellEnd"/>
+      <w:r>
+        <w:t xml:space="preserve">’ files </w:t>
       </w:r>
       <w:r>
         <w:t xml:space="preserve">&gt; </w:t>
       </w:r>
       <w:r>
-        <w:t xml:space="preserve">drop down ‘Save as type’ &gt; CSV (Comma delimited) </w:t>
-      </w:r>
-      <w:r>
-        <w:t>&gt; click on</w:t>
+        <w:t>drop down ‘Save as type’ &gt; CSV (Comma delimited) &gt; click on</w:t>
       </w:r>
       <w:r>
         <w:t xml:space="preserve"> “</w:t>
@@ -434,12 +421,11 @@
       <w:r>
         <w:t xml:space="preserve">Save &gt; </w:t>
       </w:r>
+      <w:proofErr w:type="gramStart"/>
       <w:r>
         <w:t>Replace</w:t>
       </w:r>
-      <w:r>
-        <w:br/>
-      </w:r>
+      <w:proofErr w:type="gramEnd"/>
     </w:p>
     <w:p>
       <w:pPr>
@@ -458,150 +444,70 @@
           <w:b/>
           <w:bCs/>
         </w:rPr>
-        <w:t xml:space="preserve">Determine which ecosites are in </w:t>
-      </w:r>
-      <w:proofErr w:type="gramStart"/>
+        <w:t>Opening RStudio project</w:t>
+      </w:r>
       <w:r>
         <w:rPr>
           <w:b/>
           <w:bCs/>
         </w:rPr>
-        <w:t>MLRA</w:t>
+        <w:br/>
+      </w:r>
+      <w:r>
+        <w:t xml:space="preserve">a. </w:t>
+      </w:r>
+      <w:r>
+        <w:t xml:space="preserve"> Navigate to the folder with ‘</w:t>
+      </w:r>
+      <w:proofErr w:type="spellStart"/>
+      <w:r>
+        <w:t>EDIT_ecosite_data</w:t>
+      </w:r>
+      <w:proofErr w:type="spellEnd"/>
+      <w:r>
+        <w:t xml:space="preserve">’ </w:t>
+      </w:r>
+      <w:proofErr w:type="gramStart"/>
+      <w:r>
+        <w:t>files</w:t>
       </w:r>
       <w:proofErr w:type="gramEnd"/>
     </w:p>
     <w:p>
       <w:pPr>
         <w:pStyle w:val="ListParagraph"/>
-        <w:numPr>
-          <w:ilvl w:val="0"/>
-          <w:numId w:val="2"/>
-        </w:numPr>
-      </w:pPr>
-      <w:r>
-        <w:t xml:space="preserve">Open </w:t>
+      </w:pPr>
+      <w:r>
+        <w:t xml:space="preserve">b.  Open </w:t>
       </w:r>
       <w:proofErr w:type="spellStart"/>
       <w:r>
-        <w:t>active_</w:t>
+        <w:t>EDIT_ecosite_data</w:t>
+      </w:r>
+      <w:proofErr w:type="spellEnd"/>
+      <w:r>
+        <w:t xml:space="preserve"> (file type R Project)</w:t>
+      </w:r>
+    </w:p>
+    <w:p>
+      <w:pPr>
+        <w:pStyle w:val="ListParagraph"/>
+      </w:pPr>
+      <w:r>
+        <w:t>c.   In the bottom right corner panel, open the files tab</w:t>
+      </w:r>
+      <w:r>
+        <w:br/>
+        <w:t xml:space="preserve">d.  From now on, when opening files, open them from this files tab </w:t>
+      </w:r>
+      <w:r>
+        <w:t xml:space="preserve">by clicking on </w:t>
       </w:r>
       <w:proofErr w:type="gramStart"/>
       <w:r>
-        <w:t>ecosites.Rmd</w:t>
-      </w:r>
-      <w:proofErr w:type="spellEnd"/>
+        <w:t>them</w:t>
+      </w:r>
       <w:proofErr w:type="gramEnd"/>
-      <w:r>
-        <w:t xml:space="preserve"> in R Studio</w:t>
-      </w:r>
-    </w:p>
-    <w:p>
-      <w:pPr>
-        <w:pStyle w:val="ListParagraph"/>
-        <w:numPr>
-          <w:ilvl w:val="0"/>
-          <w:numId w:val="2"/>
-        </w:numPr>
-      </w:pPr>
-      <w:r>
-        <w:t xml:space="preserve">Change the file path to your </w:t>
-      </w:r>
-      <w:r>
-        <w:t>.csv file</w:t>
-      </w:r>
-      <w:r>
-        <w:t xml:space="preserve"> from Step </w:t>
-      </w:r>
-      <w:r>
-        <w:t>3</w:t>
-      </w:r>
-      <w:r>
-        <w:t xml:space="preserve"> and </w:t>
-      </w:r>
-      <w:r>
-        <w:t xml:space="preserve">change the MLRA of interest defined later in the script. Refer to the top of the </w:t>
-      </w:r>
-      <w:proofErr w:type="spellStart"/>
-      <w:r>
-        <w:t>active_</w:t>
-      </w:r>
-      <w:proofErr w:type="gramStart"/>
-      <w:r>
-        <w:t>ecosites.Rmd</w:t>
-      </w:r>
-      <w:proofErr w:type="spellEnd"/>
-      <w:proofErr w:type="gramEnd"/>
-      <w:r>
-        <w:t xml:space="preserve"> for the specific location of where MLRAs are defined</w:t>
-      </w:r>
-      <w:r>
-        <w:t xml:space="preserve"> as well as instructions replacing file path. </w:t>
-      </w:r>
-    </w:p>
-    <w:p>
-      <w:pPr>
-        <w:pStyle w:val="ListParagraph"/>
-        <w:numPr>
-          <w:ilvl w:val="0"/>
-          <w:numId w:val="2"/>
-        </w:numPr>
-      </w:pPr>
-      <w:r>
-        <w:t xml:space="preserve">Click ‘Knit’ on the </w:t>
-      </w:r>
-      <w:proofErr w:type="gramStart"/>
-      <w:r>
-        <w:t>toolbar</w:t>
-      </w:r>
-      <w:proofErr w:type="gramEnd"/>
-    </w:p>
-    <w:p>
-      <w:pPr>
-        <w:pStyle w:val="ListParagraph"/>
-        <w:numPr>
-          <w:ilvl w:val="0"/>
-          <w:numId w:val="2"/>
-        </w:numPr>
-      </w:pPr>
-      <w:r>
-        <w:t>Select and copy the list of ecosites as instructed in the</w:t>
-      </w:r>
-      <w:r>
-        <w:t xml:space="preserve"> head of the</w:t>
-      </w:r>
-      <w:r>
-        <w:t xml:space="preserve"> </w:t>
-      </w:r>
-      <w:proofErr w:type="spellStart"/>
-      <w:r>
-        <w:t>active_ecosites.Rmd</w:t>
-      </w:r>
-      <w:proofErr w:type="spellEnd"/>
-      <w:r>
-        <w:t xml:space="preserve"> file.</w:t>
-      </w:r>
-    </w:p>
-    <w:p>
-      <w:pPr>
-        <w:pStyle w:val="ListParagraph"/>
-        <w:numPr>
-          <w:ilvl w:val="0"/>
-          <w:numId w:val="2"/>
-        </w:numPr>
-      </w:pPr>
-      <w:r>
-        <w:t xml:space="preserve">Perform QC on this list of ecosites. Sometimes, you might find that a component was correlated to two ecosites. This could result in something like, </w:t>
-      </w:r>
-      <w:r>
-        <w:t xml:space="preserve">'R018XI163CA &amp; </w:t>
-      </w:r>
-      <w:r>
-        <w:lastRenderedPageBreak/>
-        <w:t>R018XD076CA'</w:t>
-      </w:r>
-      <w:r>
-        <w:t xml:space="preserve">. These should be removed. Any other ecosites that are clearly erroneous should be removed as well. </w:t>
-      </w:r>
     </w:p>
     <w:p>
       <w:pPr>
@@ -620,7 +526,7 @@
           <w:b/>
           <w:bCs/>
         </w:rPr>
-        <w:t xml:space="preserve">Create report for single </w:t>
+        <w:t xml:space="preserve">Determine which ecosites are in </w:t>
       </w:r>
       <w:proofErr w:type="gramStart"/>
       <w:r>
@@ -628,47 +534,33 @@
           <w:b/>
           <w:bCs/>
         </w:rPr>
-        <w:t>ecosite</w:t>
+        <w:t>MLRA</w:t>
       </w:r>
       <w:proofErr w:type="gramEnd"/>
-    </w:p>
-    <w:p>
-      <w:pPr>
-        <w:ind w:left="720"/>
-      </w:pPr>
-      <w:r>
-        <w:t xml:space="preserve">This step creates a report for a single ecosite. If you want to produce a report for multiple ecosites or all the ecosites in your MLRA, go to Step </w:t>
-      </w:r>
-      <w:r>
-        <w:t>6</w:t>
-      </w:r>
-      <w:r>
-        <w:t xml:space="preserve">. </w:t>
-      </w:r>
     </w:p>
     <w:p>
       <w:pPr>
         <w:pStyle w:val="ListParagraph"/>
         <w:numPr>
           <w:ilvl w:val="0"/>
-          <w:numId w:val="9"/>
+          <w:numId w:val="2"/>
         </w:numPr>
       </w:pPr>
       <w:r>
-        <w:t>Open ‘</w:t>
+        <w:t xml:space="preserve">Open </w:t>
       </w:r>
       <w:proofErr w:type="spellStart"/>
       <w:r>
-        <w:t>NASIS_data_to_EDIT_</w:t>
+        <w:t>active_</w:t>
       </w:r>
       <w:proofErr w:type="gramStart"/>
       <w:r>
-        <w:t>single.Rmd</w:t>
+        <w:t>ecosites.Rmd</w:t>
       </w:r>
       <w:proofErr w:type="spellEnd"/>
       <w:proofErr w:type="gramEnd"/>
       <w:r>
-        <w:t>’</w:t>
+        <w:t xml:space="preserve"> </w:t>
       </w:r>
     </w:p>
     <w:p>
@@ -676,68 +568,81 @@
         <w:pStyle w:val="ListParagraph"/>
         <w:numPr>
           <w:ilvl w:val="0"/>
-          <w:numId w:val="9"/>
+          <w:numId w:val="2"/>
         </w:numPr>
       </w:pPr>
       <w:r>
-        <w:t>Follow the instructions in that file to change the file path to your NASIS report created in Step 2.</w:t>
-      </w:r>
+        <w:t xml:space="preserve">Change the MLRAs defined on line 25 to your MLRA(s) of </w:t>
+      </w:r>
+      <w:proofErr w:type="gramStart"/>
+      <w:r>
+        <w:t>interest</w:t>
+      </w:r>
+      <w:proofErr w:type="gramEnd"/>
     </w:p>
     <w:p>
       <w:pPr>
         <w:pStyle w:val="ListParagraph"/>
         <w:numPr>
           <w:ilvl w:val="0"/>
-          <w:numId w:val="9"/>
+          <w:numId w:val="2"/>
         </w:numPr>
       </w:pPr>
       <w:r>
-        <w:t>Change the ecosite id code as described in ‘</w:t>
-      </w:r>
-      <w:proofErr w:type="spellStart"/>
-      <w:r>
-        <w:t>NASIS_data_to_EDIT_</w:t>
+        <w:t>Click ‘Knit’ on the toolbar</w:t>
+      </w:r>
+      <w:r>
+        <w:t xml:space="preserve"> </w:t>
       </w:r>
       <w:proofErr w:type="gramStart"/>
       <w:r>
-        <w:t>single.Rmd</w:t>
-      </w:r>
-      <w:proofErr w:type="spellEnd"/>
+        <w:t>above</w:t>
+      </w:r>
       <w:proofErr w:type="gramEnd"/>
-      <w:r>
-        <w:t>’</w:t>
-      </w:r>
     </w:p>
     <w:p>
       <w:pPr>
         <w:pStyle w:val="ListParagraph"/>
         <w:numPr>
           <w:ilvl w:val="0"/>
-          <w:numId w:val="9"/>
+          <w:numId w:val="2"/>
         </w:numPr>
       </w:pPr>
       <w:r>
-        <w:t xml:space="preserve">Click ‘Knit’ from the top </w:t>
-      </w:r>
-      <w:proofErr w:type="gramStart"/>
-      <w:r>
-        <w:t>toolbar</w:t>
-      </w:r>
-      <w:proofErr w:type="gramEnd"/>
+        <w:t>Select and copy the list of ecosites as instructed in the</w:t>
+      </w:r>
+      <w:r>
+        <w:t xml:space="preserve"> head of the</w:t>
+      </w:r>
+      <w:r>
+        <w:t xml:space="preserve"> </w:t>
+      </w:r>
+      <w:proofErr w:type="spellStart"/>
+      <w:r>
+        <w:t>active_ecosites.Rmd</w:t>
+      </w:r>
+      <w:proofErr w:type="spellEnd"/>
+      <w:r>
+        <w:t xml:space="preserve"> file.</w:t>
+      </w:r>
     </w:p>
     <w:p>
       <w:pPr>
         <w:pStyle w:val="ListParagraph"/>
         <w:numPr>
           <w:ilvl w:val="0"/>
-          <w:numId w:val="9"/>
+          <w:numId w:val="2"/>
         </w:numPr>
       </w:pPr>
       <w:r>
-        <w:t>Click ‘Open in Browser’ &gt; right click &gt; Save as &gt; save wherever desired</w:t>
-      </w:r>
-      <w:r>
-        <w:t>.</w:t>
+        <w:lastRenderedPageBreak/>
+        <w:t xml:space="preserve">Perform QC on this list of ecosites. Sometimes, you might find that a component was correlated to two ecosites. This could result in something like, </w:t>
+      </w:r>
+      <w:r>
+        <w:t>'R018XI163CA &amp; R018XD076CA'</w:t>
+      </w:r>
+      <w:r>
+        <w:t xml:space="preserve">. These should be removed. Any other ecosites that are clearly erroneous should be removed as well. </w:t>
       </w:r>
     </w:p>
     <w:p>
@@ -757,7 +662,7 @@
           <w:b/>
           <w:bCs/>
         </w:rPr>
-        <w:t xml:space="preserve">Create NASIS report for multiple </w:t>
+        <w:t xml:space="preserve">Create NASIS </w:t>
       </w:r>
       <w:proofErr w:type="gramStart"/>
       <w:r>
@@ -765,51 +670,15 @@
           <w:b/>
           <w:bCs/>
         </w:rPr>
-        <w:t>ecosites</w:t>
+        <w:t>report</w:t>
       </w:r>
       <w:proofErr w:type="gramEnd"/>
-    </w:p>
-    <w:p>
-      <w:pPr>
-        <w:pStyle w:val="ListParagraph"/>
-      </w:pPr>
-      <w:r>
-        <w:t xml:space="preserve">If you want to produce a report for </w:t>
-      </w:r>
-      <w:r>
-        <w:t xml:space="preserve">multiple ecosites </w:t>
-      </w:r>
-      <w:r>
-        <w:t xml:space="preserve">(e.g., </w:t>
-      </w:r>
-      <w:r>
-        <w:t>all the ecosites in your MLRA</w:t>
-      </w:r>
-      <w:r>
-        <w:t>)</w:t>
-      </w:r>
-      <w:r>
-        <w:t xml:space="preserve">, you can do that in this step. It will create an HTML file for all your ecosites and </w:t>
-      </w:r>
-      <w:r>
-        <w:t xml:space="preserve">will automatically </w:t>
-      </w:r>
-      <w:r>
-        <w:t>save them with the ecosite id code (</w:t>
-      </w:r>
-      <w:proofErr w:type="gramStart"/>
-      <w:r>
-        <w:t>i.e.</w:t>
-      </w:r>
-      <w:proofErr w:type="gramEnd"/>
-      <w:r>
+      <w:r>
+        <w:rPr>
+          <w:b/>
+          <w:bCs/>
+        </w:rPr>
         <w:t xml:space="preserve"> </w:t>
-      </w:r>
-      <w:r>
-        <w:t>R018XI163CA</w:t>
-      </w:r>
-      <w:r>
-        <w:t>.html)</w:t>
       </w:r>
     </w:p>
     <w:p>
@@ -849,7 +718,7 @@
         <w:t xml:space="preserve">Replace the list of ecosites with your list of ecosites created in Step </w:t>
       </w:r>
       <w:r>
-        <w:t>4</w:t>
+        <w:t>5</w:t>
       </w:r>
       <w:r>
         <w:t xml:space="preserve">. Make sure that you remove any erroneous ecosites. Make sure that the list follows the format </w:t>
@@ -878,66 +747,15 @@
         </w:numPr>
       </w:pPr>
       <w:r>
-        <w:t>C</w:t>
-      </w:r>
-      <w:r>
-        <w:t>hange the file path on line 28. The easiest way to do that is to find the</w:t>
-      </w:r>
+        <w:t xml:space="preserve">Save </w:t>
+      </w:r>
+      <w:proofErr w:type="gramStart"/>
+      <w:r>
+        <w:t>file</w:t>
+      </w:r>
+      <w:proofErr w:type="gramEnd"/>
       <w:r>
         <w:t xml:space="preserve"> </w:t>
-      </w:r>
-      <w:r>
-        <w:t>'</w:t>
-      </w:r>
-      <w:proofErr w:type="spellStart"/>
-      <w:r>
-        <w:t>NASIS_data_to_EDIT_</w:t>
-      </w:r>
-      <w:proofErr w:type="gramStart"/>
-      <w:r>
-        <w:t>multiple.Rmd</w:t>
-      </w:r>
-      <w:proofErr w:type="spellEnd"/>
-      <w:proofErr w:type="gramEnd"/>
-      <w:r>
-        <w:t>’</w:t>
-      </w:r>
-      <w:r>
-        <w:t xml:space="preserve"> in your directory. It should be in the folder with all your </w:t>
-      </w:r>
-      <w:proofErr w:type="gramStart"/>
-      <w:r>
-        <w:t>other  '</w:t>
-      </w:r>
-      <w:proofErr w:type="gramEnd"/>
-      <w:r>
-        <w:t>EDIT ecosite data' files. Shift + right click &gt; copy as path. Then paste the path in, replacing</w:t>
-      </w:r>
-      <w:r>
-        <w:t xml:space="preserve"> </w:t>
-      </w:r>
-      <w:r>
-        <w:t>the existing one</w:t>
-      </w:r>
-      <w:r>
-        <w:t xml:space="preserve"> on line 28</w:t>
-      </w:r>
-      <w:r>
-        <w:t xml:space="preserve">. That path will have backslashes </w:t>
-      </w:r>
-      <w:r>
-        <w:t>\</w:t>
-      </w:r>
-      <w:r>
-        <w:t xml:space="preserve"> these all need to be changed to </w:t>
-      </w:r>
-      <w:proofErr w:type="spellStart"/>
-      <w:r>
-        <w:t>forwardslashes</w:t>
-      </w:r>
-      <w:proofErr w:type="spellEnd"/>
-      <w:r>
-        <w:t xml:space="preserve"> /</w:t>
       </w:r>
     </w:p>
     <w:p>
@@ -949,15 +767,7 @@
         </w:numPr>
       </w:pPr>
       <w:r>
-        <w:t xml:space="preserve">Save </w:t>
-      </w:r>
-      <w:proofErr w:type="gramStart"/>
-      <w:r>
-        <w:t>file</w:t>
-      </w:r>
-      <w:proofErr w:type="gramEnd"/>
-      <w:r>
-        <w:t xml:space="preserve"> </w:t>
+        <w:t xml:space="preserve">Ctrl + a then click Run in the top right corner. </w:t>
       </w:r>
     </w:p>
     <w:p>
@@ -969,21 +779,19 @@
         </w:numPr>
       </w:pPr>
       <w:r>
-        <w:t>Open ‘</w:t>
-      </w:r>
-      <w:proofErr w:type="spellStart"/>
-      <w:r>
-        <w:t>NASIS_data_to_EDIT_</w:t>
+        <w:t>Html reports for all your ecosites will be</w:t>
+      </w:r>
+      <w:r>
+        <w:t xml:space="preserve"> created</w:t>
+      </w:r>
+      <w:r>
+        <w:t xml:space="preserve"> in your </w:t>
       </w:r>
       <w:proofErr w:type="gramStart"/>
       <w:r>
-        <w:t>multiple.Rmd</w:t>
-      </w:r>
-      <w:proofErr w:type="spellEnd"/>
+        <w:t>folder</w:t>
+      </w:r>
       <w:proofErr w:type="gramEnd"/>
-      <w:r>
-        <w:t>’</w:t>
-      </w:r>
     </w:p>
     <w:p>
       <w:pPr>
@@ -994,196 +802,11 @@
         </w:numPr>
       </w:pPr>
       <w:r>
-        <w:t xml:space="preserve">Follow the instructions in that file to change the file path to your </w:t>
-      </w:r>
-      <w:r>
-        <w:t>.csv</w:t>
-      </w:r>
-      <w:r>
-        <w:t xml:space="preserve"> created in Step 3.</w:t>
-      </w:r>
-    </w:p>
-    <w:p>
-      <w:pPr>
-        <w:pStyle w:val="ListParagraph"/>
-        <w:numPr>
-          <w:ilvl w:val="0"/>
-          <w:numId w:val="8"/>
-        </w:numPr>
-      </w:pPr>
-      <w:r>
-        <w:t xml:space="preserve">Save </w:t>
-      </w:r>
-      <w:proofErr w:type="gramStart"/>
-      <w:r>
-        <w:t>file</w:t>
-      </w:r>
-      <w:proofErr w:type="gramEnd"/>
-    </w:p>
-    <w:p>
-      <w:pPr>
-        <w:pStyle w:val="ListParagraph"/>
-        <w:numPr>
-          <w:ilvl w:val="0"/>
-          <w:numId w:val="8"/>
-        </w:numPr>
-      </w:pPr>
-      <w:r>
-        <w:t>Re-open ‘</w:t>
-      </w:r>
-      <w:proofErr w:type="spellStart"/>
-      <w:r>
-        <w:t>for_loop_</w:t>
-      </w:r>
-      <w:proofErr w:type="gramStart"/>
-      <w:r>
-        <w:t>file.R</w:t>
-      </w:r>
-      <w:proofErr w:type="spellEnd"/>
-      <w:proofErr w:type="gramEnd"/>
-      <w:r>
-        <w:t>’</w:t>
-      </w:r>
-    </w:p>
-    <w:p>
-      <w:pPr>
-        <w:pStyle w:val="ListParagraph"/>
-        <w:numPr>
-          <w:ilvl w:val="0"/>
-          <w:numId w:val="8"/>
-        </w:numPr>
-      </w:pPr>
-      <w:r>
-        <w:t xml:space="preserve">Ctrl + a then click Run in the top right corner. </w:t>
-      </w:r>
-    </w:p>
-    <w:p>
-      <w:pPr>
-        <w:pStyle w:val="ListParagraph"/>
-        <w:numPr>
-          <w:ilvl w:val="0"/>
-          <w:numId w:val="8"/>
-        </w:numPr>
-      </w:pPr>
-      <w:r>
-        <w:t xml:space="preserve">Html reports for all your ecosites will be in your </w:t>
-      </w:r>
-      <w:proofErr w:type="gramStart"/>
-      <w:r>
-        <w:t>folder</w:t>
-      </w:r>
-      <w:proofErr w:type="gramEnd"/>
-    </w:p>
-    <w:p>
-      <w:pPr>
-        <w:pStyle w:val="ListParagraph"/>
-        <w:numPr>
-          <w:ilvl w:val="0"/>
-          <w:numId w:val="13"/>
-        </w:numPr>
-        <w:rPr>
-          <w:b/>
-          <w:bCs/>
-        </w:rPr>
-      </w:pPr>
-      <w:r>
-        <w:rPr>
-          <w:b/>
-          <w:bCs/>
-        </w:rPr>
-        <w:t>Mapping ecosites</w:t>
-      </w:r>
-      <w:r>
-        <w:rPr>
-          <w:b/>
-          <w:bCs/>
-        </w:rPr>
-        <w:br/>
-      </w:r>
-      <w:r>
-        <w:t xml:space="preserve">This script can be used to map ecological sites. Currently, the lines associated with mapping are inactive (this is done by putting a “#” in front of the line. If you want to map your ecosites, remove the “#”. </w:t>
-      </w:r>
-      <w:r>
-        <w:br/>
-        <w:t>a.    Open ‘</w:t>
-      </w:r>
-      <w:proofErr w:type="spellStart"/>
-      <w:r>
-        <w:t>for_loop_</w:t>
-      </w:r>
-      <w:proofErr w:type="gramStart"/>
-      <w:r>
-        <w:t>file.R</w:t>
-      </w:r>
-      <w:proofErr w:type="spellEnd"/>
-      <w:proofErr w:type="gramEnd"/>
-      <w:r>
-        <w:t xml:space="preserve">’ </w:t>
-      </w:r>
-      <w:r>
-        <w:br/>
-        <w:t>b.    Replace lines 2</w:t>
-      </w:r>
-      <w:r>
-        <w:t>3</w:t>
-      </w:r>
-      <w:r>
-        <w:t xml:space="preserve"> &amp; 2</w:t>
-      </w:r>
-      <w:r>
-        <w:t>4</w:t>
-      </w:r>
-      <w:r>
-        <w:t xml:space="preserve"> with your appropriate SSURGO map units and MLRA boundaries</w:t>
-      </w:r>
-      <w:r>
-        <w:br/>
-        <w:t>c.     Open ‘</w:t>
-      </w:r>
-      <w:proofErr w:type="spellStart"/>
-      <w:r>
-        <w:t>NASIS_data_to_EDIT_</w:t>
-      </w:r>
-      <w:proofErr w:type="gramStart"/>
-      <w:r>
-        <w:t>multiple.R</w:t>
-      </w:r>
-      <w:proofErr w:type="spellEnd"/>
-      <w:proofErr w:type="gramEnd"/>
-      <w:r>
-        <w:t>’</w:t>
-      </w:r>
-      <w:r>
-        <w:br/>
-        <w:t xml:space="preserve">d.    Replace line </w:t>
-      </w:r>
-      <w:r>
-        <w:t xml:space="preserve">4134 </w:t>
-      </w:r>
-      <w:r>
-        <w:t>with the appropriate MLRASYM (currently set to ‘MLRASYM=23’)</w:t>
-      </w:r>
-      <w:r>
-        <w:br/>
-        <w:t xml:space="preserve">e.    Replace line </w:t>
-      </w:r>
-      <w:r>
-        <w:t>4136</w:t>
-      </w:r>
-      <w:r>
-        <w:t xml:space="preserve"> with the appropriate state ID (currently set to “</w:t>
-      </w:r>
-      <w:proofErr w:type="spellStart"/>
-      <w:r>
-        <w:t>california</w:t>
-      </w:r>
-      <w:proofErr w:type="spellEnd"/>
-      <w:r>
-        <w:t>”)</w:t>
+        <w:t xml:space="preserve">If you want to create a report for a single ecosite, reduce the list from step b. to your single ecosite of interest. </w:t>
       </w:r>
     </w:p>
     <w:sectPr>
-      <w:headerReference w:type="default" r:id="rId11"/>
+      <w:headerReference w:type="default" r:id="rId12"/>
       <w:pgSz w:w="12240" w:h="15840"/>
       <w:pgMar w:top="1440" w:right="1440" w:bottom="1440" w:left="1440" w:header="720" w:footer="720" w:gutter="0"/>
       <w:cols w:space="720"/>

--- a/read_me.docx
+++ b/read_me.docx
@@ -296,19 +296,7 @@
         <w:t>4</w:t>
       </w:r>
       <w:r>
-        <w:t xml:space="preserve"> (</w:t>
-      </w:r>
-      <w:r>
-        <w:t>originally</w:t>
-      </w:r>
-      <w:r>
-        <w:t xml:space="preserve"> created by Steve Campbell,</w:t>
-      </w:r>
-      <w:r>
-        <w:t xml:space="preserve"> modified by Andrew Brown and Nathan Roe</w:t>
-      </w:r>
-      <w:r>
-        <w:t>)</w:t>
+        <w:t xml:space="preserve"> </w:t>
       </w:r>
     </w:p>
     <w:p>
@@ -329,7 +317,19 @@
         <w:t>2</w:t>
       </w:r>
       <w:r>
-        <w:t xml:space="preserve">.  &gt; Select “True” for only major components &gt; </w:t>
+        <w:t xml:space="preserve">.  &gt; Select </w:t>
+      </w:r>
+      <w:r>
+        <w:t>True/False</w:t>
+      </w:r>
+      <w:r>
+        <w:t xml:space="preserve"> </w:t>
+      </w:r>
+      <w:r>
+        <w:t>depending on whether you want majors/minor components</w:t>
+      </w:r>
+      <w:r>
+        <w:t xml:space="preserve"> &gt; </w:t>
       </w:r>
       <w:proofErr w:type="gramStart"/>
       <w:r>
@@ -572,11 +572,14 @@
         </w:numPr>
       </w:pPr>
       <w:r>
-        <w:t xml:space="preserve">Change the MLRAs defined on line 25 to your MLRA(s) of </w:t>
+        <w:t>Change the MLRAs defined on line 25 to your MLRA(s) of interest</w:t>
+      </w:r>
+      <w:r>
+        <w:t xml:space="preserve"> – read the line above for instructions on formatting the </w:t>
       </w:r>
       <w:proofErr w:type="gramStart"/>
       <w:r>
-        <w:t>interest</w:t>
+        <w:t>MLRA</w:t>
       </w:r>
       <w:proofErr w:type="gramEnd"/>
     </w:p>

--- a/read_me.docx
+++ b/read_me.docx
@@ -72,7 +72,19 @@
           <w:rPr>
             <w:rStyle w:val="Hyperlink"/>
           </w:rPr>
-          <w:t>instructions</w:t>
+          <w:t>instruc</w:t>
+        </w:r>
+        <w:r>
+          <w:rPr>
+            <w:rStyle w:val="Hyperlink"/>
+          </w:rPr>
+          <w:t>t</w:t>
+        </w:r>
+        <w:r>
+          <w:rPr>
+            <w:rStyle w:val="Hyperlink"/>
+          </w:rPr>
+          <w:t>ions</w:t>
         </w:r>
       </w:hyperlink>
       <w:r>

--- a/read_me.docx
+++ b/read_me.docx
@@ -1,6 +1,6 @@
 
 <file path=word/document.xml><?xml version="1.0" encoding="utf-8"?>
-<w:document xmlns:wpc="http://schemas.microsoft.com/office/word/2010/wordprocessingCanvas" xmlns:cx="http://schemas.microsoft.com/office/drawing/2014/chartex" xmlns:cx1="http://schemas.microsoft.com/office/drawing/2015/9/8/chartex" xmlns:cx2="http://schemas.microsoft.com/office/drawing/2015/10/21/chartex" xmlns:cx3="http://schemas.microsoft.com/office/drawing/2016/5/9/chartex" xmlns:cx4="http://schemas.microsoft.com/office/drawing/2016/5/10/chartex" xmlns:cx5="http://schemas.microsoft.com/office/drawing/2016/5/11/chartex" xmlns:cx6="http://schemas.microsoft.com/office/drawing/2016/5/12/chartex" xmlns:cx7="http://schemas.microsoft.com/office/drawing/2016/5/13/chartex" xmlns:cx8="http://schemas.microsoft.com/office/drawing/2016/5/14/chartex" xmlns:mc="http://schemas.openxmlformats.org/markup-compatibility/2006" xmlns:aink="http://schemas.microsoft.com/office/drawing/2016/ink" xmlns:am3d="http://schemas.microsoft.com/office/drawing/2017/model3d" xmlns:o="urn:schemas-microsoft-com:office:office" xmlns:oel="http://schemas.microsoft.com/office/2019/extlst" xmlns:r="http://schemas.openxmlformats.org/officeDocument/2006/relationships" xmlns:m="http://schemas.openxmlformats.org/officeDocument/2006/math" xmlns:v="urn:schemas-microsoft-com:vml" xmlns:wp14="http://schemas.microsoft.com/office/word/2010/wordprocessingDrawing" xmlns:wp="http://schemas.openxmlformats.org/drawingml/2006/wordprocessingDrawing" xmlns:w10="urn:schemas-microsoft-com:office:word" xmlns:w="http://schemas.openxmlformats.org/wordprocessingml/2006/main" xmlns:w14="http://schemas.microsoft.com/office/word/2010/wordml" xmlns:w15="http://schemas.microsoft.com/office/word/2012/wordml" xmlns:w16cex="http://schemas.microsoft.com/office/word/2018/wordml/cex" xmlns:w16cid="http://schemas.microsoft.com/office/word/2016/wordml/cid" xmlns:w16="http://schemas.microsoft.com/office/word/2018/wordml" xmlns:w16sdtdh="http://schemas.microsoft.com/office/word/2020/wordml/sdtdatahash" xmlns:w16se="http://schemas.microsoft.com/office/word/2015/wordml/symex" xmlns:wpg="http://schemas.microsoft.com/office/word/2010/wordprocessingGroup" xmlns:wpi="http://schemas.microsoft.com/office/word/2010/wordprocessingInk" xmlns:wne="http://schemas.microsoft.com/office/word/2006/wordml" xmlns:wps="http://schemas.microsoft.com/office/word/2010/wordprocessingShape" mc:Ignorable="w14 w15 w16se w16cid w16 w16cex w16sdtdh wp14">
+<w:document xmlns:wpc="http://schemas.microsoft.com/office/word/2010/wordprocessingCanvas" xmlns:cx="http://schemas.microsoft.com/office/drawing/2014/chartex" xmlns:cx1="http://schemas.microsoft.com/office/drawing/2015/9/8/chartex" xmlns:cx2="http://schemas.microsoft.com/office/drawing/2015/10/21/chartex" xmlns:cx3="http://schemas.microsoft.com/office/drawing/2016/5/9/chartex" xmlns:cx4="http://schemas.microsoft.com/office/drawing/2016/5/10/chartex" xmlns:cx5="http://schemas.microsoft.com/office/drawing/2016/5/11/chartex" xmlns:cx6="http://schemas.microsoft.com/office/drawing/2016/5/12/chartex" xmlns:cx7="http://schemas.microsoft.com/office/drawing/2016/5/13/chartex" xmlns:cx8="http://schemas.microsoft.com/office/drawing/2016/5/14/chartex" xmlns:mc="http://schemas.openxmlformats.org/markup-compatibility/2006" xmlns:aink="http://schemas.microsoft.com/office/drawing/2016/ink" xmlns:am3d="http://schemas.microsoft.com/office/drawing/2017/model3d" xmlns:o="urn:schemas-microsoft-com:office:office" xmlns:oel="http://schemas.microsoft.com/office/2019/extlst" xmlns:r="http://schemas.openxmlformats.org/officeDocument/2006/relationships" xmlns:m="http://schemas.openxmlformats.org/officeDocument/2006/math" xmlns:v="urn:schemas-microsoft-com:vml" xmlns:wp14="http://schemas.microsoft.com/office/word/2010/wordprocessingDrawing" xmlns:wp="http://schemas.openxmlformats.org/drawingml/2006/wordprocessingDrawing" xmlns:w10="urn:schemas-microsoft-com:office:word" xmlns:w="http://schemas.openxmlformats.org/wordprocessingml/2006/main" xmlns:w14="http://schemas.microsoft.com/office/word/2010/wordml" xmlns:w15="http://schemas.microsoft.com/office/word/2012/wordml" xmlns:w16cex="http://schemas.microsoft.com/office/word/2018/wordml/cex" xmlns:w16cid="http://schemas.microsoft.com/office/word/2016/wordml/cid" xmlns:w16="http://schemas.microsoft.com/office/word/2018/wordml" xmlns:w16du="http://schemas.microsoft.com/office/word/2023/wordml/word16du" xmlns:w16sdtdh="http://schemas.microsoft.com/office/word/2020/wordml/sdtdatahash" xmlns:w16se="http://schemas.microsoft.com/office/word/2015/wordml/symex" xmlns:wpg="http://schemas.microsoft.com/office/word/2010/wordprocessingGroup" xmlns:wpi="http://schemas.microsoft.com/office/word/2010/wordprocessingInk" xmlns:wne="http://schemas.microsoft.com/office/word/2006/wordml" xmlns:wps="http://schemas.microsoft.com/office/word/2010/wordprocessingShape" mc:Ignorable="w14 w15 w16se w16cid w16 w16cex w16sdtdh w16du wp14">
   <w:body>
     <w:p>
       <w:pPr>
@@ -29,20 +29,8 @@
           <w:szCs w:val="24"/>
           <w:u w:val="single"/>
         </w:rPr>
-        <w:t xml:space="preserve">EDIT ecosite </w:t>
-      </w:r>
-      <w:proofErr w:type="gramStart"/>
-      <w:r>
-        <w:rPr>
-          <w:b/>
-          <w:bCs/>
-          <w:sz w:val="24"/>
-          <w:szCs w:val="24"/>
-          <w:u w:val="single"/>
-        </w:rPr>
-        <w:t>data</w:t>
-      </w:r>
-      <w:proofErr w:type="gramEnd"/>
+        <w:t>EDIT ecosite data</w:t>
+      </w:r>
     </w:p>
     <w:p>
       <w:pPr>
@@ -72,19 +60,7 @@
           <w:rPr>
             <w:rStyle w:val="Hyperlink"/>
           </w:rPr>
-          <w:t>instruc</w:t>
-        </w:r>
-        <w:r>
-          <w:rPr>
-            <w:rStyle w:val="Hyperlink"/>
-          </w:rPr>
-          <w:t>t</w:t>
-        </w:r>
-        <w:r>
-          <w:rPr>
-            <w:rStyle w:val="Hyperlink"/>
-          </w:rPr>
-          <w:t>ions</w:t>
+          <w:t>instructions</w:t>
         </w:r>
       </w:hyperlink>
       <w:r>
@@ -161,15 +137,7 @@
         <w:t xml:space="preserve">the </w:t>
       </w:r>
       <w:r>
-        <w:t xml:space="preserve">downloaded zip file, copy, navigate/create a folder where you want all ‘EDIT ecosite data’ workflow files to be stored, </w:t>
-      </w:r>
-      <w:proofErr w:type="gramStart"/>
-      <w:r>
-        <w:t>paste</w:t>
-      </w:r>
-      <w:proofErr w:type="gramEnd"/>
-      <w:r>
-        <w:t xml:space="preserve"> </w:t>
+        <w:t xml:space="preserve">downloaded zip file, copy, navigate/create a folder where you want all ‘EDIT ecosite data’ workflow files to be stored, paste </w:t>
       </w:r>
     </w:p>
     <w:p>
@@ -181,13 +149,8 @@
         </w:numPr>
       </w:pPr>
       <w:r>
-        <w:t xml:space="preserve">Right click zip file now stored in new location &gt; Extract </w:t>
-      </w:r>
-      <w:proofErr w:type="gramStart"/>
-      <w:r>
-        <w:t>all</w:t>
-      </w:r>
-      <w:proofErr w:type="gramEnd"/>
+        <w:t>Right click zip file now stored in new location &gt; Extract all</w:t>
+      </w:r>
     </w:p>
     <w:p>
       <w:pPr>
@@ -290,25 +253,18 @@
         </w:numPr>
       </w:pPr>
       <w:r>
-        <w:t>NASIS &gt; Reports &gt; MLRA0</w:t>
-      </w:r>
-      <w:r>
-        <w:t>2</w:t>
-      </w:r>
-      <w:r>
-        <w:t>_</w:t>
-      </w:r>
-      <w:r>
-        <w:t>Davis</w:t>
-      </w:r>
-      <w:r>
-        <w:t xml:space="preserve"> &gt; EXPORT – Ecological site concept data by MUKEY list v</w:t>
-      </w:r>
-      <w:r>
-        <w:t>4</w:t>
-      </w:r>
-      <w:r>
-        <w:t xml:space="preserve"> </w:t>
+        <w:t xml:space="preserve">NASIS &gt; Reports &gt; </w:t>
+      </w:r>
+      <w:proofErr w:type="spellStart"/>
+      <w:r>
+        <w:t>SSRO_Southwest</w:t>
+      </w:r>
+      <w:proofErr w:type="spellEnd"/>
+      <w:r>
+        <w:t xml:space="preserve"> &gt; EXPORT – </w:t>
+      </w:r>
+      <w:r>
+        <w:t>ES-Ecological site concept data by MUKEY list v4</w:t>
       </w:r>
     </w:p>
     <w:p>
@@ -341,13 +297,8 @@
         <w:t>depending on whether you want majors/minor components</w:t>
       </w:r>
       <w:r>
-        <w:t xml:space="preserve"> &gt; </w:t>
-      </w:r>
-      <w:proofErr w:type="gramStart"/>
-      <w:r>
-        <w:t>Run</w:t>
-      </w:r>
-      <w:proofErr w:type="gramEnd"/>
+        <w:t xml:space="preserve"> &gt; Run</w:t>
+      </w:r>
     </w:p>
     <w:p>
       <w:pPr>
@@ -433,11 +384,9 @@
       <w:r>
         <w:t xml:space="preserve">Save &gt; </w:t>
       </w:r>
-      <w:proofErr w:type="gramStart"/>
       <w:r>
         <w:t>Replace</w:t>
       </w:r>
-      <w:proofErr w:type="gramEnd"/>
     </w:p>
     <w:p>
       <w:pPr>
@@ -477,13 +426,8 @@
       </w:r>
       <w:proofErr w:type="spellEnd"/>
       <w:r>
-        <w:t xml:space="preserve">’ </w:t>
-      </w:r>
-      <w:proofErr w:type="gramStart"/>
-      <w:r>
-        <w:t>files</w:t>
-      </w:r>
-      <w:proofErr w:type="gramEnd"/>
+        <w:t>’ files</w:t>
+      </w:r>
     </w:p>
     <w:p>
       <w:pPr>
@@ -513,13 +457,8 @@
         <w:t xml:space="preserve">d.  From now on, when opening files, open them from this files tab </w:t>
       </w:r>
       <w:r>
-        <w:t xml:space="preserve">by clicking on </w:t>
-      </w:r>
-      <w:proofErr w:type="gramStart"/>
-      <w:r>
-        <w:t>them</w:t>
-      </w:r>
-      <w:proofErr w:type="gramEnd"/>
+        <w:t>by clicking on them</w:t>
+      </w:r>
     </w:p>
     <w:p>
       <w:pPr>
@@ -538,17 +477,8 @@
           <w:b/>
           <w:bCs/>
         </w:rPr>
-        <w:t xml:space="preserve">Determine which ecosites are in </w:t>
-      </w:r>
-      <w:proofErr w:type="gramStart"/>
-      <w:r>
-        <w:rPr>
-          <w:b/>
-          <w:bCs/>
-        </w:rPr>
-        <w:t>MLRA</w:t>
-      </w:r>
-      <w:proofErr w:type="gramEnd"/>
+        <w:t>Determine which ecosites are in MLRA</w:t>
+      </w:r>
     </w:p>
     <w:p>
       <w:pPr>
@@ -563,14 +493,9 @@
       </w:r>
       <w:proofErr w:type="spellStart"/>
       <w:r>
-        <w:t>active_</w:t>
-      </w:r>
-      <w:proofErr w:type="gramStart"/>
-      <w:r>
-        <w:t>ecosites.Rmd</w:t>
+        <w:t>active_ecosites.Rmd</w:t>
       </w:r>
       <w:proofErr w:type="spellEnd"/>
-      <w:proofErr w:type="gramEnd"/>
       <w:r>
         <w:t xml:space="preserve"> </w:t>
       </w:r>
@@ -587,13 +512,8 @@
         <w:t>Change the MLRAs defined on line 25 to your MLRA(s) of interest</w:t>
       </w:r>
       <w:r>
-        <w:t xml:space="preserve"> – read the line above for instructions on formatting the </w:t>
-      </w:r>
-      <w:proofErr w:type="gramStart"/>
-      <w:r>
-        <w:t>MLRA</w:t>
-      </w:r>
-      <w:proofErr w:type="gramEnd"/>
+        <w:t xml:space="preserve"> – read the line above for instructions on formatting the MLRA</w:t>
+      </w:r>
     </w:p>
     <w:p>
       <w:pPr>
@@ -607,13 +527,8 @@
         <w:t>Click ‘Knit’ on the toolbar</w:t>
       </w:r>
       <w:r>
-        <w:t xml:space="preserve"> </w:t>
-      </w:r>
-      <w:proofErr w:type="gramStart"/>
-      <w:r>
-        <w:t>above</w:t>
-      </w:r>
-      <w:proofErr w:type="gramEnd"/>
+        <w:t xml:space="preserve"> above</w:t>
+      </w:r>
     </w:p>
     <w:p>
       <w:pPr>
@@ -624,6 +539,7 @@
         </w:numPr>
       </w:pPr>
       <w:r>
+        <w:lastRenderedPageBreak/>
         <w:t>Select and copy the list of ecosites as instructed in the</w:t>
       </w:r>
       <w:r>
@@ -650,7 +566,6 @@
         </w:numPr>
       </w:pPr>
       <w:r>
-        <w:lastRenderedPageBreak/>
         <w:t xml:space="preserve">Perform QC on this list of ecosites. Sometimes, you might find that a component was correlated to two ecosites. This could result in something like, </w:t>
       </w:r>
       <w:r>
@@ -677,23 +592,7 @@
           <w:b/>
           <w:bCs/>
         </w:rPr>
-        <w:t xml:space="preserve">Create NASIS </w:t>
-      </w:r>
-      <w:proofErr w:type="gramStart"/>
-      <w:r>
-        <w:rPr>
-          <w:b/>
-          <w:bCs/>
-        </w:rPr>
-        <w:t>report</w:t>
-      </w:r>
-      <w:proofErr w:type="gramEnd"/>
-      <w:r>
-        <w:rPr>
-          <w:b/>
-          <w:bCs/>
-        </w:rPr>
-        <w:t xml:space="preserve"> </w:t>
+        <w:t xml:space="preserve">Create NASIS report </w:t>
       </w:r>
     </w:p>
     <w:p>
@@ -709,14 +608,9 @@
       </w:r>
       <w:proofErr w:type="spellStart"/>
       <w:r>
-        <w:t>for_loop_</w:t>
-      </w:r>
-      <w:proofErr w:type="gramStart"/>
-      <w:r>
-        <w:t>file.R</w:t>
+        <w:t>for_loop_file.R</w:t>
       </w:r>
       <w:proofErr w:type="spellEnd"/>
-      <w:proofErr w:type="gramEnd"/>
       <w:r>
         <w:t>”</w:t>
       </w:r>
@@ -736,18 +630,10 @@
         <w:t>5</w:t>
       </w:r>
       <w:r>
-        <w:t xml:space="preserve">. Make sure that you remove any erroneous ecosites. Make sure that the list follows the format </w:t>
-      </w:r>
-      <w:proofErr w:type="gramStart"/>
-      <w:r>
-        <w:t xml:space="preserve">of  </w:t>
-      </w:r>
-      <w:r>
-        <w:t>c</w:t>
-      </w:r>
-      <w:proofErr w:type="gramEnd"/>
-      <w:r>
-        <w:t>(‘F018XC201CA’, ‘F018XI205CA’, ‘R018XI163CA’)</w:t>
+        <w:t xml:space="preserve">. Make sure that you remove any erroneous ecosites. Make sure that the list follows the format of  </w:t>
+      </w:r>
+      <w:r>
+        <w:t>c(‘F018XC201CA’, ‘F018XI205CA’, ‘R018XI163CA’)</w:t>
       </w:r>
       <w:r>
         <w:t xml:space="preserve">. </w:t>
@@ -762,15 +648,7 @@
         </w:numPr>
       </w:pPr>
       <w:r>
-        <w:t xml:space="preserve">Save </w:t>
-      </w:r>
-      <w:proofErr w:type="gramStart"/>
-      <w:r>
-        <w:t>file</w:t>
-      </w:r>
-      <w:proofErr w:type="gramEnd"/>
-      <w:r>
-        <w:t xml:space="preserve"> </w:t>
+        <w:t xml:space="preserve">Save file </w:t>
       </w:r>
     </w:p>
     <w:p>
@@ -800,13 +678,8 @@
         <w:t xml:space="preserve"> created</w:t>
       </w:r>
       <w:r>
-        <w:t xml:space="preserve"> in your </w:t>
-      </w:r>
-      <w:proofErr w:type="gramStart"/>
-      <w:r>
-        <w:t>folder</w:t>
-      </w:r>
-      <w:proofErr w:type="gramEnd"/>
+        <w:t xml:space="preserve"> in your folder</w:t>
+      </w:r>
     </w:p>
     <w:p>
       <w:pPr>
@@ -832,7 +705,7 @@
 </file>
 
 <file path=word/endnotes.xml><?xml version="1.0" encoding="utf-8"?>
-<w:endnotes xmlns:wpc="http://schemas.microsoft.com/office/word/2010/wordprocessingCanvas" xmlns:cx="http://schemas.microsoft.com/office/drawing/2014/chartex" xmlns:cx1="http://schemas.microsoft.com/office/drawing/2015/9/8/chartex" xmlns:cx2="http://schemas.microsoft.com/office/drawing/2015/10/21/chartex" xmlns:cx3="http://schemas.microsoft.com/office/drawing/2016/5/9/chartex" xmlns:cx4="http://schemas.microsoft.com/office/drawing/2016/5/10/chartex" xmlns:cx5="http://schemas.microsoft.com/office/drawing/2016/5/11/chartex" xmlns:cx6="http://schemas.microsoft.com/office/drawing/2016/5/12/chartex" xmlns:cx7="http://schemas.microsoft.com/office/drawing/2016/5/13/chartex" xmlns:cx8="http://schemas.microsoft.com/office/drawing/2016/5/14/chartex" xmlns:mc="http://schemas.openxmlformats.org/markup-compatibility/2006" xmlns:aink="http://schemas.microsoft.com/office/drawing/2016/ink" xmlns:am3d="http://schemas.microsoft.com/office/drawing/2017/model3d" xmlns:o="urn:schemas-microsoft-com:office:office" xmlns:oel="http://schemas.microsoft.com/office/2019/extlst" xmlns:r="http://schemas.openxmlformats.org/officeDocument/2006/relationships" xmlns:m="http://schemas.openxmlformats.org/officeDocument/2006/math" xmlns:v="urn:schemas-microsoft-com:vml" xmlns:wp14="http://schemas.microsoft.com/office/word/2010/wordprocessingDrawing" xmlns:wp="http://schemas.openxmlformats.org/drawingml/2006/wordprocessingDrawing" xmlns:w10="urn:schemas-microsoft-com:office:word" xmlns:w="http://schemas.openxmlformats.org/wordprocessingml/2006/main" xmlns:w14="http://schemas.microsoft.com/office/word/2010/wordml" xmlns:w15="http://schemas.microsoft.com/office/word/2012/wordml" xmlns:w16cex="http://schemas.microsoft.com/office/word/2018/wordml/cex" xmlns:w16cid="http://schemas.microsoft.com/office/word/2016/wordml/cid" xmlns:w16="http://schemas.microsoft.com/office/word/2018/wordml" xmlns:w16sdtdh="http://schemas.microsoft.com/office/word/2020/wordml/sdtdatahash" xmlns:w16se="http://schemas.microsoft.com/office/word/2015/wordml/symex" xmlns:wpg="http://schemas.microsoft.com/office/word/2010/wordprocessingGroup" xmlns:wpi="http://schemas.microsoft.com/office/word/2010/wordprocessingInk" xmlns:wne="http://schemas.microsoft.com/office/word/2006/wordml" xmlns:wps="http://schemas.microsoft.com/office/word/2010/wordprocessingShape" mc:Ignorable="w14 w15 w16se w16cid w16 w16cex w16sdtdh wp14">
+<w:endnotes xmlns:wpc="http://schemas.microsoft.com/office/word/2010/wordprocessingCanvas" xmlns:cx="http://schemas.microsoft.com/office/drawing/2014/chartex" xmlns:cx1="http://schemas.microsoft.com/office/drawing/2015/9/8/chartex" xmlns:cx2="http://schemas.microsoft.com/office/drawing/2015/10/21/chartex" xmlns:cx3="http://schemas.microsoft.com/office/drawing/2016/5/9/chartex" xmlns:cx4="http://schemas.microsoft.com/office/drawing/2016/5/10/chartex" xmlns:cx5="http://schemas.microsoft.com/office/drawing/2016/5/11/chartex" xmlns:cx6="http://schemas.microsoft.com/office/drawing/2016/5/12/chartex" xmlns:cx7="http://schemas.microsoft.com/office/drawing/2016/5/13/chartex" xmlns:cx8="http://schemas.microsoft.com/office/drawing/2016/5/14/chartex" xmlns:mc="http://schemas.openxmlformats.org/markup-compatibility/2006" xmlns:aink="http://schemas.microsoft.com/office/drawing/2016/ink" xmlns:am3d="http://schemas.microsoft.com/office/drawing/2017/model3d" xmlns:o="urn:schemas-microsoft-com:office:office" xmlns:oel="http://schemas.microsoft.com/office/2019/extlst" xmlns:r="http://schemas.openxmlformats.org/officeDocument/2006/relationships" xmlns:m="http://schemas.openxmlformats.org/officeDocument/2006/math" xmlns:v="urn:schemas-microsoft-com:vml" xmlns:wp14="http://schemas.microsoft.com/office/word/2010/wordprocessingDrawing" xmlns:wp="http://schemas.openxmlformats.org/drawingml/2006/wordprocessingDrawing" xmlns:w10="urn:schemas-microsoft-com:office:word" xmlns:w="http://schemas.openxmlformats.org/wordprocessingml/2006/main" xmlns:w14="http://schemas.microsoft.com/office/word/2010/wordml" xmlns:w15="http://schemas.microsoft.com/office/word/2012/wordml" xmlns:w16cex="http://schemas.microsoft.com/office/word/2018/wordml/cex" xmlns:w16cid="http://schemas.microsoft.com/office/word/2016/wordml/cid" xmlns:w16="http://schemas.microsoft.com/office/word/2018/wordml" xmlns:w16du="http://schemas.microsoft.com/office/word/2023/wordml/word16du" xmlns:w16sdtdh="http://schemas.microsoft.com/office/word/2020/wordml/sdtdatahash" xmlns:w16se="http://schemas.microsoft.com/office/word/2015/wordml/symex" xmlns:wpg="http://schemas.microsoft.com/office/word/2010/wordprocessingGroup" xmlns:wpi="http://schemas.microsoft.com/office/word/2010/wordprocessingInk" xmlns:wne="http://schemas.microsoft.com/office/word/2006/wordml" xmlns:wps="http://schemas.microsoft.com/office/word/2010/wordprocessingShape" mc:Ignorable="w14 w15 w16se w16cid w16 w16cex w16sdtdh w16du wp14">
   <w:endnote w:type="separator" w:id="-1">
     <w:p>
       <w:pPr>
@@ -857,7 +730,7 @@
 </file>
 
 <file path=word/footnotes.xml><?xml version="1.0" encoding="utf-8"?>
-<w:footnotes xmlns:wpc="http://schemas.microsoft.com/office/word/2010/wordprocessingCanvas" xmlns:cx="http://schemas.microsoft.com/office/drawing/2014/chartex" xmlns:cx1="http://schemas.microsoft.com/office/drawing/2015/9/8/chartex" xmlns:cx2="http://schemas.microsoft.com/office/drawing/2015/10/21/chartex" xmlns:cx3="http://schemas.microsoft.com/office/drawing/2016/5/9/chartex" xmlns:cx4="http://schemas.microsoft.com/office/drawing/2016/5/10/chartex" xmlns:cx5="http://schemas.microsoft.com/office/drawing/2016/5/11/chartex" xmlns:cx6="http://schemas.microsoft.com/office/drawing/2016/5/12/chartex" xmlns:cx7="http://schemas.microsoft.com/office/drawing/2016/5/13/chartex" xmlns:cx8="http://schemas.microsoft.com/office/drawing/2016/5/14/chartex" xmlns:mc="http://schemas.openxmlformats.org/markup-compatibility/2006" xmlns:aink="http://schemas.microsoft.com/office/drawing/2016/ink" xmlns:am3d="http://schemas.microsoft.com/office/drawing/2017/model3d" xmlns:o="urn:schemas-microsoft-com:office:office" xmlns:oel="http://schemas.microsoft.com/office/2019/extlst" xmlns:r="http://schemas.openxmlformats.org/officeDocument/2006/relationships" xmlns:m="http://schemas.openxmlformats.org/officeDocument/2006/math" xmlns:v="urn:schemas-microsoft-com:vml" xmlns:wp14="http://schemas.microsoft.com/office/word/2010/wordprocessingDrawing" xmlns:wp="http://schemas.openxmlformats.org/drawingml/2006/wordprocessingDrawing" xmlns:w10="urn:schemas-microsoft-com:office:word" xmlns:w="http://schemas.openxmlformats.org/wordprocessingml/2006/main" xmlns:w14="http://schemas.microsoft.com/office/word/2010/wordml" xmlns:w15="http://schemas.microsoft.com/office/word/2012/wordml" xmlns:w16cex="http://schemas.microsoft.com/office/word/2018/wordml/cex" xmlns:w16cid="http://schemas.microsoft.com/office/word/2016/wordml/cid" xmlns:w16="http://schemas.microsoft.com/office/word/2018/wordml" xmlns:w16sdtdh="http://schemas.microsoft.com/office/word/2020/wordml/sdtdatahash" xmlns:w16se="http://schemas.microsoft.com/office/word/2015/wordml/symex" xmlns:wpg="http://schemas.microsoft.com/office/word/2010/wordprocessingGroup" xmlns:wpi="http://schemas.microsoft.com/office/word/2010/wordprocessingInk" xmlns:wne="http://schemas.microsoft.com/office/word/2006/wordml" xmlns:wps="http://schemas.microsoft.com/office/word/2010/wordprocessingShape" mc:Ignorable="w14 w15 w16se w16cid w16 w16cex w16sdtdh wp14">
+<w:footnotes xmlns:wpc="http://schemas.microsoft.com/office/word/2010/wordprocessingCanvas" xmlns:cx="http://schemas.microsoft.com/office/drawing/2014/chartex" xmlns:cx1="http://schemas.microsoft.com/office/drawing/2015/9/8/chartex" xmlns:cx2="http://schemas.microsoft.com/office/drawing/2015/10/21/chartex" xmlns:cx3="http://schemas.microsoft.com/office/drawing/2016/5/9/chartex" xmlns:cx4="http://schemas.microsoft.com/office/drawing/2016/5/10/chartex" xmlns:cx5="http://schemas.microsoft.com/office/drawing/2016/5/11/chartex" xmlns:cx6="http://schemas.microsoft.com/office/drawing/2016/5/12/chartex" xmlns:cx7="http://schemas.microsoft.com/office/drawing/2016/5/13/chartex" xmlns:cx8="http://schemas.microsoft.com/office/drawing/2016/5/14/chartex" xmlns:mc="http://schemas.openxmlformats.org/markup-compatibility/2006" xmlns:aink="http://schemas.microsoft.com/office/drawing/2016/ink" xmlns:am3d="http://schemas.microsoft.com/office/drawing/2017/model3d" xmlns:o="urn:schemas-microsoft-com:office:office" xmlns:oel="http://schemas.microsoft.com/office/2019/extlst" xmlns:r="http://schemas.openxmlformats.org/officeDocument/2006/relationships" xmlns:m="http://schemas.openxmlformats.org/officeDocument/2006/math" xmlns:v="urn:schemas-microsoft-com:vml" xmlns:wp14="http://schemas.microsoft.com/office/word/2010/wordprocessingDrawing" xmlns:wp="http://schemas.openxmlformats.org/drawingml/2006/wordprocessingDrawing" xmlns:w10="urn:schemas-microsoft-com:office:word" xmlns:w="http://schemas.openxmlformats.org/wordprocessingml/2006/main" xmlns:w14="http://schemas.microsoft.com/office/word/2010/wordml" xmlns:w15="http://schemas.microsoft.com/office/word/2012/wordml" xmlns:w16cex="http://schemas.microsoft.com/office/word/2018/wordml/cex" xmlns:w16cid="http://schemas.microsoft.com/office/word/2016/wordml/cid" xmlns:w16="http://schemas.microsoft.com/office/word/2018/wordml" xmlns:w16du="http://schemas.microsoft.com/office/word/2023/wordml/word16du" xmlns:w16sdtdh="http://schemas.microsoft.com/office/word/2020/wordml/sdtdatahash" xmlns:w16se="http://schemas.microsoft.com/office/word/2015/wordml/symex" xmlns:wpg="http://schemas.microsoft.com/office/word/2010/wordprocessingGroup" xmlns:wpi="http://schemas.microsoft.com/office/word/2010/wordprocessingInk" xmlns:wne="http://schemas.microsoft.com/office/word/2006/wordml" xmlns:wps="http://schemas.microsoft.com/office/word/2010/wordprocessingShape" mc:Ignorable="w14 w15 w16se w16cid w16 w16cex w16sdtdh w16du wp14">
   <w:footnote w:type="separator" w:id="-1">
     <w:p>
       <w:pPr>
@@ -882,7 +755,7 @@
 </file>
 
 <file path=word/header1.xml><?xml version="1.0" encoding="utf-8"?>
-<w:hdr xmlns:wpc="http://schemas.microsoft.com/office/word/2010/wordprocessingCanvas" xmlns:cx="http://schemas.microsoft.com/office/drawing/2014/chartex" xmlns:cx1="http://schemas.microsoft.com/office/drawing/2015/9/8/chartex" xmlns:cx2="http://schemas.microsoft.com/office/drawing/2015/10/21/chartex" xmlns:cx3="http://schemas.microsoft.com/office/drawing/2016/5/9/chartex" xmlns:cx4="http://schemas.microsoft.com/office/drawing/2016/5/10/chartex" xmlns:cx5="http://schemas.microsoft.com/office/drawing/2016/5/11/chartex" xmlns:cx6="http://schemas.microsoft.com/office/drawing/2016/5/12/chartex" xmlns:cx7="http://schemas.microsoft.com/office/drawing/2016/5/13/chartex" xmlns:cx8="http://schemas.microsoft.com/office/drawing/2016/5/14/chartex" xmlns:mc="http://schemas.openxmlformats.org/markup-compatibility/2006" xmlns:aink="http://schemas.microsoft.com/office/drawing/2016/ink" xmlns:am3d="http://schemas.microsoft.com/office/drawing/2017/model3d" xmlns:o="urn:schemas-microsoft-com:office:office" xmlns:oel="http://schemas.microsoft.com/office/2019/extlst" xmlns:r="http://schemas.openxmlformats.org/officeDocument/2006/relationships" xmlns:m="http://schemas.openxmlformats.org/officeDocument/2006/math" xmlns:v="urn:schemas-microsoft-com:vml" xmlns:wp14="http://schemas.microsoft.com/office/word/2010/wordprocessingDrawing" xmlns:wp="http://schemas.openxmlformats.org/drawingml/2006/wordprocessingDrawing" xmlns:w10="urn:schemas-microsoft-com:office:word" xmlns:w="http://schemas.openxmlformats.org/wordprocessingml/2006/main" xmlns:w14="http://schemas.microsoft.com/office/word/2010/wordml" xmlns:w15="http://schemas.microsoft.com/office/word/2012/wordml" xmlns:w16cex="http://schemas.microsoft.com/office/word/2018/wordml/cex" xmlns:w16cid="http://schemas.microsoft.com/office/word/2016/wordml/cid" xmlns:w16="http://schemas.microsoft.com/office/word/2018/wordml" xmlns:w16sdtdh="http://schemas.microsoft.com/office/word/2020/wordml/sdtdatahash" xmlns:w16se="http://schemas.microsoft.com/office/word/2015/wordml/symex" xmlns:wpg="http://schemas.microsoft.com/office/word/2010/wordprocessingGroup" xmlns:wpi="http://schemas.microsoft.com/office/word/2010/wordprocessingInk" xmlns:wne="http://schemas.microsoft.com/office/word/2006/wordml" xmlns:wps="http://schemas.microsoft.com/office/word/2010/wordprocessingShape" mc:Ignorable="w14 w15 w16se w16cid w16 w16cex w16sdtdh wp14">
+<w:hdr xmlns:wpc="http://schemas.microsoft.com/office/word/2010/wordprocessingCanvas" xmlns:cx="http://schemas.microsoft.com/office/drawing/2014/chartex" xmlns:cx1="http://schemas.microsoft.com/office/drawing/2015/9/8/chartex" xmlns:cx2="http://schemas.microsoft.com/office/drawing/2015/10/21/chartex" xmlns:cx3="http://schemas.microsoft.com/office/drawing/2016/5/9/chartex" xmlns:cx4="http://schemas.microsoft.com/office/drawing/2016/5/10/chartex" xmlns:cx5="http://schemas.microsoft.com/office/drawing/2016/5/11/chartex" xmlns:cx6="http://schemas.microsoft.com/office/drawing/2016/5/12/chartex" xmlns:cx7="http://schemas.microsoft.com/office/drawing/2016/5/13/chartex" xmlns:cx8="http://schemas.microsoft.com/office/drawing/2016/5/14/chartex" xmlns:mc="http://schemas.openxmlformats.org/markup-compatibility/2006" xmlns:aink="http://schemas.microsoft.com/office/drawing/2016/ink" xmlns:am3d="http://schemas.microsoft.com/office/drawing/2017/model3d" xmlns:o="urn:schemas-microsoft-com:office:office" xmlns:oel="http://schemas.microsoft.com/office/2019/extlst" xmlns:r="http://schemas.openxmlformats.org/officeDocument/2006/relationships" xmlns:m="http://schemas.openxmlformats.org/officeDocument/2006/math" xmlns:v="urn:schemas-microsoft-com:vml" xmlns:wp14="http://schemas.microsoft.com/office/word/2010/wordprocessingDrawing" xmlns:wp="http://schemas.openxmlformats.org/drawingml/2006/wordprocessingDrawing" xmlns:w10="urn:schemas-microsoft-com:office:word" xmlns:w="http://schemas.openxmlformats.org/wordprocessingml/2006/main" xmlns:w14="http://schemas.microsoft.com/office/word/2010/wordml" xmlns:w15="http://schemas.microsoft.com/office/word/2012/wordml" xmlns:w16cex="http://schemas.microsoft.com/office/word/2018/wordml/cex" xmlns:w16cid="http://schemas.microsoft.com/office/word/2016/wordml/cid" xmlns:w16="http://schemas.microsoft.com/office/word/2018/wordml" xmlns:w16du="http://schemas.microsoft.com/office/word/2023/wordml/word16du" xmlns:w16sdtdh="http://schemas.microsoft.com/office/word/2020/wordml/sdtdatahash" xmlns:w16se="http://schemas.microsoft.com/office/word/2015/wordml/symex" xmlns:wpg="http://schemas.microsoft.com/office/word/2010/wordprocessingGroup" xmlns:wpi="http://schemas.microsoft.com/office/word/2010/wordprocessingInk" xmlns:wne="http://schemas.microsoft.com/office/word/2006/wordml" xmlns:wps="http://schemas.microsoft.com/office/word/2010/wordprocessingShape" mc:Ignorable="w14 w15 w16se w16cid w16 w16cex w16sdtdh w16du wp14">
   <w:p>
     <w:pPr>
       <w:pStyle w:val="Header"/>
@@ -911,7 +784,7 @@
 </file>
 
 <file path=word/numbering.xml><?xml version="1.0" encoding="utf-8"?>
-<w:numbering xmlns:wpc="http://schemas.microsoft.com/office/word/2010/wordprocessingCanvas" xmlns:cx="http://schemas.microsoft.com/office/drawing/2014/chartex" xmlns:cx1="http://schemas.microsoft.com/office/drawing/2015/9/8/chartex" xmlns:cx2="http://schemas.microsoft.com/office/drawing/2015/10/21/chartex" xmlns:cx3="http://schemas.microsoft.com/office/drawing/2016/5/9/chartex" xmlns:cx4="http://schemas.microsoft.com/office/drawing/2016/5/10/chartex" xmlns:cx5="http://schemas.microsoft.com/office/drawing/2016/5/11/chartex" xmlns:cx6="http://schemas.microsoft.com/office/drawing/2016/5/12/chartex" xmlns:cx7="http://schemas.microsoft.com/office/drawing/2016/5/13/chartex" xmlns:cx8="http://schemas.microsoft.com/office/drawing/2016/5/14/chartex" xmlns:mc="http://schemas.openxmlformats.org/markup-compatibility/2006" xmlns:aink="http://schemas.microsoft.com/office/drawing/2016/ink" xmlns:am3d="http://schemas.microsoft.com/office/drawing/2017/model3d" xmlns:o="urn:schemas-microsoft-com:office:office" xmlns:oel="http://schemas.microsoft.com/office/2019/extlst" xmlns:r="http://schemas.openxmlformats.org/officeDocument/2006/relationships" xmlns:m="http://schemas.openxmlformats.org/officeDocument/2006/math" xmlns:v="urn:schemas-microsoft-com:vml" xmlns:wp14="http://schemas.microsoft.com/office/word/2010/wordprocessingDrawing" xmlns:wp="http://schemas.openxmlformats.org/drawingml/2006/wordprocessingDrawing" xmlns:w10="urn:schemas-microsoft-com:office:word" xmlns:w="http://schemas.openxmlformats.org/wordprocessingml/2006/main" xmlns:w14="http://schemas.microsoft.com/office/word/2010/wordml" xmlns:w15="http://schemas.microsoft.com/office/word/2012/wordml" xmlns:w16cex="http://schemas.microsoft.com/office/word/2018/wordml/cex" xmlns:w16cid="http://schemas.microsoft.com/office/word/2016/wordml/cid" xmlns:w16="http://schemas.microsoft.com/office/word/2018/wordml" xmlns:w16sdtdh="http://schemas.microsoft.com/office/word/2020/wordml/sdtdatahash" xmlns:w16se="http://schemas.microsoft.com/office/word/2015/wordml/symex" xmlns:wpg="http://schemas.microsoft.com/office/word/2010/wordprocessingGroup" xmlns:wpi="http://schemas.microsoft.com/office/word/2010/wordprocessingInk" xmlns:wne="http://schemas.microsoft.com/office/word/2006/wordml" xmlns:wps="http://schemas.microsoft.com/office/word/2010/wordprocessingShape" mc:Ignorable="w14 w15 w16se w16cid w16 w16cex w16sdtdh wp14">
+<w:numbering xmlns:wpc="http://schemas.microsoft.com/office/word/2010/wordprocessingCanvas" xmlns:cx="http://schemas.microsoft.com/office/drawing/2014/chartex" xmlns:cx1="http://schemas.microsoft.com/office/drawing/2015/9/8/chartex" xmlns:cx2="http://schemas.microsoft.com/office/drawing/2015/10/21/chartex" xmlns:cx3="http://schemas.microsoft.com/office/drawing/2016/5/9/chartex" xmlns:cx4="http://schemas.microsoft.com/office/drawing/2016/5/10/chartex" xmlns:cx5="http://schemas.microsoft.com/office/drawing/2016/5/11/chartex" xmlns:cx6="http://schemas.microsoft.com/office/drawing/2016/5/12/chartex" xmlns:cx7="http://schemas.microsoft.com/office/drawing/2016/5/13/chartex" xmlns:cx8="http://schemas.microsoft.com/office/drawing/2016/5/14/chartex" xmlns:mc="http://schemas.openxmlformats.org/markup-compatibility/2006" xmlns:aink="http://schemas.microsoft.com/office/drawing/2016/ink" xmlns:am3d="http://schemas.microsoft.com/office/drawing/2017/model3d" xmlns:o="urn:schemas-microsoft-com:office:office" xmlns:oel="http://schemas.microsoft.com/office/2019/extlst" xmlns:r="http://schemas.openxmlformats.org/officeDocument/2006/relationships" xmlns:m="http://schemas.openxmlformats.org/officeDocument/2006/math" xmlns:v="urn:schemas-microsoft-com:vml" xmlns:wp14="http://schemas.microsoft.com/office/word/2010/wordprocessingDrawing" xmlns:wp="http://schemas.openxmlformats.org/drawingml/2006/wordprocessingDrawing" xmlns:w10="urn:schemas-microsoft-com:office:word" xmlns:w="http://schemas.openxmlformats.org/wordprocessingml/2006/main" xmlns:w14="http://schemas.microsoft.com/office/word/2010/wordml" xmlns:w15="http://schemas.microsoft.com/office/word/2012/wordml" xmlns:w16cex="http://schemas.microsoft.com/office/word/2018/wordml/cex" xmlns:w16cid="http://schemas.microsoft.com/office/word/2016/wordml/cid" xmlns:w16="http://schemas.microsoft.com/office/word/2018/wordml" xmlns:w16du="http://schemas.microsoft.com/office/word/2023/wordml/word16du" xmlns:w16sdtdh="http://schemas.microsoft.com/office/word/2020/wordml/sdtdatahash" xmlns:w16se="http://schemas.microsoft.com/office/word/2015/wordml/symex" xmlns:wpg="http://schemas.microsoft.com/office/word/2010/wordprocessingGroup" xmlns:wpi="http://schemas.microsoft.com/office/word/2010/wordprocessingInk" xmlns:wne="http://schemas.microsoft.com/office/word/2006/wordml" xmlns:wps="http://schemas.microsoft.com/office/word/2010/wordprocessingShape" mc:Ignorable="w14 w15 w16se w16cid w16 w16cex w16sdtdh w16du wp14">
   <w:abstractNum w:abstractNumId="0" w15:restartNumberingAfterBreak="0">
     <w:nsid w:val="0295491C"/>
     <w:multiLevelType w:val="hybridMultilevel"/>
@@ -2279,7 +2152,7 @@
 </file>
 
 <file path=word/styles.xml><?xml version="1.0" encoding="utf-8"?>
-<w:styles xmlns:mc="http://schemas.openxmlformats.org/markup-compatibility/2006" xmlns:r="http://schemas.openxmlformats.org/officeDocument/2006/relationships" xmlns:w="http://schemas.openxmlformats.org/wordprocessingml/2006/main" xmlns:w14="http://schemas.microsoft.com/office/word/2010/wordml" xmlns:w15="http://schemas.microsoft.com/office/word/2012/wordml" xmlns:w16cex="http://schemas.microsoft.com/office/word/2018/wordml/cex" xmlns:w16cid="http://schemas.microsoft.com/office/word/2016/wordml/cid" xmlns:w16="http://schemas.microsoft.com/office/word/2018/wordml" xmlns:w16sdtdh="http://schemas.microsoft.com/office/word/2020/wordml/sdtdatahash" xmlns:w16se="http://schemas.microsoft.com/office/word/2015/wordml/symex" mc:Ignorable="w14 w15 w16se w16cid w16 w16cex w16sdtdh">
+<w:styles xmlns:mc="http://schemas.openxmlformats.org/markup-compatibility/2006" xmlns:r="http://schemas.openxmlformats.org/officeDocument/2006/relationships" xmlns:w="http://schemas.openxmlformats.org/wordprocessingml/2006/main" xmlns:w14="http://schemas.microsoft.com/office/word/2010/wordml" xmlns:w15="http://schemas.microsoft.com/office/word/2012/wordml" xmlns:w16cex="http://schemas.microsoft.com/office/word/2018/wordml/cex" xmlns:w16cid="http://schemas.microsoft.com/office/word/2016/wordml/cid" xmlns:w16="http://schemas.microsoft.com/office/word/2018/wordml" xmlns:w16du="http://schemas.microsoft.com/office/word/2023/wordml/word16du" xmlns:w16sdtdh="http://schemas.microsoft.com/office/word/2020/wordml/sdtdatahash" xmlns:w16se="http://schemas.microsoft.com/office/word/2015/wordml/symex" mc:Ignorable="w14 w15 w16se w16cid w16 w16cex w16sdtdh w16du">
   <w:docDefaults>
     <w:rPrDefault>
       <w:rPr>
